--- a/AccesoADatos/1er/teoria/BDD/Documentacion final Examen Mysql Docker.docx
+++ b/AccesoADatos/1er/teoria/BDD/Documentacion final Examen Mysql Docker.docx
@@ -350,7 +350,29 @@
           <w:sz w:val="32"/>
           <w:szCs w:val="32"/>
         </w:rPr>
-        <w:t>Instalar Docker en Ubuntu (moderna con Docker Compose)</w:t>
+        <w:t xml:space="preserve">Instalar Docker en Ubuntu (moderna con Docker </w:t>
+      </w:r>
+      <w:proofErr w:type="spellStart"/>
+      <w:r>
+        <w:rPr>
+          <w:b/>
+          <w:bCs/>
+          <w:color w:val="45B0E1" w:themeColor="accent1" w:themeTint="99"/>
+          <w:sz w:val="32"/>
+          <w:szCs w:val="32"/>
+        </w:rPr>
+        <w:t>Compose</w:t>
+      </w:r>
+      <w:proofErr w:type="spellEnd"/>
+      <w:r>
+        <w:rPr>
+          <w:b/>
+          <w:bCs/>
+          <w:color w:val="45B0E1" w:themeColor="accent1" w:themeTint="99"/>
+          <w:sz w:val="32"/>
+          <w:szCs w:val="32"/>
+        </w:rPr>
+        <w:t>)</w:t>
       </w:r>
     </w:p>
     <w:p>
@@ -388,8 +410,30 @@
         <w:rPr>
           <w:color w:val="D86DCB" w:themeColor="accent5" w:themeTint="99"/>
         </w:rPr>
-        <w:t>sudo apt-get update</w:t>
-      </w:r>
+        <w:t xml:space="preserve">sudo </w:t>
+      </w:r>
+      <w:proofErr w:type="spellStart"/>
+      <w:r>
+        <w:rPr>
+          <w:color w:val="D86DCB" w:themeColor="accent5" w:themeTint="99"/>
+        </w:rPr>
+        <w:t>apt-get</w:t>
+      </w:r>
+      <w:proofErr w:type="spellEnd"/>
+      <w:r>
+        <w:rPr>
+          <w:color w:val="D86DCB" w:themeColor="accent5" w:themeTint="99"/>
+        </w:rPr>
+        <w:t xml:space="preserve"> </w:t>
+      </w:r>
+      <w:proofErr w:type="spellStart"/>
+      <w:r>
+        <w:rPr>
+          <w:color w:val="D86DCB" w:themeColor="accent5" w:themeTint="99"/>
+        </w:rPr>
+        <w:t>update</w:t>
+      </w:r>
+      <w:proofErr w:type="spellEnd"/>
     </w:p>
     <w:p>
       <w:r>
@@ -407,8 +451,72 @@
         <w:rPr>
           <w:color w:val="D86DCB" w:themeColor="accent5" w:themeTint="99"/>
         </w:rPr>
-        <w:t>sudo apt-get install -y ca-certificates curl gnupg</w:t>
-      </w:r>
+        <w:t xml:space="preserve">sudo </w:t>
+      </w:r>
+      <w:proofErr w:type="spellStart"/>
+      <w:r>
+        <w:rPr>
+          <w:color w:val="D86DCB" w:themeColor="accent5" w:themeTint="99"/>
+        </w:rPr>
+        <w:t>apt-get</w:t>
+      </w:r>
+      <w:proofErr w:type="spellEnd"/>
+      <w:r>
+        <w:rPr>
+          <w:color w:val="D86DCB" w:themeColor="accent5" w:themeTint="99"/>
+        </w:rPr>
+        <w:t xml:space="preserve"> </w:t>
+      </w:r>
+      <w:proofErr w:type="spellStart"/>
+      <w:r>
+        <w:rPr>
+          <w:color w:val="D86DCB" w:themeColor="accent5" w:themeTint="99"/>
+        </w:rPr>
+        <w:t>install</w:t>
+      </w:r>
+      <w:proofErr w:type="spellEnd"/>
+      <w:r>
+        <w:rPr>
+          <w:color w:val="D86DCB" w:themeColor="accent5" w:themeTint="99"/>
+        </w:rPr>
+        <w:t xml:space="preserve"> -y ca-</w:t>
+      </w:r>
+      <w:proofErr w:type="spellStart"/>
+      <w:r>
+        <w:rPr>
+          <w:color w:val="D86DCB" w:themeColor="accent5" w:themeTint="99"/>
+        </w:rPr>
+        <w:t>certificates</w:t>
+      </w:r>
+      <w:proofErr w:type="spellEnd"/>
+      <w:r>
+        <w:rPr>
+          <w:color w:val="D86DCB" w:themeColor="accent5" w:themeTint="99"/>
+        </w:rPr>
+        <w:t xml:space="preserve"> </w:t>
+      </w:r>
+      <w:proofErr w:type="spellStart"/>
+      <w:r>
+        <w:rPr>
+          <w:color w:val="D86DCB" w:themeColor="accent5" w:themeTint="99"/>
+        </w:rPr>
+        <w:t>curl</w:t>
+      </w:r>
+      <w:proofErr w:type="spellEnd"/>
+      <w:r>
+        <w:rPr>
+          <w:color w:val="D86DCB" w:themeColor="accent5" w:themeTint="99"/>
+        </w:rPr>
+        <w:t xml:space="preserve"> </w:t>
+      </w:r>
+      <w:proofErr w:type="spellStart"/>
+      <w:r>
+        <w:rPr>
+          <w:color w:val="D86DCB" w:themeColor="accent5" w:themeTint="99"/>
+        </w:rPr>
+        <w:t>gnupg</w:t>
+      </w:r>
+      <w:proofErr w:type="spellEnd"/>
     </w:p>
     <w:p>
       <w:r>
@@ -426,8 +534,58 @@
         <w:rPr>
           <w:color w:val="D86DCB" w:themeColor="accent5" w:themeTint="99"/>
         </w:rPr>
-        <w:t>sudo install -m 0755 -d /etc/apt/keyrings</w:t>
-      </w:r>
+        <w:t xml:space="preserve">sudo </w:t>
+      </w:r>
+      <w:proofErr w:type="spellStart"/>
+      <w:r>
+        <w:rPr>
+          <w:color w:val="D86DCB" w:themeColor="accent5" w:themeTint="99"/>
+        </w:rPr>
+        <w:t>install</w:t>
+      </w:r>
+      <w:proofErr w:type="spellEnd"/>
+      <w:r>
+        <w:rPr>
+          <w:color w:val="D86DCB" w:themeColor="accent5" w:themeTint="99"/>
+        </w:rPr>
+        <w:t xml:space="preserve"> -m 0755 -d /</w:t>
+      </w:r>
+      <w:proofErr w:type="spellStart"/>
+      <w:r>
+        <w:rPr>
+          <w:color w:val="D86DCB" w:themeColor="accent5" w:themeTint="99"/>
+        </w:rPr>
+        <w:t>etc</w:t>
+      </w:r>
+      <w:proofErr w:type="spellEnd"/>
+      <w:r>
+        <w:rPr>
+          <w:color w:val="D86DCB" w:themeColor="accent5" w:themeTint="99"/>
+        </w:rPr>
+        <w:t>/</w:t>
+      </w:r>
+      <w:proofErr w:type="spellStart"/>
+      <w:r>
+        <w:rPr>
+          <w:color w:val="D86DCB" w:themeColor="accent5" w:themeTint="99"/>
+        </w:rPr>
+        <w:t>apt</w:t>
+      </w:r>
+      <w:proofErr w:type="spellEnd"/>
+      <w:r>
+        <w:rPr>
+          <w:color w:val="D86DCB" w:themeColor="accent5" w:themeTint="99"/>
+        </w:rPr>
+        <w:t>/</w:t>
+      </w:r>
+      <w:proofErr w:type="spellStart"/>
+      <w:r>
+        <w:rPr>
+          <w:color w:val="D86DCB" w:themeColor="accent5" w:themeTint="99"/>
+        </w:rPr>
+        <w:t>keyrings</w:t>
+      </w:r>
+      <w:proofErr w:type="spellEnd"/>
     </w:p>
     <w:p>
       <w:r>
@@ -441,12 +599,112 @@
           <w:color w:val="D86DCB" w:themeColor="accent5" w:themeTint="99"/>
         </w:rPr>
       </w:pPr>
-      <w:r>
-        <w:rPr>
-          <w:color w:val="D86DCB" w:themeColor="accent5" w:themeTint="99"/>
-        </w:rPr>
-        <w:t>curl -fsSL https://download.docker.com/linux/ubuntu/gpg | sudo gpg --dearmor -o /etc/apt/keyrings/docker.gpg</w:t>
-      </w:r>
+      <w:proofErr w:type="spellStart"/>
+      <w:r>
+        <w:rPr>
+          <w:color w:val="D86DCB" w:themeColor="accent5" w:themeTint="99"/>
+        </w:rPr>
+        <w:t>curl</w:t>
+      </w:r>
+      <w:proofErr w:type="spellEnd"/>
+      <w:r>
+        <w:rPr>
+          <w:color w:val="D86DCB" w:themeColor="accent5" w:themeTint="99"/>
+        </w:rPr>
+        <w:t xml:space="preserve"> -</w:t>
+      </w:r>
+      <w:proofErr w:type="spellStart"/>
+      <w:r>
+        <w:rPr>
+          <w:color w:val="D86DCB" w:themeColor="accent5" w:themeTint="99"/>
+        </w:rPr>
+        <w:t>fsSL</w:t>
+      </w:r>
+      <w:proofErr w:type="spellEnd"/>
+      <w:r>
+        <w:rPr>
+          <w:color w:val="D86DCB" w:themeColor="accent5" w:themeTint="99"/>
+        </w:rPr>
+        <w:t xml:space="preserve"> https://download.docker.com/linux/ubuntu/gpg | sudo </w:t>
+      </w:r>
+      <w:proofErr w:type="spellStart"/>
+      <w:r>
+        <w:rPr>
+          <w:color w:val="D86DCB" w:themeColor="accent5" w:themeTint="99"/>
+        </w:rPr>
+        <w:t>gpg</w:t>
+      </w:r>
+      <w:proofErr w:type="spellEnd"/>
+      <w:r>
+        <w:rPr>
+          <w:color w:val="D86DCB" w:themeColor="accent5" w:themeTint="99"/>
+        </w:rPr>
+        <w:t xml:space="preserve"> --</w:t>
+      </w:r>
+      <w:proofErr w:type="spellStart"/>
+      <w:r>
+        <w:rPr>
+          <w:color w:val="D86DCB" w:themeColor="accent5" w:themeTint="99"/>
+        </w:rPr>
+        <w:t>dearmor</w:t>
+      </w:r>
+      <w:proofErr w:type="spellEnd"/>
+      <w:r>
+        <w:rPr>
+          <w:color w:val="D86DCB" w:themeColor="accent5" w:themeTint="99"/>
+        </w:rPr>
+        <w:t xml:space="preserve"> -o /</w:t>
+      </w:r>
+      <w:proofErr w:type="spellStart"/>
+      <w:r>
+        <w:rPr>
+          <w:color w:val="D86DCB" w:themeColor="accent5" w:themeTint="99"/>
+        </w:rPr>
+        <w:t>etc</w:t>
+      </w:r>
+      <w:proofErr w:type="spellEnd"/>
+      <w:r>
+        <w:rPr>
+          <w:color w:val="D86DCB" w:themeColor="accent5" w:themeTint="99"/>
+        </w:rPr>
+        <w:t>/</w:t>
+      </w:r>
+      <w:proofErr w:type="spellStart"/>
+      <w:r>
+        <w:rPr>
+          <w:color w:val="D86DCB" w:themeColor="accent5" w:themeTint="99"/>
+        </w:rPr>
+        <w:t>apt</w:t>
+      </w:r>
+      <w:proofErr w:type="spellEnd"/>
+      <w:r>
+        <w:rPr>
+          <w:color w:val="D86DCB" w:themeColor="accent5" w:themeTint="99"/>
+        </w:rPr>
+        <w:t>/</w:t>
+      </w:r>
+      <w:proofErr w:type="spellStart"/>
+      <w:r>
+        <w:rPr>
+          <w:color w:val="D86DCB" w:themeColor="accent5" w:themeTint="99"/>
+        </w:rPr>
+        <w:t>keyrings</w:t>
+      </w:r>
+      <w:proofErr w:type="spellEnd"/>
+      <w:r>
+        <w:rPr>
+          <w:color w:val="D86DCB" w:themeColor="accent5" w:themeTint="99"/>
+        </w:rPr>
+        <w:t>/</w:t>
+      </w:r>
+      <w:proofErr w:type="spellStart"/>
+      <w:r>
+        <w:rPr>
+          <w:color w:val="D86DCB" w:themeColor="accent5" w:themeTint="99"/>
+        </w:rPr>
+        <w:t>docker.gpg</w:t>
+      </w:r>
+      <w:proofErr w:type="spellEnd"/>
     </w:p>
     <w:p>
       <w:r>
@@ -464,8 +722,86 @@
         <w:rPr>
           <w:color w:val="D86DCB" w:themeColor="accent5" w:themeTint="99"/>
         </w:rPr>
-        <w:t>sudo chmod a+r /etc/apt/keyrings/docker.gpg</w:t>
-      </w:r>
+        <w:t xml:space="preserve">sudo </w:t>
+      </w:r>
+      <w:proofErr w:type="spellStart"/>
+      <w:r>
+        <w:rPr>
+          <w:color w:val="D86DCB" w:themeColor="accent5" w:themeTint="99"/>
+        </w:rPr>
+        <w:t>chmod</w:t>
+      </w:r>
+      <w:proofErr w:type="spellEnd"/>
+      <w:r>
+        <w:rPr>
+          <w:color w:val="D86DCB" w:themeColor="accent5" w:themeTint="99"/>
+        </w:rPr>
+        <w:t xml:space="preserve"> </w:t>
+      </w:r>
+      <w:proofErr w:type="spellStart"/>
+      <w:r>
+        <w:rPr>
+          <w:color w:val="D86DCB" w:themeColor="accent5" w:themeTint="99"/>
+        </w:rPr>
+        <w:t>a+r</w:t>
+      </w:r>
+      <w:proofErr w:type="spellEnd"/>
+      <w:r>
+        <w:rPr>
+          <w:color w:val="D86DCB" w:themeColor="accent5" w:themeTint="99"/>
+        </w:rPr>
+        <w:t xml:space="preserve"> /</w:t>
+      </w:r>
+      <w:proofErr w:type="spellStart"/>
+      <w:r>
+        <w:rPr>
+          <w:color w:val="D86DCB" w:themeColor="accent5" w:themeTint="99"/>
+        </w:rPr>
+        <w:t>etc</w:t>
+      </w:r>
+      <w:proofErr w:type="spellEnd"/>
+      <w:r>
+        <w:rPr>
+          <w:color w:val="D86DCB" w:themeColor="accent5" w:themeTint="99"/>
+        </w:rPr>
+        <w:t>/</w:t>
+      </w:r>
+      <w:proofErr w:type="spellStart"/>
+      <w:r>
+        <w:rPr>
+          <w:color w:val="D86DCB" w:themeColor="accent5" w:themeTint="99"/>
+        </w:rPr>
+        <w:t>apt</w:t>
+      </w:r>
+      <w:proofErr w:type="spellEnd"/>
+      <w:r>
+        <w:rPr>
+          <w:color w:val="D86DCB" w:themeColor="accent5" w:themeTint="99"/>
+        </w:rPr>
+        <w:t>/</w:t>
+      </w:r>
+      <w:proofErr w:type="spellStart"/>
+      <w:r>
+        <w:rPr>
+          <w:color w:val="D86DCB" w:themeColor="accent5" w:themeTint="99"/>
+        </w:rPr>
+        <w:t>keyrings</w:t>
+      </w:r>
+      <w:proofErr w:type="spellEnd"/>
+      <w:r>
+        <w:rPr>
+          <w:color w:val="D86DCB" w:themeColor="accent5" w:themeTint="99"/>
+        </w:rPr>
+        <w:t>/</w:t>
+      </w:r>
+      <w:proofErr w:type="spellStart"/>
+      <w:r>
+        <w:rPr>
+          <w:color w:val="D86DCB" w:themeColor="accent5" w:themeTint="99"/>
+        </w:rPr>
+        <w:t>docker.gpg</w:t>
+      </w:r>
+      <w:proofErr w:type="spellEnd"/>
     </w:p>
     <w:p>
       <w:pPr>
@@ -516,7 +852,133 @@
         <w:rPr>
           <w:color w:val="D86DCB" w:themeColor="accent5" w:themeTint="99"/>
         </w:rPr>
-        <w:t xml:space="preserve">"deb [arch=$(dpkg --print-architecture) signed-by=/etc/apt/keyrings/docker.gpg] </w:t>
+        <w:t>"</w:t>
+      </w:r>
+      <w:proofErr w:type="spellStart"/>
+      <w:r>
+        <w:rPr>
+          <w:color w:val="D86DCB" w:themeColor="accent5" w:themeTint="99"/>
+        </w:rPr>
+        <w:t>deb</w:t>
+      </w:r>
+      <w:proofErr w:type="spellEnd"/>
+      <w:r>
+        <w:rPr>
+          <w:color w:val="D86DCB" w:themeColor="accent5" w:themeTint="99"/>
+        </w:rPr>
+        <w:t xml:space="preserve"> [</w:t>
+      </w:r>
+      <w:proofErr w:type="spellStart"/>
+      <w:r>
+        <w:rPr>
+          <w:color w:val="D86DCB" w:themeColor="accent5" w:themeTint="99"/>
+        </w:rPr>
+        <w:t>arch</w:t>
+      </w:r>
+      <w:proofErr w:type="spellEnd"/>
+      <w:r>
+        <w:rPr>
+          <w:color w:val="D86DCB" w:themeColor="accent5" w:themeTint="99"/>
+        </w:rPr>
+        <w:t>=$(</w:t>
+      </w:r>
+      <w:proofErr w:type="spellStart"/>
+      <w:r>
+        <w:rPr>
+          <w:color w:val="D86DCB" w:themeColor="accent5" w:themeTint="99"/>
+        </w:rPr>
+        <w:t>dpkg</w:t>
+      </w:r>
+      <w:proofErr w:type="spellEnd"/>
+      <w:r>
+        <w:rPr>
+          <w:color w:val="D86DCB" w:themeColor="accent5" w:themeTint="99"/>
+        </w:rPr>
+        <w:t xml:space="preserve"> --</w:t>
+      </w:r>
+      <w:proofErr w:type="spellStart"/>
+      <w:r>
+        <w:rPr>
+          <w:color w:val="D86DCB" w:themeColor="accent5" w:themeTint="99"/>
+        </w:rPr>
+        <w:t>print-architecture</w:t>
+      </w:r>
+      <w:proofErr w:type="spellEnd"/>
+      <w:r>
+        <w:rPr>
+          <w:color w:val="D86DCB" w:themeColor="accent5" w:themeTint="99"/>
+        </w:rPr>
+        <w:t xml:space="preserve">) </w:t>
+      </w:r>
+      <w:proofErr w:type="spellStart"/>
+      <w:r>
+        <w:rPr>
+          <w:color w:val="D86DCB" w:themeColor="accent5" w:themeTint="99"/>
+        </w:rPr>
+        <w:t>signed-by</w:t>
+      </w:r>
+      <w:proofErr w:type="spellEnd"/>
+      <w:r>
+        <w:rPr>
+          <w:color w:val="D86DCB" w:themeColor="accent5" w:themeTint="99"/>
+        </w:rPr>
+        <w:t>=/</w:t>
+      </w:r>
+      <w:proofErr w:type="spellStart"/>
+      <w:r>
+        <w:rPr>
+          <w:color w:val="D86DCB" w:themeColor="accent5" w:themeTint="99"/>
+        </w:rPr>
+        <w:t>etc</w:t>
+      </w:r>
+      <w:proofErr w:type="spellEnd"/>
+      <w:r>
+        <w:rPr>
+          <w:color w:val="D86DCB" w:themeColor="accent5" w:themeTint="99"/>
+        </w:rPr>
+        <w:t>/</w:t>
+      </w:r>
+      <w:proofErr w:type="spellStart"/>
+      <w:r>
+        <w:rPr>
+          <w:color w:val="D86DCB" w:themeColor="accent5" w:themeTint="99"/>
+        </w:rPr>
+        <w:t>apt</w:t>
+      </w:r>
+      <w:proofErr w:type="spellEnd"/>
+      <w:r>
+        <w:rPr>
+          <w:color w:val="D86DCB" w:themeColor="accent5" w:themeTint="99"/>
+        </w:rPr>
+        <w:t>/</w:t>
+      </w:r>
+      <w:proofErr w:type="spellStart"/>
+      <w:r>
+        <w:rPr>
+          <w:color w:val="D86DCB" w:themeColor="accent5" w:themeTint="99"/>
+        </w:rPr>
+        <w:t>keyrings</w:t>
+      </w:r>
+      <w:proofErr w:type="spellEnd"/>
+      <w:r>
+        <w:rPr>
+          <w:color w:val="D86DCB" w:themeColor="accent5" w:themeTint="99"/>
+        </w:rPr>
+        <w:t>/</w:t>
+      </w:r>
+      <w:proofErr w:type="spellStart"/>
+      <w:r>
+        <w:rPr>
+          <w:color w:val="D86DCB" w:themeColor="accent5" w:themeTint="99"/>
+        </w:rPr>
+        <w:t>docker.gpg</w:t>
+      </w:r>
+      <w:proofErr w:type="spellEnd"/>
+      <w:r>
+        <w:rPr>
+          <w:color w:val="D86DCB" w:themeColor="accent5" w:themeTint="99"/>
+        </w:rPr>
+        <w:t xml:space="preserve">] </w:t>
       </w:r>
       <w:hyperlink r:id="rId8" w:history="1">
         <w:r>
@@ -531,8 +993,142 @@
         <w:rPr>
           <w:color w:val="D86DCB" w:themeColor="accent5" w:themeTint="99"/>
         </w:rPr>
-        <w:t xml:space="preserve"> $(lsb_release -cs) stable" | sudo tee /etc/apt/sources.list.d/docker.list &gt; /dev/null</w:t>
-      </w:r>
+        <w:t xml:space="preserve"> $(</w:t>
+      </w:r>
+      <w:proofErr w:type="spellStart"/>
+      <w:r>
+        <w:rPr>
+          <w:color w:val="D86DCB" w:themeColor="accent5" w:themeTint="99"/>
+        </w:rPr>
+        <w:t>lsb_release</w:t>
+      </w:r>
+      <w:proofErr w:type="spellEnd"/>
+      <w:r>
+        <w:rPr>
+          <w:color w:val="D86DCB" w:themeColor="accent5" w:themeTint="99"/>
+        </w:rPr>
+        <w:t xml:space="preserve"> -</w:t>
+      </w:r>
+      <w:proofErr w:type="spellStart"/>
+      <w:r>
+        <w:rPr>
+          <w:color w:val="D86DCB" w:themeColor="accent5" w:themeTint="99"/>
+        </w:rPr>
+        <w:t>cs</w:t>
+      </w:r>
+      <w:proofErr w:type="spellEnd"/>
+      <w:r>
+        <w:rPr>
+          <w:color w:val="D86DCB" w:themeColor="accent5" w:themeTint="99"/>
+        </w:rPr>
+        <w:t xml:space="preserve">) </w:t>
+      </w:r>
+      <w:proofErr w:type="spellStart"/>
+      <w:r>
+        <w:rPr>
+          <w:color w:val="D86DCB" w:themeColor="accent5" w:themeTint="99"/>
+        </w:rPr>
+        <w:t>stable</w:t>
+      </w:r>
+      <w:proofErr w:type="spellEnd"/>
+      <w:r>
+        <w:rPr>
+          <w:color w:val="D86DCB" w:themeColor="accent5" w:themeTint="99"/>
+        </w:rPr>
+        <w:t xml:space="preserve">" | sudo </w:t>
+      </w:r>
+      <w:proofErr w:type="spellStart"/>
+      <w:r>
+        <w:rPr>
+          <w:color w:val="D86DCB" w:themeColor="accent5" w:themeTint="99"/>
+        </w:rPr>
+        <w:t>tee</w:t>
+      </w:r>
+      <w:proofErr w:type="spellEnd"/>
+      <w:r>
+        <w:rPr>
+          <w:color w:val="D86DCB" w:themeColor="accent5" w:themeTint="99"/>
+        </w:rPr>
+        <w:t xml:space="preserve"> /</w:t>
+      </w:r>
+      <w:proofErr w:type="spellStart"/>
+      <w:r>
+        <w:rPr>
+          <w:color w:val="D86DCB" w:themeColor="accent5" w:themeTint="99"/>
+        </w:rPr>
+        <w:t>etc</w:t>
+      </w:r>
+      <w:proofErr w:type="spellEnd"/>
+      <w:r>
+        <w:rPr>
+          <w:color w:val="D86DCB" w:themeColor="accent5" w:themeTint="99"/>
+        </w:rPr>
+        <w:t>/</w:t>
+      </w:r>
+      <w:proofErr w:type="spellStart"/>
+      <w:r>
+        <w:rPr>
+          <w:color w:val="D86DCB" w:themeColor="accent5" w:themeTint="99"/>
+        </w:rPr>
+        <w:t>apt</w:t>
+      </w:r>
+      <w:proofErr w:type="spellEnd"/>
+      <w:r>
+        <w:rPr>
+          <w:color w:val="D86DCB" w:themeColor="accent5" w:themeTint="99"/>
+        </w:rPr>
+        <w:t>/</w:t>
+      </w:r>
+      <w:proofErr w:type="spellStart"/>
+      <w:r>
+        <w:rPr>
+          <w:color w:val="D86DCB" w:themeColor="accent5" w:themeTint="99"/>
+        </w:rPr>
+        <w:t>sources.list.d</w:t>
+      </w:r>
+      <w:proofErr w:type="spellEnd"/>
+      <w:r>
+        <w:rPr>
+          <w:color w:val="D86DCB" w:themeColor="accent5" w:themeTint="99"/>
+        </w:rPr>
+        <w:t>/</w:t>
+      </w:r>
+      <w:proofErr w:type="spellStart"/>
+      <w:r>
+        <w:rPr>
+          <w:color w:val="D86DCB" w:themeColor="accent5" w:themeTint="99"/>
+        </w:rPr>
+        <w:t>docker.list</w:t>
+      </w:r>
+      <w:proofErr w:type="spellEnd"/>
+      <w:r>
+        <w:rPr>
+          <w:color w:val="D86DCB" w:themeColor="accent5" w:themeTint="99"/>
+        </w:rPr>
+        <w:t xml:space="preserve"> &gt; /</w:t>
+      </w:r>
+      <w:proofErr w:type="spellStart"/>
+      <w:r>
+        <w:rPr>
+          <w:color w:val="D86DCB" w:themeColor="accent5" w:themeTint="99"/>
+        </w:rPr>
+        <w:t>dev</w:t>
+      </w:r>
+      <w:proofErr w:type="spellEnd"/>
+      <w:r>
+        <w:rPr>
+          <w:color w:val="D86DCB" w:themeColor="accent5" w:themeTint="99"/>
+        </w:rPr>
+        <w:t>/</w:t>
+      </w:r>
+      <w:proofErr w:type="spellStart"/>
+      <w:r>
+        <w:rPr>
+          <w:color w:val="D86DCB" w:themeColor="accent5" w:themeTint="99"/>
+        </w:rPr>
+        <w:t>null</w:t>
+      </w:r>
+      <w:proofErr w:type="spellEnd"/>
     </w:p>
     <w:p>
       <w:r>
@@ -550,8 +1146,30 @@
         <w:rPr>
           <w:color w:val="D86DCB" w:themeColor="accent5" w:themeTint="99"/>
         </w:rPr>
-        <w:t>sudo apt-get update</w:t>
-      </w:r>
+        <w:t xml:space="preserve">sudo </w:t>
+      </w:r>
+      <w:proofErr w:type="spellStart"/>
+      <w:r>
+        <w:rPr>
+          <w:color w:val="D86DCB" w:themeColor="accent5" w:themeTint="99"/>
+        </w:rPr>
+        <w:t>apt-get</w:t>
+      </w:r>
+      <w:proofErr w:type="spellEnd"/>
+      <w:r>
+        <w:rPr>
+          <w:color w:val="D86DCB" w:themeColor="accent5" w:themeTint="99"/>
+        </w:rPr>
+        <w:t xml:space="preserve"> </w:t>
+      </w:r>
+      <w:proofErr w:type="spellStart"/>
+      <w:r>
+        <w:rPr>
+          <w:color w:val="D86DCB" w:themeColor="accent5" w:themeTint="99"/>
+        </w:rPr>
+        <w:t>update</w:t>
+      </w:r>
+      <w:proofErr w:type="spellEnd"/>
     </w:p>
     <w:p>
       <w:pPr>
@@ -570,12 +1188,56 @@
           <w:u w:val="single"/>
         </w:rPr>
         <w:lastRenderedPageBreak/>
-        <w:t>Paso 3: Instalar Docker y plugins modernos</w:t>
-      </w:r>
-    </w:p>
-    <w:p>
-      <w:r>
-        <w:t>Instala Docker junto con los plugins de buildx y docker-compose:</w:t>
+        <w:t xml:space="preserve">Paso 3: Instalar Docker y </w:t>
+      </w:r>
+      <w:proofErr w:type="spellStart"/>
+      <w:r>
+        <w:rPr>
+          <w:i/>
+          <w:iCs/>
+          <w:color w:val="8DD873" w:themeColor="accent6" w:themeTint="99"/>
+          <w:u w:val="single"/>
+        </w:rPr>
+        <w:t>plugins</w:t>
+      </w:r>
+      <w:proofErr w:type="spellEnd"/>
+      <w:r>
+        <w:rPr>
+          <w:i/>
+          <w:iCs/>
+          <w:color w:val="8DD873" w:themeColor="accent6" w:themeTint="99"/>
+          <w:u w:val="single"/>
+        </w:rPr>
+        <w:t xml:space="preserve"> modernos</w:t>
+      </w:r>
+    </w:p>
+    <w:p>
+      <w:r>
+        <w:t xml:space="preserve">Instala Docker junto con los </w:t>
+      </w:r>
+      <w:proofErr w:type="spellStart"/>
+      <w:r>
+        <w:t>plugins</w:t>
+      </w:r>
+      <w:proofErr w:type="spellEnd"/>
+      <w:r>
+        <w:t xml:space="preserve"> de </w:t>
+      </w:r>
+      <w:proofErr w:type="spellStart"/>
+      <w:r>
+        <w:t>buildx</w:t>
+      </w:r>
+      <w:proofErr w:type="spellEnd"/>
+      <w:r>
+        <w:t xml:space="preserve"> y docker-</w:t>
+      </w:r>
+      <w:proofErr w:type="spellStart"/>
+      <w:r>
+        <w:t>compose</w:t>
+      </w:r>
+      <w:proofErr w:type="spellEnd"/>
+      <w:r>
+        <w:t>:</w:t>
       </w:r>
     </w:p>
     <w:p>
@@ -589,7 +1251,77 @@
         <w:rPr>
           <w:color w:val="D86DCB" w:themeColor="accent5" w:themeTint="99"/>
         </w:rPr>
-        <w:t>sudo apt-get install -y docker-ce docker-ce-cli containerd.io docker-buildx-plugin docker-compose-plugin</w:t>
+        <w:t xml:space="preserve">sudo </w:t>
+      </w:r>
+      <w:proofErr w:type="spellStart"/>
+      <w:r>
+        <w:rPr>
+          <w:color w:val="D86DCB" w:themeColor="accent5" w:themeTint="99"/>
+        </w:rPr>
+        <w:t>apt-get</w:t>
+      </w:r>
+      <w:proofErr w:type="spellEnd"/>
+      <w:r>
+        <w:rPr>
+          <w:color w:val="D86DCB" w:themeColor="accent5" w:themeTint="99"/>
+        </w:rPr>
+        <w:t xml:space="preserve"> </w:t>
+      </w:r>
+      <w:proofErr w:type="spellStart"/>
+      <w:r>
+        <w:rPr>
+          <w:color w:val="D86DCB" w:themeColor="accent5" w:themeTint="99"/>
+        </w:rPr>
+        <w:t>install</w:t>
+      </w:r>
+      <w:proofErr w:type="spellEnd"/>
+      <w:r>
+        <w:rPr>
+          <w:color w:val="D86DCB" w:themeColor="accent5" w:themeTint="99"/>
+        </w:rPr>
+        <w:t xml:space="preserve"> -y docker-ce docker-ce-</w:t>
+      </w:r>
+      <w:proofErr w:type="spellStart"/>
+      <w:r>
+        <w:rPr>
+          <w:color w:val="D86DCB" w:themeColor="accent5" w:themeTint="99"/>
+        </w:rPr>
+        <w:t>cli</w:t>
+      </w:r>
+      <w:proofErr w:type="spellEnd"/>
+      <w:r>
+        <w:rPr>
+          <w:color w:val="D86DCB" w:themeColor="accent5" w:themeTint="99"/>
+        </w:rPr>
+        <w:t xml:space="preserve"> containerd.io docker-</w:t>
+      </w:r>
+      <w:proofErr w:type="spellStart"/>
+      <w:r>
+        <w:rPr>
+          <w:color w:val="D86DCB" w:themeColor="accent5" w:themeTint="99"/>
+        </w:rPr>
+        <w:t>buildx</w:t>
+      </w:r>
+      <w:proofErr w:type="spellEnd"/>
+      <w:r>
+        <w:rPr>
+          <w:color w:val="D86DCB" w:themeColor="accent5" w:themeTint="99"/>
+        </w:rPr>
+        <w:t>-plugin docker-</w:t>
+      </w:r>
+      <w:proofErr w:type="spellStart"/>
+      <w:r>
+        <w:rPr>
+          <w:color w:val="D86DCB" w:themeColor="accent5" w:themeTint="99"/>
+        </w:rPr>
+        <w:t>compose</w:t>
+      </w:r>
+      <w:proofErr w:type="spellEnd"/>
+      <w:r>
+        <w:rPr>
+          <w:color w:val="D86DCB" w:themeColor="accent5" w:themeTint="99"/>
+        </w:rPr>
+        <w:t>-plugin</w:t>
       </w:r>
     </w:p>
     <w:p>
@@ -608,12 +1340,28 @@
         <w:rPr>
           <w:color w:val="D86DCB" w:themeColor="accent5" w:themeTint="99"/>
         </w:rPr>
-        <w:t>docker --version</w:t>
-      </w:r>
-    </w:p>
-    <w:p>
-      <w:r>
-        <w:t>Verifica que Docker Compose esté disponible:</w:t>
+        <w:t>docker --</w:t>
+      </w:r>
+      <w:proofErr w:type="spellStart"/>
+      <w:r>
+        <w:rPr>
+          <w:color w:val="D86DCB" w:themeColor="accent5" w:themeTint="99"/>
+        </w:rPr>
+        <w:t>version</w:t>
+      </w:r>
+      <w:proofErr w:type="spellEnd"/>
+    </w:p>
+    <w:p>
+      <w:r>
+        <w:t xml:space="preserve">Verifica que Docker </w:t>
+      </w:r>
+      <w:proofErr w:type="spellStart"/>
+      <w:r>
+        <w:t>Compose</w:t>
+      </w:r>
+      <w:proofErr w:type="spellEnd"/>
+      <w:r>
+        <w:t xml:space="preserve"> esté disponible:</w:t>
       </w:r>
     </w:p>
     <w:p>
@@ -627,8 +1375,30 @@
         <w:rPr>
           <w:color w:val="D86DCB" w:themeColor="accent5" w:themeTint="99"/>
         </w:rPr>
-        <w:t>docker compose version</w:t>
-      </w:r>
+        <w:t xml:space="preserve">docker </w:t>
+      </w:r>
+      <w:proofErr w:type="spellStart"/>
+      <w:r>
+        <w:rPr>
+          <w:color w:val="D86DCB" w:themeColor="accent5" w:themeTint="99"/>
+        </w:rPr>
+        <w:t>compose</w:t>
+      </w:r>
+      <w:proofErr w:type="spellEnd"/>
+      <w:r>
+        <w:rPr>
+          <w:color w:val="D86DCB" w:themeColor="accent5" w:themeTint="99"/>
+        </w:rPr>
+        <w:t xml:space="preserve"> </w:t>
+      </w:r>
+      <w:proofErr w:type="spellStart"/>
+      <w:r>
+        <w:rPr>
+          <w:color w:val="D86DCB" w:themeColor="accent5" w:themeTint="99"/>
+        </w:rPr>
+        <w:t>version</w:t>
+      </w:r>
+      <w:proofErr w:type="spellEnd"/>
     </w:p>
     <w:p>
       <w:pPr>
@@ -665,7 +1435,35 @@
         <w:rPr>
           <w:color w:val="D86DCB" w:themeColor="accent5" w:themeTint="99"/>
         </w:rPr>
-        <w:t>sudo usermod -aG docker $USER</w:t>
+        <w:t xml:space="preserve">sudo </w:t>
+      </w:r>
+      <w:proofErr w:type="spellStart"/>
+      <w:r>
+        <w:rPr>
+          <w:color w:val="D86DCB" w:themeColor="accent5" w:themeTint="99"/>
+        </w:rPr>
+        <w:t>usermod</w:t>
+      </w:r>
+      <w:proofErr w:type="spellEnd"/>
+      <w:r>
+        <w:rPr>
+          <w:color w:val="D86DCB" w:themeColor="accent5" w:themeTint="99"/>
+        </w:rPr>
+        <w:t xml:space="preserve"> -</w:t>
+      </w:r>
+      <w:proofErr w:type="spellStart"/>
+      <w:r>
+        <w:rPr>
+          <w:color w:val="D86DCB" w:themeColor="accent5" w:themeTint="99"/>
+        </w:rPr>
+        <w:t>aG</w:t>
+      </w:r>
+      <w:proofErr w:type="spellEnd"/>
+      <w:r>
+        <w:rPr>
+          <w:color w:val="D86DCB" w:themeColor="accent5" w:themeTint="99"/>
+        </w:rPr>
+        <w:t xml:space="preserve"> docker $USER</w:t>
       </w:r>
     </w:p>
     <w:p>
@@ -680,7 +1478,15 @@
     </w:p>
     <w:p>
       <w:r>
-        <w:t>Ejecuta el contenedor de prueba hello-world para validar la instalación:</w:t>
+        <w:t xml:space="preserve">Ejecuta el contenedor de prueba </w:t>
+      </w:r>
+      <w:proofErr w:type="spellStart"/>
+      <w:r>
+        <w:t>hello-world</w:t>
+      </w:r>
+      <w:proofErr w:type="spellEnd"/>
+      <w:r>
+        <w:t xml:space="preserve"> para validar la instalación:</w:t>
       </w:r>
     </w:p>
     <w:p>
@@ -694,8 +1500,16 @@
         <w:rPr>
           <w:color w:val="D86DCB" w:themeColor="accent5" w:themeTint="99"/>
         </w:rPr>
-        <w:t>docker run hello-world</w:t>
-      </w:r>
+        <w:t xml:space="preserve">docker run </w:t>
+      </w:r>
+      <w:proofErr w:type="spellStart"/>
+      <w:r>
+        <w:rPr>
+          <w:color w:val="D86DCB" w:themeColor="accent5" w:themeTint="99"/>
+        </w:rPr>
+        <w:t>hello-world</w:t>
+      </w:r>
+      <w:proofErr w:type="spellEnd"/>
     </w:p>
     <w:p>
       <w:r>
@@ -745,7 +1559,21 @@
         <w:rPr>
           <w:color w:val="D86DCB" w:themeColor="accent5" w:themeTint="99"/>
         </w:rPr>
-        <w:t>docker pull mysql:8</w:t>
+        <w:t xml:space="preserve">docker </w:t>
+      </w:r>
+      <w:proofErr w:type="spellStart"/>
+      <w:r>
+        <w:rPr>
+          <w:color w:val="D86DCB" w:themeColor="accent5" w:themeTint="99"/>
+        </w:rPr>
+        <w:t>pull</w:t>
+      </w:r>
+      <w:proofErr w:type="spellEnd"/>
+      <w:r>
+        <w:rPr>
+          <w:color w:val="D86DCB" w:themeColor="accent5" w:themeTint="99"/>
+        </w:rPr>
+        <w:t xml:space="preserve"> mysql:8</w:t>
       </w:r>
     </w:p>
     <w:p>
@@ -769,17 +1597,47 @@
         <w:rPr>
           <w:color w:val="D86DCB" w:themeColor="accent5" w:themeTint="99"/>
         </w:rPr>
-        <w:t>docker run -d --name mi_mysql -e MYSQL_ROOT_PASSWORD=tu_contraseña -p 3306:3306 mysql:8</w:t>
-      </w:r>
-    </w:p>
-    <w:p>
-      <w:r>
-        <w:t>-d: Ejecuta el contenedor en segundo plano (modo "detached").</w:t>
-      </w:r>
-    </w:p>
-    <w:p>
-      <w:r>
-        <w:t>--name mi_mysql: Asigna un nombre al contenedor.</w:t>
+        <w:t>docker run -d --</w:t>
+      </w:r>
+      <w:proofErr w:type="spellStart"/>
+      <w:r>
+        <w:rPr>
+          <w:color w:val="D86DCB" w:themeColor="accent5" w:themeTint="99"/>
+        </w:rPr>
+        <w:t>name</w:t>
+      </w:r>
+      <w:proofErr w:type="spellEnd"/>
+      <w:r>
+        <w:rPr>
+          <w:color w:val="D86DCB" w:themeColor="accent5" w:themeTint="99"/>
+        </w:rPr>
+        <w:t xml:space="preserve"> mi_mysql -e MYSQL_ROOT_PASSWORD=tu_contraseña -p 3306:3306 mysql:8</w:t>
+      </w:r>
+    </w:p>
+    <w:p>
+      <w:r>
+        <w:t>-d: Ejecuta el contenedor en segundo plano (modo "</w:t>
+      </w:r>
+      <w:proofErr w:type="spellStart"/>
+      <w:r>
+        <w:t>detached</w:t>
+      </w:r>
+      <w:proofErr w:type="spellEnd"/>
+      <w:r>
+        <w:t>").</w:t>
+      </w:r>
+    </w:p>
+    <w:p>
+      <w:r>
+        <w:t>--</w:t>
+      </w:r>
+      <w:proofErr w:type="spellStart"/>
+      <w:r>
+        <w:t>name</w:t>
+      </w:r>
+      <w:proofErr w:type="spellEnd"/>
+      <w:r>
+        <w:t xml:space="preserve"> mi_mysql: Asigna un nombre al contenedor.</w:t>
       </w:r>
     </w:p>
     <w:p>
@@ -808,8 +1666,16 @@
         <w:rPr>
           <w:color w:val="D86DCB" w:themeColor="accent5" w:themeTint="99"/>
         </w:rPr>
-        <w:t>docker ps</w:t>
-      </w:r>
+        <w:t xml:space="preserve">docker </w:t>
+      </w:r>
+      <w:proofErr w:type="spellStart"/>
+      <w:r>
+        <w:rPr>
+          <w:color w:val="D86DCB" w:themeColor="accent5" w:themeTint="99"/>
+        </w:rPr>
+        <w:t>ps</w:t>
+      </w:r>
+      <w:proofErr w:type="spellEnd"/>
     </w:p>
     <w:p>
       <w:r>
@@ -939,7 +1805,21 @@
         <w:rPr>
           <w:color w:val="D86DCB" w:themeColor="accent5" w:themeTint="99"/>
         </w:rPr>
-        <w:t>docker rm -f mi_mysql</w:t>
+        <w:t xml:space="preserve">docker </w:t>
+      </w:r>
+      <w:proofErr w:type="spellStart"/>
+      <w:r>
+        <w:rPr>
+          <w:color w:val="D86DCB" w:themeColor="accent5" w:themeTint="99"/>
+        </w:rPr>
+        <w:t>rm</w:t>
+      </w:r>
+      <w:proofErr w:type="spellEnd"/>
+      <w:r>
+        <w:rPr>
+          <w:color w:val="D86DCB" w:themeColor="accent5" w:themeTint="99"/>
+        </w:rPr>
+        <w:t xml:space="preserve"> -f mi_mysql</w:t>
       </w:r>
     </w:p>
     <w:p>
@@ -958,8 +1838,16 @@
         <w:rPr>
           <w:color w:val="D86DCB" w:themeColor="accent5" w:themeTint="99"/>
         </w:rPr>
-        <w:t>docker images</w:t>
-      </w:r>
+        <w:t xml:space="preserve">docker </w:t>
+      </w:r>
+      <w:proofErr w:type="spellStart"/>
+      <w:r>
+        <w:rPr>
+          <w:color w:val="D86DCB" w:themeColor="accent5" w:themeTint="99"/>
+        </w:rPr>
+        <w:t>images</w:t>
+      </w:r>
+      <w:proofErr w:type="spellEnd"/>
     </w:p>
     <w:p>
       <w:pPr>
@@ -1089,7 +1977,21 @@
         <w:rPr>
           <w:color w:val="D86DCB" w:themeColor="accent5" w:themeTint="99"/>
         </w:rPr>
-        <w:t>USE nombre_base_datos;</w:t>
+        <w:t xml:space="preserve">USE </w:t>
+      </w:r>
+      <w:proofErr w:type="spellStart"/>
+      <w:r>
+        <w:rPr>
+          <w:color w:val="D86DCB" w:themeColor="accent5" w:themeTint="99"/>
+        </w:rPr>
+        <w:t>nombre_base_datos</w:t>
+      </w:r>
+      <w:proofErr w:type="spellEnd"/>
+      <w:r>
+        <w:rPr>
+          <w:color w:val="D86DCB" w:themeColor="accent5" w:themeTint="99"/>
+        </w:rPr>
+        <w:t>;</w:t>
       </w:r>
     </w:p>
     <w:p>
@@ -1142,7 +2044,21 @@
         <w:rPr>
           <w:color w:val="D86DCB" w:themeColor="accent5" w:themeTint="99"/>
         </w:rPr>
-        <w:t>CREATE DATABASE nombre_base_datos;</w:t>
+        <w:t xml:space="preserve">CREATE DATABASE </w:t>
+      </w:r>
+      <w:proofErr w:type="spellStart"/>
+      <w:r>
+        <w:rPr>
+          <w:color w:val="D86DCB" w:themeColor="accent5" w:themeTint="99"/>
+        </w:rPr>
+        <w:t>nombre_base_datos</w:t>
+      </w:r>
+      <w:proofErr w:type="spellEnd"/>
+      <w:r>
+        <w:rPr>
+          <w:color w:val="D86DCB" w:themeColor="accent5" w:themeTint="99"/>
+        </w:rPr>
+        <w:t>;</w:t>
       </w:r>
     </w:p>
     <w:p>
@@ -1197,7 +2113,21 @@
         <w:rPr>
           <w:color w:val="D86DCB" w:themeColor="accent5" w:themeTint="99"/>
         </w:rPr>
-        <w:t>DROP DATABASE nombre_base_datos;</w:t>
+        <w:t xml:space="preserve">DROP DATABASE </w:t>
+      </w:r>
+      <w:proofErr w:type="spellStart"/>
+      <w:r>
+        <w:rPr>
+          <w:color w:val="D86DCB" w:themeColor="accent5" w:themeTint="99"/>
+        </w:rPr>
+        <w:t>nombre_base_datos</w:t>
+      </w:r>
+      <w:proofErr w:type="spellEnd"/>
+      <w:r>
+        <w:rPr>
+          <w:color w:val="D86DCB" w:themeColor="accent5" w:themeTint="99"/>
+        </w:rPr>
+        <w:t>;</w:t>
       </w:r>
     </w:p>
     <w:p>
@@ -1250,7 +2180,21 @@
         <w:rPr>
           <w:color w:val="D86DCB" w:themeColor="accent5" w:themeTint="99"/>
         </w:rPr>
-        <w:t>CREATE USER 'nombre_usuario'@'localhost' IDENTIFIED BY 'contraseña';</w:t>
+        <w:t>CREATE USER '</w:t>
+      </w:r>
+      <w:proofErr w:type="spellStart"/>
+      <w:r>
+        <w:rPr>
+          <w:color w:val="D86DCB" w:themeColor="accent5" w:themeTint="99"/>
+        </w:rPr>
+        <w:t>nombre_usuario'@'localhost</w:t>
+      </w:r>
+      <w:proofErr w:type="spellEnd"/>
+      <w:r>
+        <w:rPr>
+          <w:color w:val="D86DCB" w:themeColor="accent5" w:themeTint="99"/>
+        </w:rPr>
+        <w:t>' IDENTIFIED BY 'contraseña';</w:t>
       </w:r>
     </w:p>
     <w:p>
@@ -1277,7 +2221,21 @@
         <w:rPr>
           <w:color w:val="D86DCB" w:themeColor="accent5" w:themeTint="99"/>
         </w:rPr>
-        <w:t>GRANT ALL PRIVILEGES ON *.* TO 'nombre_usuario'@'localhost';</w:t>
+        <w:t>GRANT ALL PRIVILEGES ON *.* TO '</w:t>
+      </w:r>
+      <w:proofErr w:type="spellStart"/>
+      <w:r>
+        <w:rPr>
+          <w:color w:val="D86DCB" w:themeColor="accent5" w:themeTint="99"/>
+        </w:rPr>
+        <w:t>nombre_usuario'@'localhost</w:t>
+      </w:r>
+      <w:proofErr w:type="spellEnd"/>
+      <w:r>
+        <w:rPr>
+          <w:color w:val="D86DCB" w:themeColor="accent5" w:themeTint="99"/>
+        </w:rPr>
+        <w:t>';</w:t>
       </w:r>
     </w:p>
     <w:p>
@@ -1318,7 +2276,21 @@
         <w:rPr>
           <w:color w:val="D86DCB" w:themeColor="accent5" w:themeTint="99"/>
         </w:rPr>
-        <w:t>REVOKE ALL PRIVILEGES ON *.* FROM 'nombre_usuario'@'localhost';</w:t>
+        <w:t>REVOKE ALL PRIVILEGES ON *.* FROM '</w:t>
+      </w:r>
+      <w:proofErr w:type="spellStart"/>
+      <w:r>
+        <w:rPr>
+          <w:color w:val="D86DCB" w:themeColor="accent5" w:themeTint="99"/>
+        </w:rPr>
+        <w:t>nombre_usuario'@'localhost</w:t>
+      </w:r>
+      <w:proofErr w:type="spellEnd"/>
+      <w:r>
+        <w:rPr>
+          <w:color w:val="D86DCB" w:themeColor="accent5" w:themeTint="99"/>
+        </w:rPr>
+        <w:t>';</w:t>
       </w:r>
     </w:p>
     <w:p>
@@ -1345,7 +2317,21 @@
         <w:rPr>
           <w:color w:val="D86DCB" w:themeColor="accent5" w:themeTint="99"/>
         </w:rPr>
-        <w:t>DROP USER 'nombre_usuario'@'localhost';</w:t>
+        <w:t>DROP USER '</w:t>
+      </w:r>
+      <w:proofErr w:type="spellStart"/>
+      <w:r>
+        <w:rPr>
+          <w:color w:val="D86DCB" w:themeColor="accent5" w:themeTint="99"/>
+        </w:rPr>
+        <w:t>nombre_usuario'@'localhost</w:t>
+      </w:r>
+      <w:proofErr w:type="spellEnd"/>
+      <w:r>
+        <w:rPr>
+          <w:color w:val="D86DCB" w:themeColor="accent5" w:themeTint="99"/>
+        </w:rPr>
+        <w:t>';</w:t>
       </w:r>
     </w:p>
     <w:p>
@@ -1481,20 +2467,48 @@
         <w:rPr>
           <w:color w:val="D86DCB" w:themeColor="accent5" w:themeTint="99"/>
         </w:rPr>
-        <w:t>GRANT SELECT ON mi_base.*</w:t>
+        <w:t xml:space="preserve">GRANT SELECT ON </w:t>
+      </w:r>
+      <w:proofErr w:type="spellStart"/>
+      <w:r>
+        <w:rPr>
+          <w:color w:val="D86DCB" w:themeColor="accent5" w:themeTint="99"/>
+        </w:rPr>
+        <w:t>mi_base</w:t>
+      </w:r>
+      <w:proofErr w:type="spellEnd"/>
+      <w:r>
+        <w:rPr>
+          <w:color w:val="D86DCB" w:themeColor="accent5" w:themeTint="99"/>
+        </w:rPr>
+        <w:t>.*</w:t>
       </w:r>
       <w:r>
         <w:rPr>
           <w:color w:val="000000" w:themeColor="text1"/>
         </w:rPr>
-        <w:t>, solo otorgas permisos a todas las tablas dentro de la base de datos mi_base.</w:t>
-      </w:r>
-    </w:p>
-    <w:p>
-      <w:pPr>
+        <w:t xml:space="preserve">, solo otorgas permisos a todas las tablas dentro de la base de datos </w:t>
+      </w:r>
+      <w:proofErr w:type="spellStart"/>
+      <w:r>
         <w:rPr>
           <w:color w:val="000000" w:themeColor="text1"/>
         </w:rPr>
+        <w:t>mi_base</w:t>
+      </w:r>
+      <w:proofErr w:type="spellEnd"/>
+      <w:r>
+        <w:rPr>
+          <w:color w:val="000000" w:themeColor="text1"/>
+        </w:rPr>
+        <w:t>.</w:t>
+      </w:r>
+    </w:p>
+    <w:p>
+      <w:pPr>
+        <w:rPr>
+          <w:color w:val="000000" w:themeColor="text1"/>
+        </w:rPr>
       </w:pPr>
     </w:p>
     <w:p>
@@ -1596,7 +2610,21 @@
         <w:rPr>
           <w:color w:val="D86DCB" w:themeColor="accent5" w:themeTint="99"/>
         </w:rPr>
-        <w:t xml:space="preserve">    fecha_contratacion DATE</w:t>
+        <w:t xml:space="preserve">    </w:t>
+      </w:r>
+      <w:proofErr w:type="spellStart"/>
+      <w:r>
+        <w:rPr>
+          <w:color w:val="D86DCB" w:themeColor="accent5" w:themeTint="99"/>
+        </w:rPr>
+        <w:t>fecha_contratacion</w:t>
+      </w:r>
+      <w:proofErr w:type="spellEnd"/>
+      <w:r>
+        <w:rPr>
+          <w:color w:val="D86DCB" w:themeColor="accent5" w:themeTint="99"/>
+        </w:rPr>
+        <w:t xml:space="preserve"> DATE</w:t>
       </w:r>
     </w:p>
     <w:p>
@@ -1665,7 +2693,21 @@
         <w:rPr>
           <w:color w:val="D86DCB" w:themeColor="accent5" w:themeTint="99"/>
         </w:rPr>
-        <w:t>DROP TABLE nombre_tabla;</w:t>
+        <w:t xml:space="preserve">DROP TABLE </w:t>
+      </w:r>
+      <w:proofErr w:type="spellStart"/>
+      <w:r>
+        <w:rPr>
+          <w:color w:val="D86DCB" w:themeColor="accent5" w:themeTint="99"/>
+        </w:rPr>
+        <w:t>nombre_tabla</w:t>
+      </w:r>
+      <w:proofErr w:type="spellEnd"/>
+      <w:r>
+        <w:rPr>
+          <w:color w:val="D86DCB" w:themeColor="accent5" w:themeTint="99"/>
+        </w:rPr>
+        <w:t>;</w:t>
       </w:r>
     </w:p>
     <w:p>
@@ -1692,7 +2734,21 @@
         <w:rPr>
           <w:color w:val="D86DCB" w:themeColor="accent5" w:themeTint="99"/>
         </w:rPr>
-        <w:t>DESCRIBE nombre_tabla;</w:t>
+        <w:t xml:space="preserve">DESCRIBE </w:t>
+      </w:r>
+      <w:proofErr w:type="spellStart"/>
+      <w:r>
+        <w:rPr>
+          <w:color w:val="D86DCB" w:themeColor="accent5" w:themeTint="99"/>
+        </w:rPr>
+        <w:t>nombre_tabla</w:t>
+      </w:r>
+      <w:proofErr w:type="spellEnd"/>
+      <w:r>
+        <w:rPr>
+          <w:color w:val="D86DCB" w:themeColor="accent5" w:themeTint="99"/>
+        </w:rPr>
+        <w:t>;</w:t>
       </w:r>
     </w:p>
     <w:p>
@@ -1877,7 +2933,21 @@
         <w:rPr>
           <w:color w:val="D86DCB" w:themeColor="accent5" w:themeTint="99"/>
         </w:rPr>
-        <w:t xml:space="preserve">    departamento_id INT,</w:t>
+        <w:t xml:space="preserve">    </w:t>
+      </w:r>
+      <w:proofErr w:type="spellStart"/>
+      <w:r>
+        <w:rPr>
+          <w:color w:val="D86DCB" w:themeColor="accent5" w:themeTint="99"/>
+        </w:rPr>
+        <w:t>departamento_id</w:t>
+      </w:r>
+      <w:proofErr w:type="spellEnd"/>
+      <w:r>
+        <w:rPr>
+          <w:color w:val="D86DCB" w:themeColor="accent5" w:themeTint="99"/>
+        </w:rPr>
+        <w:t xml:space="preserve"> INT,</w:t>
       </w:r>
     </w:p>
     <w:p>
@@ -1891,7 +2961,21 @@
         <w:rPr>
           <w:color w:val="D86DCB" w:themeColor="accent5" w:themeTint="99"/>
         </w:rPr>
-        <w:t xml:space="preserve">    FOREIGN KEY (departamento_id) REFERENCES departamentos(id)</w:t>
+        <w:t xml:space="preserve">    FOREIGN KEY (</w:t>
+      </w:r>
+      <w:proofErr w:type="spellStart"/>
+      <w:r>
+        <w:rPr>
+          <w:color w:val="D86DCB" w:themeColor="accent5" w:themeTint="99"/>
+        </w:rPr>
+        <w:t>departamento_id</w:t>
+      </w:r>
+      <w:proofErr w:type="spellEnd"/>
+      <w:r>
+        <w:rPr>
+          <w:color w:val="D86DCB" w:themeColor="accent5" w:themeTint="99"/>
+        </w:rPr>
+        <w:t>) REFERENCES departamentos(id)</w:t>
       </w:r>
     </w:p>
     <w:p>
@@ -1958,7 +3042,21 @@
         <w:rPr>
           <w:color w:val="D86DCB" w:themeColor="accent5" w:themeTint="99"/>
         </w:rPr>
-        <w:t>INSERT INTO empleados (nombre, salario, fecha_contratacion)</w:t>
+        <w:t xml:space="preserve">INSERT INTO empleados (nombre, salario, </w:t>
+      </w:r>
+      <w:proofErr w:type="spellStart"/>
+      <w:r>
+        <w:rPr>
+          <w:color w:val="D86DCB" w:themeColor="accent5" w:themeTint="99"/>
+        </w:rPr>
+        <w:t>fecha_contratacion</w:t>
+      </w:r>
+      <w:proofErr w:type="spellEnd"/>
+      <w:r>
+        <w:rPr>
+          <w:color w:val="D86DCB" w:themeColor="accent5" w:themeTint="99"/>
+        </w:rPr>
+        <w:t>)</w:t>
       </w:r>
     </w:p>
     <w:p>
@@ -1972,7 +3070,21 @@
         <w:rPr>
           <w:color w:val="D86DCB" w:themeColor="accent5" w:themeTint="99"/>
         </w:rPr>
-        <w:t>VALUES ('Juan Perez', 50000.00, '2024-12-12');</w:t>
+        <w:t xml:space="preserve">VALUES ('Juan </w:t>
+      </w:r>
+      <w:proofErr w:type="spellStart"/>
+      <w:r>
+        <w:rPr>
+          <w:color w:val="D86DCB" w:themeColor="accent5" w:themeTint="99"/>
+        </w:rPr>
+        <w:t>Perez</w:t>
+      </w:r>
+      <w:proofErr w:type="spellEnd"/>
+      <w:r>
+        <w:rPr>
+          <w:color w:val="D86DCB" w:themeColor="accent5" w:themeTint="99"/>
+        </w:rPr>
+        <w:t>', 50000.00, '2024-12-12');</w:t>
       </w:r>
     </w:p>
     <w:p>
@@ -2055,7 +3167,21 @@
         <w:rPr>
           <w:color w:val="D86DCB" w:themeColor="accent5" w:themeTint="99"/>
         </w:rPr>
-        <w:t>WHERE nombre = 'Juan Perez';</w:t>
+        <w:t xml:space="preserve">WHERE nombre = 'Juan </w:t>
+      </w:r>
+      <w:proofErr w:type="spellStart"/>
+      <w:r>
+        <w:rPr>
+          <w:color w:val="D86DCB" w:themeColor="accent5" w:themeTint="99"/>
+        </w:rPr>
+        <w:t>Perez</w:t>
+      </w:r>
+      <w:proofErr w:type="spellEnd"/>
+      <w:r>
+        <w:rPr>
+          <w:color w:val="D86DCB" w:themeColor="accent5" w:themeTint="99"/>
+        </w:rPr>
+        <w:t>';</w:t>
       </w:r>
     </w:p>
     <w:p>
@@ -2096,7 +3222,21 @@
         <w:rPr>
           <w:color w:val="D86DCB" w:themeColor="accent5" w:themeTint="99"/>
         </w:rPr>
-        <w:t>WHERE nombre = 'Juan Perez';</w:t>
+        <w:t xml:space="preserve">WHERE nombre = 'Juan </w:t>
+      </w:r>
+      <w:proofErr w:type="spellStart"/>
+      <w:r>
+        <w:rPr>
+          <w:color w:val="D86DCB" w:themeColor="accent5" w:themeTint="99"/>
+        </w:rPr>
+        <w:t>Perez</w:t>
+      </w:r>
+      <w:proofErr w:type="spellEnd"/>
+      <w:r>
+        <w:rPr>
+          <w:color w:val="D86DCB" w:themeColor="accent5" w:themeTint="99"/>
+        </w:rPr>
+        <w:t>';</w:t>
       </w:r>
     </w:p>
     <w:p>
@@ -2205,8 +3345,30 @@
         <w:rPr>
           <w:color w:val="D86DCB" w:themeColor="accent5" w:themeTint="99"/>
         </w:rPr>
-        <w:t>SELECT departamento_id, AVG(salario) AS salario_promedio</w:t>
-      </w:r>
+        <w:t xml:space="preserve">SELECT </w:t>
+      </w:r>
+      <w:proofErr w:type="spellStart"/>
+      <w:r>
+        <w:rPr>
+          <w:color w:val="D86DCB" w:themeColor="accent5" w:themeTint="99"/>
+        </w:rPr>
+        <w:t>departamento_id</w:t>
+      </w:r>
+      <w:proofErr w:type="spellEnd"/>
+      <w:r>
+        <w:rPr>
+          <w:color w:val="D86DCB" w:themeColor="accent5" w:themeTint="99"/>
+        </w:rPr>
+        <w:t xml:space="preserve">, AVG(salario) AS </w:t>
+      </w:r>
+      <w:proofErr w:type="spellStart"/>
+      <w:r>
+        <w:rPr>
+          <w:color w:val="D86DCB" w:themeColor="accent5" w:themeTint="99"/>
+        </w:rPr>
+        <w:t>salario_promedio</w:t>
+      </w:r>
+      <w:proofErr w:type="spellEnd"/>
     </w:p>
     <w:p>
       <w:pPr>
@@ -2233,7 +3395,21 @@
         <w:rPr>
           <w:color w:val="D86DCB" w:themeColor="accent5" w:themeTint="99"/>
         </w:rPr>
-        <w:t>GROUP BY departamento_id;</w:t>
+        <w:t xml:space="preserve">GROUP BY </w:t>
+      </w:r>
+      <w:proofErr w:type="spellStart"/>
+      <w:r>
+        <w:rPr>
+          <w:color w:val="D86DCB" w:themeColor="accent5" w:themeTint="99"/>
+        </w:rPr>
+        <w:t>departamento_id</w:t>
+      </w:r>
+      <w:proofErr w:type="spellEnd"/>
+      <w:r>
+        <w:rPr>
+          <w:color w:val="D86DCB" w:themeColor="accent5" w:themeTint="99"/>
+        </w:rPr>
+        <w:t>;</w:t>
       </w:r>
     </w:p>
     <w:p>
@@ -2252,6 +3428,7 @@
           <w:u w:val="single"/>
         </w:rPr>
       </w:pPr>
+      <w:proofErr w:type="spellStart"/>
       <w:r>
         <w:rPr>
           <w:i/>
@@ -2259,7 +3436,17 @@
           <w:color w:val="8DD873" w:themeColor="accent6" w:themeTint="99"/>
           <w:u w:val="single"/>
         </w:rPr>
-        <w:t>Constraints (Restricciones)</w:t>
+        <w:t>Constraints</w:t>
+      </w:r>
+      <w:proofErr w:type="spellEnd"/>
+      <w:r>
+        <w:rPr>
+          <w:i/>
+          <w:iCs/>
+          <w:color w:val="8DD873" w:themeColor="accent6" w:themeTint="99"/>
+          <w:u w:val="single"/>
+        </w:rPr>
+        <w:t xml:space="preserve"> (Restricciones)</w:t>
       </w:r>
     </w:p>
     <w:p>
@@ -2313,7 +3500,21 @@
         <w:rPr>
           <w:color w:val="D86DCB" w:themeColor="accent5" w:themeTint="99"/>
         </w:rPr>
-        <w:t>ALTER TABLE empleados ADD CONSTRAINT unico_nombre UNIQUE (nombre);</w:t>
+        <w:t xml:space="preserve">ALTER TABLE empleados ADD CONSTRAINT </w:t>
+      </w:r>
+      <w:proofErr w:type="spellStart"/>
+      <w:r>
+        <w:rPr>
+          <w:color w:val="D86DCB" w:themeColor="accent5" w:themeTint="99"/>
+        </w:rPr>
+        <w:t>unico_nombre</w:t>
+      </w:r>
+      <w:proofErr w:type="spellEnd"/>
+      <w:r>
+        <w:rPr>
+          <w:color w:val="D86DCB" w:themeColor="accent5" w:themeTint="99"/>
+        </w:rPr>
+        <w:t xml:space="preserve"> UNIQUE (nombre);</w:t>
       </w:r>
     </w:p>
     <w:p>
@@ -2683,11 +3884,19 @@
           <w:color w:val="000000" w:themeColor="text1"/>
         </w:rPr>
       </w:pPr>
+      <w:proofErr w:type="spellStart"/>
       <w:r>
         <w:rPr>
           <w:color w:val="000000" w:themeColor="text1"/>
         </w:rPr>
-        <w:t>Join (Unir tablas):</w:t>
+        <w:t>Join</w:t>
+      </w:r>
+      <w:proofErr w:type="spellEnd"/>
+      <w:r>
+        <w:rPr>
+          <w:color w:val="000000" w:themeColor="text1"/>
+        </w:rPr>
+        <w:t xml:space="preserve"> (Unir tablas):</w:t>
       </w:r>
     </w:p>
     <w:p>
@@ -2701,7 +3910,35 @@
         <w:rPr>
           <w:color w:val="D86DCB" w:themeColor="accent5" w:themeTint="99"/>
         </w:rPr>
-        <w:t>SELECT empleados.nombre, departamentos.nombre AS departamento</w:t>
+        <w:t xml:space="preserve">SELECT </w:t>
+      </w:r>
+      <w:proofErr w:type="spellStart"/>
+      <w:r>
+        <w:rPr>
+          <w:color w:val="D86DCB" w:themeColor="accent5" w:themeTint="99"/>
+        </w:rPr>
+        <w:t>empleados.nombre</w:t>
+      </w:r>
+      <w:proofErr w:type="spellEnd"/>
+      <w:r>
+        <w:rPr>
+          <w:color w:val="D86DCB" w:themeColor="accent5" w:themeTint="99"/>
+        </w:rPr>
+        <w:t xml:space="preserve">, </w:t>
+      </w:r>
+      <w:proofErr w:type="spellStart"/>
+      <w:r>
+        <w:rPr>
+          <w:color w:val="D86DCB" w:themeColor="accent5" w:themeTint="99"/>
+        </w:rPr>
+        <w:t>departamentos.nombre</w:t>
+      </w:r>
+      <w:proofErr w:type="spellEnd"/>
+      <w:r>
+        <w:rPr>
+          <w:color w:val="D86DCB" w:themeColor="accent5" w:themeTint="99"/>
+        </w:rPr>
+        <w:t xml:space="preserve"> AS departamento</w:t>
       </w:r>
     </w:p>
     <w:p>
@@ -2729,7 +3966,35 @@
         <w:rPr>
           <w:color w:val="D86DCB" w:themeColor="accent5" w:themeTint="99"/>
         </w:rPr>
-        <w:t>JOIN departamentos ON empleados.departamento_id = departamentos.id;</w:t>
+        <w:t xml:space="preserve">JOIN departamentos ON </w:t>
+      </w:r>
+      <w:proofErr w:type="spellStart"/>
+      <w:r>
+        <w:rPr>
+          <w:color w:val="D86DCB" w:themeColor="accent5" w:themeTint="99"/>
+        </w:rPr>
+        <w:t>empleados.departamento_id</w:t>
+      </w:r>
+      <w:proofErr w:type="spellEnd"/>
+      <w:r>
+        <w:rPr>
+          <w:color w:val="D86DCB" w:themeColor="accent5" w:themeTint="99"/>
+        </w:rPr>
+        <w:t xml:space="preserve"> = </w:t>
+      </w:r>
+      <w:proofErr w:type="spellStart"/>
+      <w:r>
+        <w:rPr>
+          <w:color w:val="D86DCB" w:themeColor="accent5" w:themeTint="99"/>
+        </w:rPr>
+        <w:t>departamentos.id</w:t>
+      </w:r>
+      <w:proofErr w:type="spellEnd"/>
+      <w:r>
+        <w:rPr>
+          <w:color w:val="D86DCB" w:themeColor="accent5" w:themeTint="99"/>
+        </w:rPr>
+        <w:t>;</w:t>
       </w:r>
     </w:p>
     <w:p>
@@ -2799,7 +4064,25 @@
           <w:bCs/>
           <w:color w:val="000000" w:themeColor="text1"/>
         </w:rPr>
-        <w:t>Comparación de tipos de JOINs:</w:t>
+        <w:t xml:space="preserve">Comparación de tipos de </w:t>
+      </w:r>
+      <w:proofErr w:type="spellStart"/>
+      <w:r>
+        <w:rPr>
+          <w:b/>
+          <w:bCs/>
+          <w:color w:val="000000" w:themeColor="text1"/>
+        </w:rPr>
+        <w:t>JOINs</w:t>
+      </w:r>
+      <w:proofErr w:type="spellEnd"/>
+      <w:r>
+        <w:rPr>
+          <w:b/>
+          <w:bCs/>
+          <w:color w:val="000000" w:themeColor="text1"/>
+        </w:rPr>
+        <w:t>:</w:t>
       </w:r>
     </w:p>
     <w:tbl>
@@ -3266,11 +4549,16 @@
       </w:pPr>
     </w:p>
     <w:p>
-      <w:r>
-        <w:rPr>
-          <w:i/>
-          <w:iCs/>
-          <w:color w:val="000000" w:themeColor="text1"/>
+      <w:pPr>
+        <w:rPr>
+          <w:color w:val="8DD873" w:themeColor="accent6" w:themeTint="99"/>
+        </w:rPr>
+      </w:pPr>
+      <w:r>
+        <w:rPr>
+          <w:i/>
+          <w:iCs/>
+          <w:color w:val="8DD873" w:themeColor="accent6" w:themeTint="99"/>
           <w:u w:val="single"/>
         </w:rPr>
         <w:t>Clase DriverManager</w:t>
@@ -3293,9 +4581,20 @@
     </w:p>
     <w:p>
       <w:pPr>
-        <w:ind w:firstLine="709"/>
-      </w:pPr>
-      <w:r>
+        <w:rPr>
+          <w:i/>
+          <w:iCs/>
+          <w:color w:val="FF0000"/>
+          <w:u w:val="single"/>
+        </w:rPr>
+      </w:pPr>
+      <w:r>
+        <w:rPr>
+          <w:i/>
+          <w:iCs/>
+          <w:color w:val="FF0000"/>
+          <w:u w:val="single"/>
+        </w:rPr>
         <w:t>getConnection(String url)</w:t>
       </w:r>
     </w:p>
@@ -3312,26 +4611,50 @@
     <w:p>
       <w:pPr>
         <w:ind w:left="709"/>
-      </w:pPr>
-      <w:r>
+        <w:rPr>
+          <w:color w:val="D86DCB" w:themeColor="accent5" w:themeTint="99"/>
+        </w:rPr>
+      </w:pPr>
+      <w:r>
+        <w:rPr>
+          <w:color w:val="D86DCB" w:themeColor="accent5" w:themeTint="99"/>
+        </w:rPr>
         <w:t>Connection</w:t>
       </w:r>
       <w:r>
+        <w:rPr>
+          <w:color w:val="D86DCB" w:themeColor="accent5" w:themeTint="99"/>
+        </w:rPr>
         <w:t xml:space="preserve"> </w:t>
       </w:r>
       <w:r>
+        <w:rPr>
+          <w:color w:val="D86DCB" w:themeColor="accent5" w:themeTint="99"/>
+        </w:rPr>
         <w:t>connection</w:t>
       </w:r>
       <w:r>
+        <w:rPr>
+          <w:color w:val="D86DCB" w:themeColor="accent5" w:themeTint="99"/>
+        </w:rPr>
         <w:t xml:space="preserve"> </w:t>
       </w:r>
       <w:r>
+        <w:rPr>
+          <w:color w:val="D86DCB" w:themeColor="accent5" w:themeTint="99"/>
+        </w:rPr>
         <w:t>=</w:t>
       </w:r>
       <w:r>
+        <w:rPr>
+          <w:color w:val="D86DCB" w:themeColor="accent5" w:themeTint="99"/>
+        </w:rPr>
         <w:t xml:space="preserve"> </w:t>
       </w:r>
       <w:r>
+        <w:rPr>
+          <w:color w:val="D86DCB" w:themeColor="accent5" w:themeTint="99"/>
+        </w:rPr>
         <w:t>DriverManager.getConnection("jdbc:mysql://localhost:3306/mi_base");</w:t>
       </w:r>
     </w:p>
@@ -3345,13 +4668,418 @@
     </w:p>
     <w:p>
       <w:pPr>
-        <w:ind w:firstLine="709"/>
-      </w:pPr>
+        <w:rPr>
+          <w:i/>
+          <w:iCs/>
+          <w:color w:val="FF0000"/>
+          <w:u w:val="single"/>
+        </w:rPr>
+      </w:pPr>
+      <w:proofErr w:type="spellStart"/>
+      <w:r>
+        <w:rPr>
+          <w:i/>
+          <w:iCs/>
+          <w:color w:val="FF0000"/>
+          <w:u w:val="single"/>
+        </w:rPr>
+        <w:t>getConnection</w:t>
+      </w:r>
+      <w:proofErr w:type="spellEnd"/>
+      <w:r>
+        <w:rPr>
+          <w:i/>
+          <w:iCs/>
+          <w:color w:val="FF0000"/>
+          <w:u w:val="single"/>
+        </w:rPr>
+        <w:t>(</w:t>
+      </w:r>
+      <w:proofErr w:type="spellStart"/>
+      <w:r>
+        <w:rPr>
+          <w:i/>
+          <w:iCs/>
+          <w:color w:val="FF0000"/>
+          <w:u w:val="single"/>
+        </w:rPr>
+        <w:t>String</w:t>
+      </w:r>
+      <w:proofErr w:type="spellEnd"/>
+      <w:r>
+        <w:rPr>
+          <w:i/>
+          <w:iCs/>
+          <w:color w:val="FF0000"/>
+          <w:u w:val="single"/>
+        </w:rPr>
+        <w:t xml:space="preserve"> </w:t>
+      </w:r>
+      <w:proofErr w:type="spellStart"/>
+      <w:r>
+        <w:rPr>
+          <w:i/>
+          <w:iCs/>
+          <w:color w:val="FF0000"/>
+          <w:u w:val="single"/>
+        </w:rPr>
+        <w:t>url</w:t>
+      </w:r>
+      <w:proofErr w:type="spellEnd"/>
+      <w:r>
+        <w:rPr>
+          <w:i/>
+          <w:iCs/>
+          <w:color w:val="FF0000"/>
+          <w:u w:val="single"/>
+        </w:rPr>
+        <w:t xml:space="preserve">, </w:t>
+      </w:r>
+      <w:proofErr w:type="spellStart"/>
+      <w:r>
+        <w:rPr>
+          <w:i/>
+          <w:iCs/>
+          <w:color w:val="FF0000"/>
+          <w:u w:val="single"/>
+        </w:rPr>
+        <w:t>String</w:t>
+      </w:r>
+      <w:proofErr w:type="spellEnd"/>
+      <w:r>
+        <w:rPr>
+          <w:i/>
+          <w:iCs/>
+          <w:color w:val="FF0000"/>
+          <w:u w:val="single"/>
+        </w:rPr>
+        <w:t xml:space="preserve"> </w:t>
+      </w:r>
+      <w:proofErr w:type="spellStart"/>
+      <w:r>
+        <w:rPr>
+          <w:i/>
+          <w:iCs/>
+          <w:color w:val="FF0000"/>
+          <w:u w:val="single"/>
+        </w:rPr>
+        <w:t>user</w:t>
+      </w:r>
+      <w:proofErr w:type="spellEnd"/>
+      <w:r>
+        <w:rPr>
+          <w:i/>
+          <w:iCs/>
+          <w:color w:val="FF0000"/>
+          <w:u w:val="single"/>
+        </w:rPr>
+        <w:t xml:space="preserve">, </w:t>
+      </w:r>
+      <w:proofErr w:type="spellStart"/>
+      <w:r>
+        <w:rPr>
+          <w:i/>
+          <w:iCs/>
+          <w:color w:val="FF0000"/>
+          <w:u w:val="single"/>
+        </w:rPr>
+        <w:t>String</w:t>
+      </w:r>
+      <w:proofErr w:type="spellEnd"/>
+      <w:r>
+        <w:rPr>
+          <w:i/>
+          <w:iCs/>
+          <w:color w:val="FF0000"/>
+          <w:u w:val="single"/>
+        </w:rPr>
+        <w:t xml:space="preserve"> </w:t>
+      </w:r>
+      <w:proofErr w:type="spellStart"/>
+      <w:r>
+        <w:rPr>
+          <w:i/>
+          <w:iCs/>
+          <w:color w:val="FF0000"/>
+          <w:u w:val="single"/>
+        </w:rPr>
+        <w:t>password</w:t>
+      </w:r>
+      <w:proofErr w:type="spellEnd"/>
+      <w:r>
+        <w:rPr>
+          <w:i/>
+          <w:iCs/>
+          <w:color w:val="FF0000"/>
+          <w:u w:val="single"/>
+        </w:rPr>
+        <w:t>)</w:t>
+      </w:r>
+    </w:p>
+    <w:p>
       <w:r>
         <w:rPr>
           <w:color w:val="000000" w:themeColor="text1"/>
         </w:rPr>
-        <w:t>getConnection(String url, String user, String password)</w:t>
+        <w:t xml:space="preserve">Uso: Establece una conexión con la base de datos especificando también el usuario y la </w:t>
+      </w:r>
+      <w:r>
+        <w:t>contraseña.</w:t>
+      </w:r>
+    </w:p>
+    <w:p>
+      <w:r>
+        <w:t>Ejemplo:</w:t>
+      </w:r>
+    </w:p>
+    <w:p>
+      <w:pPr>
+        <w:ind w:left="709"/>
+        <w:rPr>
+          <w:color w:val="D86DCB" w:themeColor="accent5" w:themeTint="99"/>
+        </w:rPr>
+      </w:pPr>
+      <w:proofErr w:type="spellStart"/>
+      <w:r>
+        <w:rPr>
+          <w:color w:val="D86DCB" w:themeColor="accent5" w:themeTint="99"/>
+        </w:rPr>
+        <w:t>Connection</w:t>
+      </w:r>
+      <w:proofErr w:type="spellEnd"/>
+      <w:r>
+        <w:rPr>
+          <w:color w:val="D86DCB" w:themeColor="accent5" w:themeTint="99"/>
+        </w:rPr>
+        <w:t xml:space="preserve"> </w:t>
+      </w:r>
+      <w:proofErr w:type="spellStart"/>
+      <w:r>
+        <w:rPr>
+          <w:color w:val="D86DCB" w:themeColor="accent5" w:themeTint="99"/>
+        </w:rPr>
+        <w:t>connection</w:t>
+      </w:r>
+      <w:proofErr w:type="spellEnd"/>
+      <w:r>
+        <w:rPr>
+          <w:color w:val="D86DCB" w:themeColor="accent5" w:themeTint="99"/>
+        </w:rPr>
+        <w:t xml:space="preserve"> = </w:t>
+      </w:r>
+      <w:proofErr w:type="spellStart"/>
+      <w:r>
+        <w:rPr>
+          <w:color w:val="D86DCB" w:themeColor="accent5" w:themeTint="99"/>
+        </w:rPr>
+        <w:t>DriverManager.getConnection</w:t>
+      </w:r>
+      <w:proofErr w:type="spellEnd"/>
+      <w:r>
+        <w:rPr>
+          <w:color w:val="D86DCB" w:themeColor="accent5" w:themeTint="99"/>
+        </w:rPr>
+        <w:t>(</w:t>
+      </w:r>
+    </w:p>
+    <w:p>
+      <w:pPr>
+        <w:ind w:left="709"/>
+        <w:rPr>
+          <w:color w:val="D86DCB" w:themeColor="accent5" w:themeTint="99"/>
+        </w:rPr>
+      </w:pPr>
+      <w:r>
+        <w:rPr>
+          <w:color w:val="D86DCB" w:themeColor="accent5" w:themeTint="99"/>
+        </w:rPr>
+        <w:t xml:space="preserve">    "</w:t>
+      </w:r>
+      <w:proofErr w:type="spellStart"/>
+      <w:r>
+        <w:rPr>
+          <w:color w:val="D86DCB" w:themeColor="accent5" w:themeTint="99"/>
+        </w:rPr>
+        <w:t>jdbc:mysql</w:t>
+      </w:r>
+      <w:proofErr w:type="spellEnd"/>
+      <w:r>
+        <w:rPr>
+          <w:color w:val="D86DCB" w:themeColor="accent5" w:themeTint="99"/>
+        </w:rPr>
+        <w:t>://localhost:3306/</w:t>
+      </w:r>
+      <w:proofErr w:type="spellStart"/>
+      <w:r>
+        <w:rPr>
+          <w:color w:val="D86DCB" w:themeColor="accent5" w:themeTint="99"/>
+        </w:rPr>
+        <w:t>mi_base</w:t>
+      </w:r>
+      <w:proofErr w:type="spellEnd"/>
+      <w:r>
+        <w:rPr>
+          <w:color w:val="D86DCB" w:themeColor="accent5" w:themeTint="99"/>
+        </w:rPr>
+        <w:t>", "</w:t>
+      </w:r>
+      <w:proofErr w:type="spellStart"/>
+      <w:r>
+        <w:rPr>
+          <w:color w:val="D86DCB" w:themeColor="accent5" w:themeTint="99"/>
+        </w:rPr>
+        <w:t>mi_usuario</w:t>
+      </w:r>
+      <w:proofErr w:type="spellEnd"/>
+      <w:r>
+        <w:rPr>
+          <w:color w:val="D86DCB" w:themeColor="accent5" w:themeTint="99"/>
+        </w:rPr>
+        <w:t>", "</w:t>
+      </w:r>
+      <w:proofErr w:type="spellStart"/>
+      <w:r>
+        <w:rPr>
+          <w:color w:val="D86DCB" w:themeColor="accent5" w:themeTint="99"/>
+        </w:rPr>
+        <w:t>mi_contraseña</w:t>
+      </w:r>
+      <w:proofErr w:type="spellEnd"/>
+      <w:r>
+        <w:rPr>
+          <w:color w:val="D86DCB" w:themeColor="accent5" w:themeTint="99"/>
+        </w:rPr>
+        <w:t>"</w:t>
+      </w:r>
+    </w:p>
+    <w:p>
+      <w:pPr>
+        <w:ind w:left="709"/>
+        <w:rPr>
+          <w:color w:val="D86DCB" w:themeColor="accent5" w:themeTint="99"/>
+        </w:rPr>
+      </w:pPr>
+      <w:r>
+        <w:rPr>
+          <w:color w:val="D86DCB" w:themeColor="accent5" w:themeTint="99"/>
+        </w:rPr>
+        <w:t>);</w:t>
+      </w:r>
+    </w:p>
+    <w:p/>
+    <w:p>
+      <w:r>
+        <w:t>Método:</w:t>
+      </w:r>
+    </w:p>
+    <w:p>
+      <w:pPr>
+        <w:rPr>
+          <w:i/>
+          <w:iCs/>
+          <w:color w:val="FF0000"/>
+          <w:u w:val="single"/>
+        </w:rPr>
+      </w:pPr>
+      <w:proofErr w:type="spellStart"/>
+      <w:r>
+        <w:rPr>
+          <w:i/>
+          <w:iCs/>
+          <w:color w:val="FF0000"/>
+          <w:u w:val="single"/>
+        </w:rPr>
+        <w:t>getConnection</w:t>
+      </w:r>
+      <w:proofErr w:type="spellEnd"/>
+      <w:r>
+        <w:rPr>
+          <w:i/>
+          <w:iCs/>
+          <w:color w:val="FF0000"/>
+          <w:u w:val="single"/>
+        </w:rPr>
+        <w:t>(</w:t>
+      </w:r>
+      <w:proofErr w:type="spellStart"/>
+      <w:r>
+        <w:rPr>
+          <w:i/>
+          <w:iCs/>
+          <w:color w:val="FF0000"/>
+          <w:u w:val="single"/>
+        </w:rPr>
+        <w:t>String</w:t>
+      </w:r>
+      <w:proofErr w:type="spellEnd"/>
+      <w:r>
+        <w:rPr>
+          <w:i/>
+          <w:iCs/>
+          <w:color w:val="FF0000"/>
+          <w:u w:val="single"/>
+        </w:rPr>
+        <w:t xml:space="preserve"> </w:t>
+      </w:r>
+      <w:proofErr w:type="spellStart"/>
+      <w:r>
+        <w:rPr>
+          <w:i/>
+          <w:iCs/>
+          <w:color w:val="FF0000"/>
+          <w:u w:val="single"/>
+        </w:rPr>
+        <w:t>url</w:t>
+      </w:r>
+      <w:proofErr w:type="spellEnd"/>
+      <w:r>
+        <w:rPr>
+          <w:i/>
+          <w:iCs/>
+          <w:color w:val="FF0000"/>
+          <w:u w:val="single"/>
+        </w:rPr>
+        <w:t xml:space="preserve">, </w:t>
+      </w:r>
+      <w:proofErr w:type="spellStart"/>
+      <w:r>
+        <w:rPr>
+          <w:i/>
+          <w:iCs/>
+          <w:color w:val="FF0000"/>
+          <w:u w:val="single"/>
+        </w:rPr>
+        <w:t>Properties</w:t>
+      </w:r>
+      <w:proofErr w:type="spellEnd"/>
+      <w:r>
+        <w:rPr>
+          <w:i/>
+          <w:iCs/>
+          <w:color w:val="FF0000"/>
+          <w:u w:val="single"/>
+        </w:rPr>
+        <w:t xml:space="preserve"> </w:t>
+      </w:r>
+      <w:proofErr w:type="spellStart"/>
+      <w:r>
+        <w:rPr>
+          <w:i/>
+          <w:iCs/>
+          <w:color w:val="FF0000"/>
+          <w:u w:val="single"/>
+        </w:rPr>
+        <w:t>info</w:t>
+      </w:r>
+      <w:proofErr w:type="spellEnd"/>
+      <w:r>
+        <w:rPr>
+          <w:i/>
+          <w:iCs/>
+          <w:color w:val="FF0000"/>
+          <w:u w:val="single"/>
+        </w:rPr>
+        <w:t>)</w:t>
       </w:r>
     </w:p>
     <w:p>
@@ -3359,10 +5087,21 @@
         <w:rPr>
           <w:color w:val="000000" w:themeColor="text1"/>
         </w:rPr>
-        <w:t xml:space="preserve">Uso: Establece una conexión con la base de datos especificando también el usuario y la </w:t>
-      </w:r>
-      <w:r>
-        <w:t>contraseña.</w:t>
+        <w:t xml:space="preserve">Uso: Permite establecer la conexión utilizando un objeto </w:t>
+      </w:r>
+      <w:proofErr w:type="spellStart"/>
+      <w:r>
+        <w:rPr>
+          <w:color w:val="000000" w:themeColor="text1"/>
+        </w:rPr>
+        <w:t>Properties</w:t>
+      </w:r>
+      <w:proofErr w:type="spellEnd"/>
+      <w:r>
+        <w:rPr>
+          <w:color w:val="000000" w:themeColor="text1"/>
+        </w:rPr>
+        <w:t xml:space="preserve"> para pasar configuraciones adicionales, como usuario, contraseña, y otros parámetros.</w:t>
       </w:r>
     </w:p>
     <w:p>
@@ -3373,47 +5112,263 @@
     <w:p>
       <w:pPr>
         <w:ind w:left="709"/>
-      </w:pPr>
-      <w:r>
-        <w:t>Connection connection = DriverManager.getConnection(</w:t>
+        <w:rPr>
+          <w:color w:val="D86DCB" w:themeColor="accent5" w:themeTint="99"/>
+        </w:rPr>
+      </w:pPr>
+      <w:proofErr w:type="spellStart"/>
+      <w:r>
+        <w:rPr>
+          <w:color w:val="D86DCB" w:themeColor="accent5" w:themeTint="99"/>
+        </w:rPr>
+        <w:t>Properties</w:t>
+      </w:r>
+      <w:proofErr w:type="spellEnd"/>
+      <w:r>
+        <w:rPr>
+          <w:color w:val="D86DCB" w:themeColor="accent5" w:themeTint="99"/>
+        </w:rPr>
+        <w:t xml:space="preserve"> </w:t>
+      </w:r>
+      <w:proofErr w:type="spellStart"/>
+      <w:r>
+        <w:rPr>
+          <w:color w:val="D86DCB" w:themeColor="accent5" w:themeTint="99"/>
+        </w:rPr>
+        <w:t>props</w:t>
+      </w:r>
+      <w:proofErr w:type="spellEnd"/>
+      <w:r>
+        <w:rPr>
+          <w:color w:val="D86DCB" w:themeColor="accent5" w:themeTint="99"/>
+        </w:rPr>
+        <w:t xml:space="preserve"> = new </w:t>
+      </w:r>
+      <w:proofErr w:type="spellStart"/>
+      <w:r>
+        <w:rPr>
+          <w:color w:val="D86DCB" w:themeColor="accent5" w:themeTint="99"/>
+        </w:rPr>
+        <w:t>Properties</w:t>
+      </w:r>
+      <w:proofErr w:type="spellEnd"/>
+      <w:r>
+        <w:rPr>
+          <w:color w:val="D86DCB" w:themeColor="accent5" w:themeTint="99"/>
+        </w:rPr>
+        <w:t>();</w:t>
       </w:r>
     </w:p>
     <w:p>
       <w:pPr>
         <w:ind w:left="709"/>
-      </w:pPr>
-      <w:r>
-        <w:t xml:space="preserve">    "jdbc:mysql://localhost:3306/mi_base", "mi_usuario", "mi_contraseña"</w:t>
+        <w:rPr>
+          <w:color w:val="D86DCB" w:themeColor="accent5" w:themeTint="99"/>
+        </w:rPr>
+      </w:pPr>
+      <w:proofErr w:type="spellStart"/>
+      <w:r>
+        <w:rPr>
+          <w:color w:val="D86DCB" w:themeColor="accent5" w:themeTint="99"/>
+        </w:rPr>
+        <w:t>props.put</w:t>
+      </w:r>
+      <w:proofErr w:type="spellEnd"/>
+      <w:r>
+        <w:rPr>
+          <w:color w:val="D86DCB" w:themeColor="accent5" w:themeTint="99"/>
+        </w:rPr>
+        <w:t>("</w:t>
+      </w:r>
+      <w:proofErr w:type="spellStart"/>
+      <w:r>
+        <w:rPr>
+          <w:color w:val="D86DCB" w:themeColor="accent5" w:themeTint="99"/>
+        </w:rPr>
+        <w:t>user</w:t>
+      </w:r>
+      <w:proofErr w:type="spellEnd"/>
+      <w:r>
+        <w:rPr>
+          <w:color w:val="D86DCB" w:themeColor="accent5" w:themeTint="99"/>
+        </w:rPr>
+        <w:t>", "</w:t>
+      </w:r>
+      <w:proofErr w:type="spellStart"/>
+      <w:r>
+        <w:rPr>
+          <w:color w:val="D86DCB" w:themeColor="accent5" w:themeTint="99"/>
+        </w:rPr>
+        <w:t>mi_usuario</w:t>
+      </w:r>
+      <w:proofErr w:type="spellEnd"/>
+      <w:r>
+        <w:rPr>
+          <w:color w:val="D86DCB" w:themeColor="accent5" w:themeTint="99"/>
+        </w:rPr>
+        <w:t>");</w:t>
       </w:r>
     </w:p>
     <w:p>
       <w:pPr>
         <w:ind w:left="709"/>
-      </w:pPr>
-      <w:r>
+        <w:rPr>
+          <w:color w:val="D86DCB" w:themeColor="accent5" w:themeTint="99"/>
+        </w:rPr>
+      </w:pPr>
+      <w:proofErr w:type="spellStart"/>
+      <w:r>
+        <w:rPr>
+          <w:color w:val="D86DCB" w:themeColor="accent5" w:themeTint="99"/>
+        </w:rPr>
+        <w:t>props.put</w:t>
+      </w:r>
+      <w:proofErr w:type="spellEnd"/>
+      <w:r>
+        <w:rPr>
+          <w:color w:val="D86DCB" w:themeColor="accent5" w:themeTint="99"/>
+        </w:rPr>
+        <w:t>("</w:t>
+      </w:r>
+      <w:proofErr w:type="spellStart"/>
+      <w:r>
+        <w:rPr>
+          <w:color w:val="D86DCB" w:themeColor="accent5" w:themeTint="99"/>
+        </w:rPr>
+        <w:t>password</w:t>
+      </w:r>
+      <w:proofErr w:type="spellEnd"/>
+      <w:r>
+        <w:rPr>
+          <w:color w:val="D86DCB" w:themeColor="accent5" w:themeTint="99"/>
+        </w:rPr>
+        <w:t>", "</w:t>
+      </w:r>
+      <w:proofErr w:type="spellStart"/>
+      <w:r>
+        <w:rPr>
+          <w:color w:val="D86DCB" w:themeColor="accent5" w:themeTint="99"/>
+        </w:rPr>
+        <w:t>mi_contraseña</w:t>
+      </w:r>
+      <w:proofErr w:type="spellEnd"/>
+      <w:r>
+        <w:rPr>
+          <w:color w:val="D86DCB" w:themeColor="accent5" w:themeTint="99"/>
+        </w:rPr>
+        <w:t>");</w:t>
+      </w:r>
+    </w:p>
+    <w:p>
+      <w:pPr>
+        <w:ind w:left="709"/>
+        <w:rPr>
+          <w:color w:val="D86DCB" w:themeColor="accent5" w:themeTint="99"/>
+        </w:rPr>
+      </w:pPr>
+      <w:proofErr w:type="spellStart"/>
+      <w:r>
+        <w:rPr>
+          <w:color w:val="D86DCB" w:themeColor="accent5" w:themeTint="99"/>
+        </w:rPr>
+        <w:t>Connection</w:t>
+      </w:r>
+      <w:proofErr w:type="spellEnd"/>
+      <w:r>
+        <w:rPr>
+          <w:color w:val="D86DCB" w:themeColor="accent5" w:themeTint="99"/>
+        </w:rPr>
+        <w:t xml:space="preserve"> </w:t>
+      </w:r>
+      <w:proofErr w:type="spellStart"/>
+      <w:r>
+        <w:rPr>
+          <w:color w:val="D86DCB" w:themeColor="accent5" w:themeTint="99"/>
+        </w:rPr>
+        <w:t>connection</w:t>
+      </w:r>
+      <w:proofErr w:type="spellEnd"/>
+      <w:r>
+        <w:rPr>
+          <w:color w:val="D86DCB" w:themeColor="accent5" w:themeTint="99"/>
+        </w:rPr>
+        <w:t xml:space="preserve"> = DriverManager.getConnection("jdbc:mysql://localhost:3306/mi_base", </w:t>
+      </w:r>
+      <w:proofErr w:type="spellStart"/>
+      <w:r>
+        <w:rPr>
+          <w:color w:val="D86DCB" w:themeColor="accent5" w:themeTint="99"/>
+        </w:rPr>
+        <w:t>props</w:t>
+      </w:r>
+      <w:proofErr w:type="spellEnd"/>
+      <w:r>
+        <w:rPr>
+          <w:color w:val="D86DCB" w:themeColor="accent5" w:themeTint="99"/>
+        </w:rPr>
         <w:t>);</w:t>
       </w:r>
     </w:p>
     <w:p/>
     <w:p>
+      <w:pPr>
+        <w:rPr>
+          <w:i/>
+          <w:iCs/>
+          <w:color w:val="8DD873" w:themeColor="accent6" w:themeTint="99"/>
+          <w:u w:val="single"/>
+        </w:rPr>
+      </w:pPr>
+      <w:r>
+        <w:rPr>
+          <w:i/>
+          <w:iCs/>
+          <w:color w:val="8DD873" w:themeColor="accent6" w:themeTint="99"/>
+          <w:u w:val="single"/>
+        </w:rPr>
+        <w:t>Clase Connection</w:t>
+      </w:r>
+    </w:p>
+    <w:p>
+      <w:r>
+        <w:t>Connection representa una conexión activa con una base de datos. A través de esta clase, puedes ejecutar consultas, gestionar transacciones, y cerrar la conexión.</w:t>
+      </w:r>
+    </w:p>
+    <w:p>
+      <w:r>
+        <w:t>Métodos más usados de Connection</w:t>
+      </w:r>
+      <w:r>
+        <w:t>:</w:t>
+      </w:r>
+    </w:p>
+    <w:p>
       <w:r>
         <w:t>Método:</w:t>
       </w:r>
     </w:p>
     <w:p>
       <w:pPr>
-        <w:ind w:firstLine="709"/>
-      </w:pPr>
-      <w:r>
-        <w:t>getConnection(String url, Properties info)</w:t>
-      </w:r>
-    </w:p>
-    <w:p>
-      <w:r>
-        <w:rPr>
-          <w:color w:val="000000" w:themeColor="text1"/>
-        </w:rPr>
-        <w:t>Uso: Permite establecer la conexión utilizando un objeto Properties para pasar configuraciones adicionales, como usuario, contraseña, y otros parámetros.</w:t>
+        <w:rPr>
+          <w:i/>
+          <w:iCs/>
+          <w:color w:val="FF0000"/>
+          <w:u w:val="single"/>
+        </w:rPr>
+      </w:pPr>
+      <w:r>
+        <w:rPr>
+          <w:i/>
+          <w:iCs/>
+          <w:color w:val="FF0000"/>
+          <w:u w:val="single"/>
+        </w:rPr>
+        <w:t>createStatement()</w:t>
+      </w:r>
+    </w:p>
+    <w:p>
+      <w:r>
+        <w:t>Uso: Crea un objeto Statement para ejecutar sentencias SQL.</w:t>
       </w:r>
     </w:p>
     <w:p>
@@ -3424,100 +5379,101 @@
     <w:p>
       <w:pPr>
         <w:ind w:left="709"/>
-      </w:pPr>
-      <w:r>
-        <w:t>Properties props = new Properties();</w:t>
+        <w:rPr>
+          <w:color w:val="D86DCB" w:themeColor="accent5" w:themeTint="99"/>
+        </w:rPr>
+      </w:pPr>
+      <w:proofErr w:type="spellStart"/>
+      <w:r>
+        <w:rPr>
+          <w:color w:val="D86DCB" w:themeColor="accent5" w:themeTint="99"/>
+        </w:rPr>
+        <w:t>Statement</w:t>
+      </w:r>
+      <w:proofErr w:type="spellEnd"/>
+      <w:r>
+        <w:rPr>
+          <w:color w:val="D86DCB" w:themeColor="accent5" w:themeTint="99"/>
+        </w:rPr>
+        <w:t xml:space="preserve"> </w:t>
+      </w:r>
+      <w:proofErr w:type="spellStart"/>
+      <w:r>
+        <w:rPr>
+          <w:color w:val="D86DCB" w:themeColor="accent5" w:themeTint="99"/>
+        </w:rPr>
+        <w:t>stmt</w:t>
+      </w:r>
+      <w:proofErr w:type="spellEnd"/>
+      <w:r>
+        <w:rPr>
+          <w:color w:val="D86DCB" w:themeColor="accent5" w:themeTint="99"/>
+        </w:rPr>
+        <w:t xml:space="preserve"> = </w:t>
+      </w:r>
+      <w:proofErr w:type="spellStart"/>
+      <w:r>
+        <w:rPr>
+          <w:color w:val="D86DCB" w:themeColor="accent5" w:themeTint="99"/>
+        </w:rPr>
+        <w:t>connection.createStatement</w:t>
+      </w:r>
+      <w:proofErr w:type="spellEnd"/>
+      <w:r>
+        <w:rPr>
+          <w:color w:val="D86DCB" w:themeColor="accent5" w:themeTint="99"/>
+        </w:rPr>
+        <w:t>();</w:t>
       </w:r>
     </w:p>
     <w:p>
       <w:pPr>
         <w:ind w:left="709"/>
-      </w:pPr>
-      <w:r>
-        <w:t>props.put("user", "mi_usuario");</w:t>
-      </w:r>
-    </w:p>
-    <w:p>
-      <w:pPr>
-        <w:ind w:left="709"/>
-      </w:pPr>
-      <w:r>
-        <w:t>props.put("password", "mi_contraseña");</w:t>
-      </w:r>
-    </w:p>
-    <w:p>
-      <w:pPr>
-        <w:ind w:left="709"/>
-      </w:pPr>
-      <w:r>
-        <w:t>Connection connection = DriverManager.getConnection("jdbc:mysql://localhost:3306/mi_base", props);</w:t>
-      </w:r>
-    </w:p>
-    <w:p/>
-    <w:p>
-      <w:pPr>
-        <w:rPr>
-          <w:i/>
-          <w:iCs/>
-          <w:u w:val="single"/>
-        </w:rPr>
-      </w:pPr>
-      <w:r>
-        <w:rPr>
-          <w:i/>
-          <w:iCs/>
-          <w:u w:val="single"/>
-        </w:rPr>
-        <w:t>Clase Connection</w:t>
-      </w:r>
-    </w:p>
-    <w:p>
-      <w:r>
-        <w:t>Connection representa una conexión activa con una base de datos. A través de esta clase, puedes ejecutar consultas, gestionar transacciones, y cerrar la conexión.</w:t>
-      </w:r>
-    </w:p>
-    <w:p>
-      <w:r>
-        <w:t>Métodos más usados de Connection</w:t>
-      </w:r>
-      <w:r>
-        <w:t>:</w:t>
-      </w:r>
-    </w:p>
-    <w:p>
-      <w:r>
-        <w:t>Método:</w:t>
-      </w:r>
-    </w:p>
-    <w:p>
-      <w:r>
-        <w:t>createStatement()</w:t>
-      </w:r>
-    </w:p>
-    <w:p>
-      <w:r>
-        <w:t>Uso: Crea un objeto Statement para ejecutar sentencias SQL.</w:t>
-      </w:r>
-    </w:p>
-    <w:p>
-      <w:r>
-        <w:t>Ejemplo:</w:t>
-      </w:r>
-    </w:p>
-    <w:p>
-      <w:pPr>
-        <w:ind w:left="709"/>
-      </w:pPr>
-      <w:r>
-        <w:t>Statement stmt = connection.createStatement();</w:t>
-      </w:r>
-    </w:p>
-    <w:p>
-      <w:pPr>
-        <w:ind w:left="709"/>
-      </w:pPr>
-      <w:r>
-        <w:t>ResultSet rs = stmt.executeQuery("SELECT * FROM clientes");</w:t>
+        <w:rPr>
+          <w:color w:val="D86DCB" w:themeColor="accent5" w:themeTint="99"/>
+        </w:rPr>
+      </w:pPr>
+      <w:proofErr w:type="spellStart"/>
+      <w:r>
+        <w:rPr>
+          <w:color w:val="D86DCB" w:themeColor="accent5" w:themeTint="99"/>
+        </w:rPr>
+        <w:t>ResultSet</w:t>
+      </w:r>
+      <w:proofErr w:type="spellEnd"/>
+      <w:r>
+        <w:rPr>
+          <w:color w:val="D86DCB" w:themeColor="accent5" w:themeTint="99"/>
+        </w:rPr>
+        <w:t xml:space="preserve"> </w:t>
+      </w:r>
+      <w:proofErr w:type="spellStart"/>
+      <w:r>
+        <w:rPr>
+          <w:color w:val="D86DCB" w:themeColor="accent5" w:themeTint="99"/>
+        </w:rPr>
+        <w:t>rs</w:t>
+      </w:r>
+      <w:proofErr w:type="spellEnd"/>
+      <w:r>
+        <w:rPr>
+          <w:color w:val="D86DCB" w:themeColor="accent5" w:themeTint="99"/>
+        </w:rPr>
+        <w:t xml:space="preserve"> = </w:t>
+      </w:r>
+      <w:proofErr w:type="spellStart"/>
+      <w:r>
+        <w:rPr>
+          <w:color w:val="D86DCB" w:themeColor="accent5" w:themeTint="99"/>
+        </w:rPr>
+        <w:t>stmt.executeQuery</w:t>
+      </w:r>
+      <w:proofErr w:type="spellEnd"/>
+      <w:r>
+        <w:rPr>
+          <w:color w:val="D86DCB" w:themeColor="accent5" w:themeTint="99"/>
+        </w:rPr>
+        <w:t>("SELECT * FROM clientes");</w:t>
       </w:r>
     </w:p>
     <w:p/>
@@ -3530,15 +5486,445 @@
     </w:p>
     <w:p>
       <w:pPr>
+        <w:rPr>
+          <w:i/>
+          <w:iCs/>
+          <w:color w:val="FF0000"/>
+          <w:u w:val="single"/>
+        </w:rPr>
+      </w:pPr>
+      <w:proofErr w:type="spellStart"/>
+      <w:r>
+        <w:rPr>
+          <w:i/>
+          <w:iCs/>
+          <w:color w:val="FF0000"/>
+          <w:u w:val="single"/>
+        </w:rPr>
+        <w:t>prepareStatement</w:t>
+      </w:r>
+      <w:proofErr w:type="spellEnd"/>
+      <w:r>
+        <w:rPr>
+          <w:i/>
+          <w:iCs/>
+          <w:color w:val="FF0000"/>
+          <w:u w:val="single"/>
+        </w:rPr>
+        <w:t>(</w:t>
+      </w:r>
+      <w:proofErr w:type="spellStart"/>
+      <w:r>
+        <w:rPr>
+          <w:i/>
+          <w:iCs/>
+          <w:color w:val="FF0000"/>
+          <w:u w:val="single"/>
+        </w:rPr>
+        <w:t>String</w:t>
+      </w:r>
+      <w:proofErr w:type="spellEnd"/>
+      <w:r>
+        <w:rPr>
+          <w:i/>
+          <w:iCs/>
+          <w:color w:val="FF0000"/>
+          <w:u w:val="single"/>
+        </w:rPr>
+        <w:t xml:space="preserve"> </w:t>
+      </w:r>
+      <w:proofErr w:type="spellStart"/>
+      <w:r>
+        <w:rPr>
+          <w:i/>
+          <w:iCs/>
+          <w:color w:val="FF0000"/>
+          <w:u w:val="single"/>
+        </w:rPr>
+        <w:t>sql</w:t>
+      </w:r>
+      <w:proofErr w:type="spellEnd"/>
+      <w:r>
+        <w:rPr>
+          <w:i/>
+          <w:iCs/>
+          <w:color w:val="FF0000"/>
+          <w:u w:val="single"/>
+        </w:rPr>
+        <w:t>)</w:t>
+      </w:r>
+    </w:p>
+    <w:p>
+      <w:r>
+        <w:t xml:space="preserve">Uso: Crea un objeto </w:t>
+      </w:r>
+      <w:proofErr w:type="spellStart"/>
+      <w:r>
+        <w:t>PreparedStatement</w:t>
+      </w:r>
+      <w:proofErr w:type="spellEnd"/>
+      <w:r>
+        <w:t xml:space="preserve"> para consultas </w:t>
+      </w:r>
+      <w:proofErr w:type="spellStart"/>
+      <w:r>
+        <w:t>precompiladas</w:t>
+      </w:r>
+      <w:proofErr w:type="spellEnd"/>
+      <w:r>
+        <w:t xml:space="preserve"> con parámetros.</w:t>
+      </w:r>
+    </w:p>
+    <w:p>
+      <w:r>
+        <w:t>Ejemplo:</w:t>
+      </w:r>
+    </w:p>
+    <w:p>
+      <w:pPr>
+        <w:ind w:left="709"/>
+        <w:rPr>
+          <w:color w:val="D86DCB" w:themeColor="accent5" w:themeTint="99"/>
+        </w:rPr>
+      </w:pPr>
+      <w:proofErr w:type="spellStart"/>
+      <w:r>
+        <w:rPr>
+          <w:color w:val="D86DCB" w:themeColor="accent5" w:themeTint="99"/>
+        </w:rPr>
+        <w:t>PreparedStatement</w:t>
+      </w:r>
+      <w:proofErr w:type="spellEnd"/>
+      <w:r>
+        <w:rPr>
+          <w:color w:val="D86DCB" w:themeColor="accent5" w:themeTint="99"/>
+        </w:rPr>
+        <w:t xml:space="preserve"> </w:t>
+      </w:r>
+      <w:proofErr w:type="spellStart"/>
+      <w:r>
+        <w:rPr>
+          <w:color w:val="D86DCB" w:themeColor="accent5" w:themeTint="99"/>
+        </w:rPr>
+        <w:t>ps</w:t>
+      </w:r>
+      <w:proofErr w:type="spellEnd"/>
+      <w:r>
+        <w:rPr>
+          <w:color w:val="D86DCB" w:themeColor="accent5" w:themeTint="99"/>
+        </w:rPr>
+        <w:t xml:space="preserve"> = </w:t>
+      </w:r>
+      <w:proofErr w:type="spellStart"/>
+      <w:r>
+        <w:rPr>
+          <w:color w:val="D86DCB" w:themeColor="accent5" w:themeTint="99"/>
+        </w:rPr>
+        <w:t>connection.prepareStatement</w:t>
+      </w:r>
+      <w:proofErr w:type="spellEnd"/>
+      <w:r>
+        <w:rPr>
+          <w:color w:val="D86DCB" w:themeColor="accent5" w:themeTint="99"/>
+        </w:rPr>
+        <w:t>("SELECT * FROM clientes WHERE id = ?");</w:t>
+      </w:r>
+    </w:p>
+    <w:p>
+      <w:pPr>
+        <w:ind w:left="709"/>
+        <w:rPr>
+          <w:color w:val="D86DCB" w:themeColor="accent5" w:themeTint="99"/>
+        </w:rPr>
+      </w:pPr>
+      <w:proofErr w:type="spellStart"/>
+      <w:r>
+        <w:rPr>
+          <w:color w:val="D86DCB" w:themeColor="accent5" w:themeTint="99"/>
+        </w:rPr>
+        <w:t>ps.setInt</w:t>
+      </w:r>
+      <w:proofErr w:type="spellEnd"/>
+      <w:r>
+        <w:rPr>
+          <w:color w:val="D86DCB" w:themeColor="accent5" w:themeTint="99"/>
+        </w:rPr>
+        <w:t>(1, 1);</w:t>
+      </w:r>
+    </w:p>
+    <w:p>
+      <w:pPr>
+        <w:ind w:left="709"/>
+        <w:rPr>
+          <w:color w:val="D86DCB" w:themeColor="accent5" w:themeTint="99"/>
+        </w:rPr>
+      </w:pPr>
+      <w:proofErr w:type="spellStart"/>
+      <w:r>
+        <w:rPr>
+          <w:color w:val="D86DCB" w:themeColor="accent5" w:themeTint="99"/>
+        </w:rPr>
+        <w:t>ResultSet</w:t>
+      </w:r>
+      <w:proofErr w:type="spellEnd"/>
+      <w:r>
+        <w:rPr>
+          <w:color w:val="D86DCB" w:themeColor="accent5" w:themeTint="99"/>
+        </w:rPr>
+        <w:t xml:space="preserve"> </w:t>
+      </w:r>
+      <w:proofErr w:type="spellStart"/>
+      <w:r>
+        <w:rPr>
+          <w:color w:val="D86DCB" w:themeColor="accent5" w:themeTint="99"/>
+        </w:rPr>
+        <w:t>rs</w:t>
+      </w:r>
+      <w:proofErr w:type="spellEnd"/>
+      <w:r>
+        <w:rPr>
+          <w:color w:val="D86DCB" w:themeColor="accent5" w:themeTint="99"/>
+        </w:rPr>
+        <w:t xml:space="preserve"> = </w:t>
+      </w:r>
+      <w:proofErr w:type="spellStart"/>
+      <w:r>
+        <w:rPr>
+          <w:color w:val="D86DCB" w:themeColor="accent5" w:themeTint="99"/>
+        </w:rPr>
+        <w:t>ps.executeQuery</w:t>
+      </w:r>
+      <w:proofErr w:type="spellEnd"/>
+      <w:r>
+        <w:rPr>
+          <w:color w:val="D86DCB" w:themeColor="accent5" w:themeTint="99"/>
+        </w:rPr>
+        <w:t>();</w:t>
+      </w:r>
+    </w:p>
+    <w:p/>
+    <w:p>
+      <w:r>
+        <w:t>Método:</w:t>
+      </w:r>
+    </w:p>
+    <w:p>
+      <w:pPr>
+        <w:rPr>
+          <w:i/>
+          <w:iCs/>
+          <w:color w:val="FF0000"/>
+          <w:u w:val="single"/>
+        </w:rPr>
+      </w:pPr>
+      <w:proofErr w:type="spellStart"/>
+      <w:r>
+        <w:rPr>
+          <w:i/>
+          <w:iCs/>
+          <w:color w:val="FF0000"/>
+          <w:u w:val="single"/>
+        </w:rPr>
+        <w:t>close</w:t>
+      </w:r>
+      <w:proofErr w:type="spellEnd"/>
+      <w:r>
+        <w:rPr>
+          <w:i/>
+          <w:iCs/>
+          <w:color w:val="FF0000"/>
+          <w:u w:val="single"/>
+        </w:rPr>
+        <w:t>()</w:t>
+      </w:r>
+    </w:p>
+    <w:p>
+      <w:r>
+        <w:t>Uso: Cierra la conexión con la base de datos. Siempre debe llamarse al finalizar el uso de la conexión.</w:t>
+      </w:r>
+    </w:p>
+    <w:p>
+      <w:r>
+        <w:t>Ejemplo:</w:t>
+      </w:r>
+    </w:p>
+    <w:p>
+      <w:pPr>
+        <w:ind w:left="709"/>
+        <w:rPr>
+          <w:color w:val="D86DCB" w:themeColor="accent5" w:themeTint="99"/>
+        </w:rPr>
+      </w:pPr>
+      <w:proofErr w:type="spellStart"/>
+      <w:r>
+        <w:rPr>
+          <w:color w:val="D86DCB" w:themeColor="accent5" w:themeTint="99"/>
+        </w:rPr>
+        <w:t>connection.close</w:t>
+      </w:r>
+      <w:proofErr w:type="spellEnd"/>
+      <w:r>
+        <w:rPr>
+          <w:color w:val="D86DCB" w:themeColor="accent5" w:themeTint="99"/>
+        </w:rPr>
+        <w:t>();</w:t>
+      </w:r>
+    </w:p>
+    <w:p/>
+    <w:p>
+      <w:r>
+        <w:t>Método:</w:t>
+      </w:r>
+    </w:p>
+    <w:p>
+      <w:pPr>
+        <w:rPr>
+          <w:i/>
+          <w:iCs/>
+          <w:color w:val="FF0000"/>
+          <w:u w:val="single"/>
+        </w:rPr>
+      </w:pPr>
+      <w:proofErr w:type="spellStart"/>
+      <w:r>
+        <w:rPr>
+          <w:i/>
+          <w:iCs/>
+          <w:color w:val="FF0000"/>
+          <w:u w:val="single"/>
+        </w:rPr>
+        <w:t>setAutoCommit</w:t>
+      </w:r>
+      <w:proofErr w:type="spellEnd"/>
+      <w:r>
+        <w:rPr>
+          <w:i/>
+          <w:iCs/>
+          <w:color w:val="FF0000"/>
+          <w:u w:val="single"/>
+        </w:rPr>
+        <w:t>(</w:t>
+      </w:r>
+      <w:proofErr w:type="spellStart"/>
+      <w:r>
+        <w:rPr>
+          <w:i/>
+          <w:iCs/>
+          <w:color w:val="FF0000"/>
+          <w:u w:val="single"/>
+        </w:rPr>
+        <w:t>boolean</w:t>
+      </w:r>
+      <w:proofErr w:type="spellEnd"/>
+      <w:r>
+        <w:rPr>
+          <w:i/>
+          <w:iCs/>
+          <w:color w:val="FF0000"/>
+          <w:u w:val="single"/>
+        </w:rPr>
+        <w:t xml:space="preserve"> </w:t>
+      </w:r>
+      <w:proofErr w:type="spellStart"/>
+      <w:r>
+        <w:rPr>
+          <w:i/>
+          <w:iCs/>
+          <w:color w:val="FF0000"/>
+          <w:u w:val="single"/>
+        </w:rPr>
+        <w:t>autoCommit</w:t>
+      </w:r>
+      <w:proofErr w:type="spellEnd"/>
+      <w:r>
+        <w:rPr>
+          <w:i/>
+          <w:iCs/>
+          <w:color w:val="FF0000"/>
+          <w:u w:val="single"/>
+        </w:rPr>
+        <w:t>)</w:t>
+      </w:r>
+    </w:p>
+    <w:p>
+      <w:r>
+        <w:t xml:space="preserve">Uso: Habilita o deshabilita el modo de </w:t>
+      </w:r>
+      <w:proofErr w:type="spellStart"/>
+      <w:r>
+        <w:t>autocommit</w:t>
+      </w:r>
+      <w:proofErr w:type="spellEnd"/>
+      <w:r>
+        <w:t xml:space="preserve"> para transacciones. Si está en false, debes confirmar manualmente las transacciones.</w:t>
+      </w:r>
+    </w:p>
+    <w:p>
+      <w:r>
+        <w:t>Ejemplo:</w:t>
+      </w:r>
+    </w:p>
+    <w:p>
+      <w:pPr>
         <w:ind w:firstLine="709"/>
-      </w:pPr>
-      <w:r>
-        <w:t>prepareStatement(String sql)</w:t>
-      </w:r>
-    </w:p>
-    <w:p>
-      <w:r>
-        <w:t>Uso: Crea un objeto PreparedStatement para consultas precompiladas con parámetros.</w:t>
+        <w:rPr>
+          <w:color w:val="D86DCB" w:themeColor="accent5" w:themeTint="99"/>
+        </w:rPr>
+      </w:pPr>
+      <w:proofErr w:type="spellStart"/>
+      <w:r>
+        <w:rPr>
+          <w:color w:val="D86DCB" w:themeColor="accent5" w:themeTint="99"/>
+        </w:rPr>
+        <w:t>connection.setAutoCommit</w:t>
+      </w:r>
+      <w:proofErr w:type="spellEnd"/>
+      <w:r>
+        <w:rPr>
+          <w:color w:val="D86DCB" w:themeColor="accent5" w:themeTint="99"/>
+        </w:rPr>
+        <w:t>(false);</w:t>
+      </w:r>
+    </w:p>
+    <w:p/>
+    <w:p>
+      <w:r>
+        <w:t>Método:</w:t>
+      </w:r>
+    </w:p>
+    <w:p>
+      <w:pPr>
+        <w:rPr>
+          <w:i/>
+          <w:iCs/>
+          <w:color w:val="FF0000"/>
+          <w:u w:val="single"/>
+        </w:rPr>
+      </w:pPr>
+      <w:proofErr w:type="spellStart"/>
+      <w:r>
+        <w:rPr>
+          <w:i/>
+          <w:iCs/>
+          <w:color w:val="FF0000"/>
+          <w:u w:val="single"/>
+        </w:rPr>
+        <w:t>commit</w:t>
+      </w:r>
+      <w:proofErr w:type="spellEnd"/>
+      <w:r>
+        <w:rPr>
+          <w:i/>
+          <w:iCs/>
+          <w:color w:val="FF0000"/>
+          <w:u w:val="single"/>
+        </w:rPr>
+        <w:t>()</w:t>
+      </w:r>
+    </w:p>
+    <w:p>
+      <w:r>
+        <w:t>Uso: Confirma todas las transacciones pendientes realizadas en la conexión.</w:t>
       </w:r>
     </w:p>
     <w:p>
@@ -3548,122 +5934,24 @@
     </w:p>
     <w:p>
       <w:pPr>
-        <w:ind w:left="709"/>
-      </w:pPr>
-      <w:r>
-        <w:t>PreparedStatement ps = connection.prepareStatement("SELECT * FROM clientes WHERE id = ?");</w:t>
-      </w:r>
-    </w:p>
-    <w:p>
-      <w:pPr>
-        <w:ind w:left="709"/>
-      </w:pPr>
-      <w:r>
-        <w:t>ps.setInt(1, 1);</w:t>
-      </w:r>
-    </w:p>
-    <w:p>
-      <w:pPr>
-        <w:ind w:left="709"/>
-      </w:pPr>
-      <w:r>
-        <w:t>ResultSet rs = ps.executeQuery();</w:t>
-      </w:r>
-    </w:p>
-    <w:p/>
-    <w:p>
-      <w:r>
-        <w:t>Método:</w:t>
-      </w:r>
-    </w:p>
-    <w:p>
-      <w:pPr>
         <w:ind w:firstLine="709"/>
-      </w:pPr>
-      <w:r>
-        <w:t>close()</w:t>
-      </w:r>
-    </w:p>
-    <w:p>
-      <w:r>
-        <w:t>Uso: Cierra la conexión con la base de datos. Siempre debe llamarse al finalizar el uso de la conexión.</w:t>
-      </w:r>
-    </w:p>
-    <w:p>
-      <w:r>
-        <w:t>Ejemplo:</w:t>
-      </w:r>
-    </w:p>
-    <w:p>
-      <w:pPr>
-        <w:ind w:left="709"/>
-      </w:pPr>
-      <w:r>
-        <w:t>connection.close();</w:t>
-      </w:r>
-    </w:p>
-    <w:p/>
-    <w:p>
-      <w:r>
-        <w:t>Método:</w:t>
-      </w:r>
-    </w:p>
-    <w:p>
-      <w:pPr>
-        <w:ind w:firstLine="709"/>
-      </w:pPr>
-      <w:r>
-        <w:t>setAutoCommit(boolean autoCommit)</w:t>
-      </w:r>
-    </w:p>
-    <w:p>
-      <w:r>
-        <w:t>Uso: Habilita o deshabilita el modo de autocommit para transacciones. Si está en false, debes confirmar manualmente las transacciones.</w:t>
-      </w:r>
-    </w:p>
-    <w:p>
-      <w:r>
-        <w:t>Ejemplo:</w:t>
-      </w:r>
-    </w:p>
-    <w:p>
-      <w:pPr>
-        <w:ind w:firstLine="709"/>
-      </w:pPr>
-      <w:r>
-        <w:t>connection.setAutoCommit(false);</w:t>
-      </w:r>
-    </w:p>
-    <w:p/>
-    <w:p>
-      <w:r>
-        <w:t>Método:</w:t>
-      </w:r>
-    </w:p>
-    <w:p>
-      <w:pPr>
-        <w:ind w:firstLine="709"/>
-      </w:pPr>
-      <w:r>
-        <w:t>commit()</w:t>
-      </w:r>
-    </w:p>
-    <w:p>
-      <w:r>
-        <w:t>Uso: Confirma todas las transacciones pendientes realizadas en la conexión.</w:t>
-      </w:r>
-    </w:p>
-    <w:p>
-      <w:r>
-        <w:t>Ejemplo:</w:t>
-      </w:r>
-    </w:p>
-    <w:p>
-      <w:pPr>
-        <w:ind w:firstLine="709"/>
-      </w:pPr>
-      <w:r>
-        <w:t>connection.commit();</w:t>
+        <w:rPr>
+          <w:color w:val="D86DCB" w:themeColor="accent5" w:themeTint="99"/>
+        </w:rPr>
+      </w:pPr>
+      <w:proofErr w:type="spellStart"/>
+      <w:r>
+        <w:rPr>
+          <w:color w:val="D86DCB" w:themeColor="accent5" w:themeTint="99"/>
+        </w:rPr>
+        <w:t>connection.commit</w:t>
+      </w:r>
+      <w:proofErr w:type="spellEnd"/>
+      <w:r>
+        <w:rPr>
+          <w:color w:val="D86DCB" w:themeColor="accent5" w:themeTint="99"/>
+        </w:rPr>
+        <w:t>();</w:t>
       </w:r>
     </w:p>
     <w:p/>
@@ -3678,15 +5966,113 @@
     </w:p>
     <w:p>
       <w:pPr>
+        <w:rPr>
+          <w:i/>
+          <w:iCs/>
+          <w:color w:val="FF0000"/>
+          <w:u w:val="single"/>
+        </w:rPr>
+      </w:pPr>
+      <w:proofErr w:type="spellStart"/>
+      <w:r>
+        <w:rPr>
+          <w:i/>
+          <w:iCs/>
+          <w:color w:val="FF0000"/>
+          <w:u w:val="single"/>
+        </w:rPr>
+        <w:t>rollback</w:t>
+      </w:r>
+      <w:proofErr w:type="spellEnd"/>
+      <w:r>
+        <w:rPr>
+          <w:i/>
+          <w:iCs/>
+          <w:color w:val="FF0000"/>
+          <w:u w:val="single"/>
+        </w:rPr>
+        <w:t>()</w:t>
+      </w:r>
+    </w:p>
+    <w:p>
+      <w:r>
+        <w:t xml:space="preserve">Uso: Deshace todas las transacciones pendientes realizadas en la conexión desde el último </w:t>
+      </w:r>
+      <w:proofErr w:type="spellStart"/>
+      <w:r>
+        <w:t>commit</w:t>
+      </w:r>
+      <w:proofErr w:type="spellEnd"/>
+      <w:r>
+        <w:t>.</w:t>
+      </w:r>
+    </w:p>
+    <w:p>
+      <w:r>
+        <w:t>Ejemplo:</w:t>
+      </w:r>
+    </w:p>
+    <w:p>
+      <w:pPr>
         <w:ind w:firstLine="709"/>
-      </w:pPr>
-      <w:r>
-        <w:t>rollback()</w:t>
-      </w:r>
-    </w:p>
-    <w:p>
-      <w:r>
-        <w:t>Uso: Deshace todas las transacciones pendientes realizadas en la conexión desde el último commit.</w:t>
+        <w:rPr>
+          <w:color w:val="D86DCB" w:themeColor="accent5" w:themeTint="99"/>
+        </w:rPr>
+      </w:pPr>
+      <w:proofErr w:type="spellStart"/>
+      <w:r>
+        <w:rPr>
+          <w:color w:val="D86DCB" w:themeColor="accent5" w:themeTint="99"/>
+        </w:rPr>
+        <w:t>connection.rollback</w:t>
+      </w:r>
+      <w:proofErr w:type="spellEnd"/>
+      <w:r>
+        <w:rPr>
+          <w:color w:val="D86DCB" w:themeColor="accent5" w:themeTint="99"/>
+        </w:rPr>
+        <w:t>();</w:t>
+      </w:r>
+    </w:p>
+    <w:p/>
+    <w:p>
+      <w:r>
+        <w:t>Método:</w:t>
+      </w:r>
+    </w:p>
+    <w:p>
+      <w:pPr>
+        <w:rPr>
+          <w:i/>
+          <w:iCs/>
+          <w:color w:val="FF0000"/>
+          <w:u w:val="single"/>
+        </w:rPr>
+      </w:pPr>
+      <w:proofErr w:type="spellStart"/>
+      <w:r>
+        <w:rPr>
+          <w:i/>
+          <w:iCs/>
+          <w:color w:val="FF0000"/>
+          <w:u w:val="single"/>
+        </w:rPr>
+        <w:t>getMetaData</w:t>
+      </w:r>
+      <w:proofErr w:type="spellEnd"/>
+      <w:r>
+        <w:rPr>
+          <w:i/>
+          <w:iCs/>
+          <w:color w:val="FF0000"/>
+          <w:u w:val="single"/>
+        </w:rPr>
+        <w:t>()</w:t>
+      </w:r>
+    </w:p>
+    <w:p>
+      <w:r>
+        <w:t>Uso: Obtiene información sobre la base de datos, como las tablas, columnas, y versiones.</w:t>
       </w:r>
     </w:p>
     <w:p>
@@ -3696,10 +6082,88 @@
     </w:p>
     <w:p>
       <w:pPr>
-        <w:ind w:firstLine="709"/>
-      </w:pPr>
-      <w:r>
-        <w:t>connection.rollback();</w:t>
+        <w:ind w:left="709"/>
+        <w:rPr>
+          <w:color w:val="D86DCB" w:themeColor="accent5" w:themeTint="99"/>
+        </w:rPr>
+      </w:pPr>
+      <w:proofErr w:type="spellStart"/>
+      <w:r>
+        <w:rPr>
+          <w:color w:val="D86DCB" w:themeColor="accent5" w:themeTint="99"/>
+        </w:rPr>
+        <w:t>DatabaseMetaData</w:t>
+      </w:r>
+      <w:proofErr w:type="spellEnd"/>
+      <w:r>
+        <w:rPr>
+          <w:color w:val="D86DCB" w:themeColor="accent5" w:themeTint="99"/>
+        </w:rPr>
+        <w:t xml:space="preserve"> </w:t>
+      </w:r>
+      <w:proofErr w:type="spellStart"/>
+      <w:r>
+        <w:rPr>
+          <w:color w:val="D86DCB" w:themeColor="accent5" w:themeTint="99"/>
+        </w:rPr>
+        <w:t>metaData</w:t>
+      </w:r>
+      <w:proofErr w:type="spellEnd"/>
+      <w:r>
+        <w:rPr>
+          <w:color w:val="D86DCB" w:themeColor="accent5" w:themeTint="99"/>
+        </w:rPr>
+        <w:t xml:space="preserve"> = </w:t>
+      </w:r>
+      <w:proofErr w:type="spellStart"/>
+      <w:r>
+        <w:rPr>
+          <w:color w:val="D86DCB" w:themeColor="accent5" w:themeTint="99"/>
+        </w:rPr>
+        <w:t>connection.getMetaData</w:t>
+      </w:r>
+      <w:proofErr w:type="spellEnd"/>
+      <w:r>
+        <w:rPr>
+          <w:color w:val="D86DCB" w:themeColor="accent5" w:themeTint="99"/>
+        </w:rPr>
+        <w:t>();</w:t>
+      </w:r>
+    </w:p>
+    <w:p>
+      <w:pPr>
+        <w:ind w:left="709"/>
+        <w:rPr>
+          <w:color w:val="D86DCB" w:themeColor="accent5" w:themeTint="99"/>
+        </w:rPr>
+      </w:pPr>
+      <w:proofErr w:type="spellStart"/>
+      <w:r>
+        <w:rPr>
+          <w:color w:val="D86DCB" w:themeColor="accent5" w:themeTint="99"/>
+        </w:rPr>
+        <w:t>System.out.println</w:t>
+      </w:r>
+      <w:proofErr w:type="spellEnd"/>
+      <w:r>
+        <w:rPr>
+          <w:color w:val="D86DCB" w:themeColor="accent5" w:themeTint="99"/>
+        </w:rPr>
+        <w:t xml:space="preserve">("Base de datos: " + </w:t>
+      </w:r>
+      <w:proofErr w:type="spellStart"/>
+      <w:r>
+        <w:rPr>
+          <w:color w:val="D86DCB" w:themeColor="accent5" w:themeTint="99"/>
+        </w:rPr>
+        <w:t>metaData.getDatabaseProductName</w:t>
+      </w:r>
+      <w:proofErr w:type="spellEnd"/>
+      <w:r>
+        <w:rPr>
+          <w:color w:val="D86DCB" w:themeColor="accent5" w:themeTint="99"/>
+        </w:rPr>
+        <w:t>());</w:t>
       </w:r>
     </w:p>
     <w:p/>
@@ -3710,15 +6174,37 @@
     </w:p>
     <w:p>
       <w:pPr>
-        <w:ind w:firstLine="709"/>
-      </w:pPr>
-      <w:r>
-        <w:t>getMetaData()</w:t>
-      </w:r>
-    </w:p>
-    <w:p>
-      <w:r>
-        <w:t>Uso: Obtiene información sobre la base de datos, como las tablas, columnas, y versiones.</w:t>
+        <w:rPr>
+          <w:i/>
+          <w:iCs/>
+          <w:color w:val="FF0000"/>
+          <w:u w:val="single"/>
+        </w:rPr>
+      </w:pPr>
+      <w:proofErr w:type="spellStart"/>
+      <w:r>
+        <w:rPr>
+          <w:i/>
+          <w:iCs/>
+          <w:color w:val="FF0000"/>
+          <w:u w:val="single"/>
+        </w:rPr>
+        <w:t>isClosed</w:t>
+      </w:r>
+      <w:proofErr w:type="spellEnd"/>
+      <w:r>
+        <w:rPr>
+          <w:i/>
+          <w:iCs/>
+          <w:color w:val="FF0000"/>
+          <w:u w:val="single"/>
+        </w:rPr>
+        <w:t>()</w:t>
+      </w:r>
+    </w:p>
+    <w:p>
+      <w:r>
+        <w:t>Uso: Verifica si la conexión está cerrada.</w:t>
       </w:r>
     </w:p>
     <w:p>
@@ -3729,36 +6215,118 @@
     <w:p>
       <w:pPr>
         <w:ind w:left="709"/>
-      </w:pPr>
-      <w:r>
-        <w:t>DatabaseMetaData metaData = connection.getMetaData();</w:t>
+        <w:rPr>
+          <w:color w:val="D86DCB" w:themeColor="accent5" w:themeTint="99"/>
+        </w:rPr>
+      </w:pPr>
+      <w:proofErr w:type="spellStart"/>
+      <w:r>
+        <w:rPr>
+          <w:color w:val="D86DCB" w:themeColor="accent5" w:themeTint="99"/>
+        </w:rPr>
+        <w:t>if</w:t>
+      </w:r>
+      <w:proofErr w:type="spellEnd"/>
+      <w:r>
+        <w:rPr>
+          <w:color w:val="D86DCB" w:themeColor="accent5" w:themeTint="99"/>
+        </w:rPr>
+        <w:t xml:space="preserve"> (</w:t>
+      </w:r>
+      <w:proofErr w:type="spellStart"/>
+      <w:r>
+        <w:rPr>
+          <w:color w:val="D86DCB" w:themeColor="accent5" w:themeTint="99"/>
+        </w:rPr>
+        <w:t>connection.isClosed</w:t>
+      </w:r>
+      <w:proofErr w:type="spellEnd"/>
+      <w:r>
+        <w:rPr>
+          <w:color w:val="D86DCB" w:themeColor="accent5" w:themeTint="99"/>
+        </w:rPr>
+        <w:t>()) {</w:t>
       </w:r>
     </w:p>
     <w:p>
       <w:pPr>
         <w:ind w:left="709"/>
-      </w:pPr>
-      <w:r>
-        <w:t>System.out.println("Base de datos: " + metaData.getDatabaseProductName());</w:t>
+        <w:rPr>
+          <w:color w:val="D86DCB" w:themeColor="accent5" w:themeTint="99"/>
+        </w:rPr>
+      </w:pPr>
+      <w:r>
+        <w:rPr>
+          <w:color w:val="D86DCB" w:themeColor="accent5" w:themeTint="99"/>
+        </w:rPr>
+        <w:t xml:space="preserve">    </w:t>
+      </w:r>
+      <w:proofErr w:type="spellStart"/>
+      <w:r>
+        <w:rPr>
+          <w:color w:val="D86DCB" w:themeColor="accent5" w:themeTint="99"/>
+        </w:rPr>
+        <w:t>System.out.println</w:t>
+      </w:r>
+      <w:proofErr w:type="spellEnd"/>
+      <w:r>
+        <w:rPr>
+          <w:color w:val="D86DCB" w:themeColor="accent5" w:themeTint="99"/>
+        </w:rPr>
+        <w:t>("La conexión está cerrada.");</w:t>
+      </w:r>
+    </w:p>
+    <w:p>
+      <w:pPr>
+        <w:ind w:left="709"/>
+        <w:rPr>
+          <w:color w:val="D86DCB" w:themeColor="accent5" w:themeTint="99"/>
+        </w:rPr>
+      </w:pPr>
+      <w:r>
+        <w:rPr>
+          <w:color w:val="D86DCB" w:themeColor="accent5" w:themeTint="99"/>
+        </w:rPr>
+        <w:t>}</w:t>
       </w:r>
     </w:p>
     <w:p/>
     <w:p>
-      <w:r>
-        <w:t>Método:</w:t>
-      </w:r>
-    </w:p>
-    <w:p>
-      <w:pPr>
-        <w:ind w:firstLine="709"/>
-      </w:pPr>
-      <w:r>
-        <w:t>isClosed()</w:t>
-      </w:r>
-    </w:p>
-    <w:p>
-      <w:r>
-        <w:t>Uso: Verifica si la conexión está cerrada.</w:t>
+      <w:pPr>
+        <w:rPr>
+          <w:i/>
+          <w:iCs/>
+          <w:color w:val="8DD873" w:themeColor="accent6" w:themeTint="99"/>
+          <w:u w:val="single"/>
+        </w:rPr>
+      </w:pPr>
+      <w:r>
+        <w:rPr>
+          <w:i/>
+          <w:iCs/>
+          <w:color w:val="8DD873" w:themeColor="accent6" w:themeTint="99"/>
+          <w:u w:val="single"/>
+        </w:rPr>
+        <w:t xml:space="preserve">Clase </w:t>
+      </w:r>
+      <w:r>
+        <w:rPr>
+          <w:i/>
+          <w:iCs/>
+          <w:color w:val="8DD873" w:themeColor="accent6" w:themeTint="99"/>
+          <w:u w:val="single"/>
+        </w:rPr>
+        <w:t>Statement</w:t>
+      </w:r>
+    </w:p>
+    <w:p>
+      <w:r>
+        <w:t>Qué es: Es una interfaz de JDBC que permite ejecutar sentencias SQL estáticas en la base de datos.</w:t>
+      </w:r>
+    </w:p>
+    <w:p>
+      <w:r>
+        <w:t>Uso: Se usa cuando la consulta SQL no necesita parámetros dinámicos.</w:t>
       </w:r>
     </w:p>
     <w:p>
@@ -3769,82 +6337,101 @@
     <w:p>
       <w:pPr>
         <w:ind w:left="709"/>
-      </w:pPr>
-      <w:r>
-        <w:t>if (connection.isClosed()) {</w:t>
+        <w:rPr>
+          <w:color w:val="D86DCB" w:themeColor="accent5" w:themeTint="99"/>
+        </w:rPr>
+      </w:pPr>
+      <w:proofErr w:type="spellStart"/>
+      <w:r>
+        <w:rPr>
+          <w:color w:val="D86DCB" w:themeColor="accent5" w:themeTint="99"/>
+        </w:rPr>
+        <w:t>Statement</w:t>
+      </w:r>
+      <w:proofErr w:type="spellEnd"/>
+      <w:r>
+        <w:rPr>
+          <w:color w:val="D86DCB" w:themeColor="accent5" w:themeTint="99"/>
+        </w:rPr>
+        <w:t xml:space="preserve"> </w:t>
+      </w:r>
+      <w:proofErr w:type="spellStart"/>
+      <w:r>
+        <w:rPr>
+          <w:color w:val="D86DCB" w:themeColor="accent5" w:themeTint="99"/>
+        </w:rPr>
+        <w:t>stmt</w:t>
+      </w:r>
+      <w:proofErr w:type="spellEnd"/>
+      <w:r>
+        <w:rPr>
+          <w:color w:val="D86DCB" w:themeColor="accent5" w:themeTint="99"/>
+        </w:rPr>
+        <w:t xml:space="preserve"> = </w:t>
+      </w:r>
+      <w:proofErr w:type="spellStart"/>
+      <w:r>
+        <w:rPr>
+          <w:color w:val="D86DCB" w:themeColor="accent5" w:themeTint="99"/>
+        </w:rPr>
+        <w:t>conexion.createStatement</w:t>
+      </w:r>
+      <w:proofErr w:type="spellEnd"/>
+      <w:r>
+        <w:rPr>
+          <w:color w:val="D86DCB" w:themeColor="accent5" w:themeTint="99"/>
+        </w:rPr>
+        <w:t>();</w:t>
       </w:r>
     </w:p>
     <w:p>
       <w:pPr>
         <w:ind w:left="709"/>
-      </w:pPr>
-      <w:r>
-        <w:t xml:space="preserve">    System.out.println("La conexión está cerrada.");</w:t>
-      </w:r>
-    </w:p>
-    <w:p>
-      <w:pPr>
-        <w:ind w:left="709"/>
-      </w:pPr>
-      <w:r>
-        <w:t>}</w:t>
-      </w:r>
-    </w:p>
-    <w:p/>
-    <w:p>
-      <w:pPr>
-        <w:rPr>
-          <w:i/>
-          <w:iCs/>
-          <w:u w:val="single"/>
-        </w:rPr>
-      </w:pPr>
-      <w:r>
-        <w:rPr>
-          <w:i/>
-          <w:iCs/>
-          <w:u w:val="single"/>
-        </w:rPr>
-        <w:t xml:space="preserve">Clase </w:t>
-      </w:r>
-      <w:r>
-        <w:rPr>
-          <w:i/>
-          <w:iCs/>
-          <w:u w:val="single"/>
-        </w:rPr>
-        <w:t>Statement</w:t>
-      </w:r>
-    </w:p>
-    <w:p>
-      <w:r>
-        <w:t>Qué es: Es una interfaz de JDBC que permite ejecutar sentencias SQL estáticas en la base de datos.</w:t>
-      </w:r>
-    </w:p>
-    <w:p>
-      <w:r>
-        <w:t>Uso: Se usa cuando la consulta SQL no necesita parámetros dinámicos.</w:t>
-      </w:r>
-    </w:p>
-    <w:p>
-      <w:r>
-        <w:t>Ejemplo:</w:t>
-      </w:r>
-    </w:p>
-    <w:p>
-      <w:pPr>
-        <w:ind w:left="709"/>
-      </w:pPr>
-      <w:r>
-        <w:t>Statement stmt = conexion.createStatement();</w:t>
-      </w:r>
-    </w:p>
-    <w:p>
-      <w:pPr>
-        <w:ind w:left="709"/>
-      </w:pPr>
-      <w:r>
-        <w:t>ResultSet rs = stmt.executeQuery("SELECT * FROM empleados");</w:t>
+        <w:rPr>
+          <w:color w:val="D86DCB" w:themeColor="accent5" w:themeTint="99"/>
+        </w:rPr>
+      </w:pPr>
+      <w:proofErr w:type="spellStart"/>
+      <w:r>
+        <w:rPr>
+          <w:color w:val="D86DCB" w:themeColor="accent5" w:themeTint="99"/>
+        </w:rPr>
+        <w:t>ResultSet</w:t>
+      </w:r>
+      <w:proofErr w:type="spellEnd"/>
+      <w:r>
+        <w:rPr>
+          <w:color w:val="D86DCB" w:themeColor="accent5" w:themeTint="99"/>
+        </w:rPr>
+        <w:t xml:space="preserve"> </w:t>
+      </w:r>
+      <w:proofErr w:type="spellStart"/>
+      <w:r>
+        <w:rPr>
+          <w:color w:val="D86DCB" w:themeColor="accent5" w:themeTint="99"/>
+        </w:rPr>
+        <w:t>rs</w:t>
+      </w:r>
+      <w:proofErr w:type="spellEnd"/>
+      <w:r>
+        <w:rPr>
+          <w:color w:val="D86DCB" w:themeColor="accent5" w:themeTint="99"/>
+        </w:rPr>
+        <w:t xml:space="preserve"> = </w:t>
+      </w:r>
+      <w:proofErr w:type="spellStart"/>
+      <w:r>
+        <w:rPr>
+          <w:color w:val="D86DCB" w:themeColor="accent5" w:themeTint="99"/>
+        </w:rPr>
+        <w:t>stmt.executeQuery</w:t>
+      </w:r>
+      <w:proofErr w:type="spellEnd"/>
+      <w:r>
+        <w:rPr>
+          <w:color w:val="D86DCB" w:themeColor="accent5" w:themeTint="99"/>
+        </w:rPr>
+        <w:t>("SELECT * FROM empleados");</w:t>
       </w:r>
     </w:p>
     <w:p>
@@ -3880,13 +6467,15 @@
         <w:rPr>
           <w:i/>
           <w:iCs/>
-          <w:u w:val="single"/>
-        </w:rPr>
-      </w:pPr>
-      <w:r>
-        <w:rPr>
-          <w:i/>
-          <w:iCs/>
+          <w:color w:val="8DD873" w:themeColor="accent6" w:themeTint="99"/>
+          <w:u w:val="single"/>
+        </w:rPr>
+      </w:pPr>
+      <w:r>
+        <w:rPr>
+          <w:i/>
+          <w:iCs/>
+          <w:color w:val="8DD873" w:themeColor="accent6" w:themeTint="99"/>
           <w:u w:val="single"/>
         </w:rPr>
         <w:lastRenderedPageBreak/>
@@ -3896,6 +6485,7 @@
         <w:rPr>
           <w:i/>
           <w:iCs/>
+          <w:color w:val="8DD873" w:themeColor="accent6" w:themeTint="99"/>
           <w:u w:val="single"/>
         </w:rPr>
         <w:t>PreparedStatement</w:t>
@@ -3903,7 +6493,23 @@
     </w:p>
     <w:p>
       <w:r>
-        <w:t>Qué es: Es una subclase de Statement que permite precompilar consultas SQL con parámetros dinámicos.</w:t>
+        <w:t xml:space="preserve">Qué es: Es una subclase de </w:t>
+      </w:r>
+      <w:proofErr w:type="spellStart"/>
+      <w:r>
+        <w:t>Statement</w:t>
+      </w:r>
+      <w:proofErr w:type="spellEnd"/>
+      <w:r>
+        <w:t xml:space="preserve"> que permite </w:t>
+      </w:r>
+      <w:proofErr w:type="spellStart"/>
+      <w:r>
+        <w:t>precompilar</w:t>
+      </w:r>
+      <w:proofErr w:type="spellEnd"/>
+      <w:r>
+        <w:t xml:space="preserve"> consultas SQL con parámetros dinámicos.</w:t>
       </w:r>
     </w:p>
     <w:p>
@@ -3919,25 +6525,123 @@
     <w:p>
       <w:pPr>
         <w:ind w:left="709"/>
-      </w:pPr>
-      <w:r>
-        <w:t>PreparedStatement pstmt = conexion.prepareStatement("SELECT * FROM empleados WHERE id = ?");</w:t>
+        <w:rPr>
+          <w:color w:val="D86DCB" w:themeColor="accent5" w:themeTint="99"/>
+        </w:rPr>
+      </w:pPr>
+      <w:proofErr w:type="spellStart"/>
+      <w:r>
+        <w:rPr>
+          <w:color w:val="D86DCB" w:themeColor="accent5" w:themeTint="99"/>
+        </w:rPr>
+        <w:t>PreparedStatement</w:t>
+      </w:r>
+      <w:proofErr w:type="spellEnd"/>
+      <w:r>
+        <w:rPr>
+          <w:color w:val="D86DCB" w:themeColor="accent5" w:themeTint="99"/>
+        </w:rPr>
+        <w:t xml:space="preserve"> </w:t>
+      </w:r>
+      <w:proofErr w:type="spellStart"/>
+      <w:r>
+        <w:rPr>
+          <w:color w:val="D86DCB" w:themeColor="accent5" w:themeTint="99"/>
+        </w:rPr>
+        <w:t>pstmt</w:t>
+      </w:r>
+      <w:proofErr w:type="spellEnd"/>
+      <w:r>
+        <w:rPr>
+          <w:color w:val="D86DCB" w:themeColor="accent5" w:themeTint="99"/>
+        </w:rPr>
+        <w:t xml:space="preserve"> = </w:t>
+      </w:r>
+      <w:proofErr w:type="spellStart"/>
+      <w:r>
+        <w:rPr>
+          <w:color w:val="D86DCB" w:themeColor="accent5" w:themeTint="99"/>
+        </w:rPr>
+        <w:t>conexion.prepareStatement</w:t>
+      </w:r>
+      <w:proofErr w:type="spellEnd"/>
+      <w:r>
+        <w:rPr>
+          <w:color w:val="D86DCB" w:themeColor="accent5" w:themeTint="99"/>
+        </w:rPr>
+        <w:t>("SELECT * FROM empleados WHERE id = ?");</w:t>
       </w:r>
     </w:p>
     <w:p>
       <w:pPr>
         <w:ind w:left="709"/>
-      </w:pPr>
-      <w:r>
-        <w:t>pstmt.setInt(1, 1);</w:t>
+        <w:rPr>
+          <w:color w:val="D86DCB" w:themeColor="accent5" w:themeTint="99"/>
+        </w:rPr>
+      </w:pPr>
+      <w:proofErr w:type="spellStart"/>
+      <w:r>
+        <w:rPr>
+          <w:color w:val="D86DCB" w:themeColor="accent5" w:themeTint="99"/>
+        </w:rPr>
+        <w:t>pstmt.setInt</w:t>
+      </w:r>
+      <w:proofErr w:type="spellEnd"/>
+      <w:r>
+        <w:rPr>
+          <w:color w:val="D86DCB" w:themeColor="accent5" w:themeTint="99"/>
+        </w:rPr>
+        <w:t>(1, 1);</w:t>
       </w:r>
     </w:p>
     <w:p>
       <w:pPr>
         <w:ind w:left="709"/>
-      </w:pPr>
-      <w:r>
-        <w:t>ResultSet rs = pstmt.executeQuery();</w:t>
+        <w:rPr>
+          <w:color w:val="D86DCB" w:themeColor="accent5" w:themeTint="99"/>
+        </w:rPr>
+      </w:pPr>
+      <w:proofErr w:type="spellStart"/>
+      <w:r>
+        <w:rPr>
+          <w:color w:val="D86DCB" w:themeColor="accent5" w:themeTint="99"/>
+        </w:rPr>
+        <w:t>ResultSet</w:t>
+      </w:r>
+      <w:proofErr w:type="spellEnd"/>
+      <w:r>
+        <w:rPr>
+          <w:color w:val="D86DCB" w:themeColor="accent5" w:themeTint="99"/>
+        </w:rPr>
+        <w:t xml:space="preserve"> </w:t>
+      </w:r>
+      <w:proofErr w:type="spellStart"/>
+      <w:r>
+        <w:rPr>
+          <w:color w:val="D86DCB" w:themeColor="accent5" w:themeTint="99"/>
+        </w:rPr>
+        <w:t>rs</w:t>
+      </w:r>
+      <w:proofErr w:type="spellEnd"/>
+      <w:r>
+        <w:rPr>
+          <w:color w:val="D86DCB" w:themeColor="accent5" w:themeTint="99"/>
+        </w:rPr>
+        <w:t xml:space="preserve"> = </w:t>
+      </w:r>
+      <w:proofErr w:type="spellStart"/>
+      <w:r>
+        <w:rPr>
+          <w:color w:val="D86DCB" w:themeColor="accent5" w:themeTint="99"/>
+        </w:rPr>
+        <w:t>pstmt.executeQuery</w:t>
+      </w:r>
+      <w:proofErr w:type="spellEnd"/>
+      <w:r>
+        <w:rPr>
+          <w:color w:val="D86DCB" w:themeColor="accent5" w:themeTint="99"/>
+        </w:rPr>
+        <w:t>();</w:t>
       </w:r>
     </w:p>
     <w:p>
@@ -3952,7 +6656,15 @@
     </w:p>
     <w:p>
       <w:r>
-        <w:t>Mejor rendimiento: Las consultas se precompilan.</w:t>
+        <w:t xml:space="preserve">Mejor rendimiento: Las consultas se </w:t>
+      </w:r>
+      <w:proofErr w:type="spellStart"/>
+      <w:r>
+        <w:t>precompilan</w:t>
+      </w:r>
+      <w:proofErr w:type="spellEnd"/>
+      <w:r>
+        <w:t>.</w:t>
       </w:r>
     </w:p>
     <w:p>
@@ -3966,13 +6678,15 @@
         <w:rPr>
           <w:i/>
           <w:iCs/>
-          <w:u w:val="single"/>
-        </w:rPr>
-      </w:pPr>
-      <w:r>
-        <w:rPr>
-          <w:i/>
-          <w:iCs/>
+          <w:color w:val="8DD873" w:themeColor="accent6" w:themeTint="99"/>
+          <w:u w:val="single"/>
+        </w:rPr>
+      </w:pPr>
+      <w:r>
+        <w:rPr>
+          <w:i/>
+          <w:iCs/>
+          <w:color w:val="8DD873" w:themeColor="accent6" w:themeTint="99"/>
           <w:u w:val="single"/>
         </w:rPr>
         <w:t>Clase</w:t>
@@ -3981,6 +6695,7 @@
         <w:rPr>
           <w:i/>
           <w:iCs/>
+          <w:color w:val="8DD873" w:themeColor="accent6" w:themeTint="99"/>
           <w:u w:val="single"/>
         </w:rPr>
         <w:t xml:space="preserve"> ResultSet</w:t>
@@ -4004,24 +6719,92 @@
     <w:p>
       <w:pPr>
         <w:ind w:left="709"/>
-      </w:pPr>
-      <w:r>
-        <w:t>while (rs.next()) {</w:t>
+        <w:rPr>
+          <w:color w:val="D86DCB" w:themeColor="accent5" w:themeTint="99"/>
+        </w:rPr>
+      </w:pPr>
+      <w:proofErr w:type="spellStart"/>
+      <w:r>
+        <w:rPr>
+          <w:color w:val="D86DCB" w:themeColor="accent5" w:themeTint="99"/>
+        </w:rPr>
+        <w:t>while</w:t>
+      </w:r>
+      <w:proofErr w:type="spellEnd"/>
+      <w:r>
+        <w:rPr>
+          <w:color w:val="D86DCB" w:themeColor="accent5" w:themeTint="99"/>
+        </w:rPr>
+        <w:t xml:space="preserve"> (</w:t>
+      </w:r>
+      <w:proofErr w:type="spellStart"/>
+      <w:r>
+        <w:rPr>
+          <w:color w:val="D86DCB" w:themeColor="accent5" w:themeTint="99"/>
+        </w:rPr>
+        <w:t>rs.next</w:t>
+      </w:r>
+      <w:proofErr w:type="spellEnd"/>
+      <w:r>
+        <w:rPr>
+          <w:color w:val="D86DCB" w:themeColor="accent5" w:themeTint="99"/>
+        </w:rPr>
+        <w:t>()) {</w:t>
       </w:r>
     </w:p>
     <w:p>
       <w:pPr>
         <w:ind w:left="709"/>
-      </w:pPr>
-      <w:r>
-        <w:t xml:space="preserve">    System.out.println(rs.getString("nombre"));</w:t>
+        <w:rPr>
+          <w:color w:val="D86DCB" w:themeColor="accent5" w:themeTint="99"/>
+        </w:rPr>
+      </w:pPr>
+      <w:r>
+        <w:rPr>
+          <w:color w:val="D86DCB" w:themeColor="accent5" w:themeTint="99"/>
+        </w:rPr>
+        <w:t xml:space="preserve">    </w:t>
+      </w:r>
+      <w:proofErr w:type="spellStart"/>
+      <w:r>
+        <w:rPr>
+          <w:color w:val="D86DCB" w:themeColor="accent5" w:themeTint="99"/>
+        </w:rPr>
+        <w:t>System.out.println</w:t>
+      </w:r>
+      <w:proofErr w:type="spellEnd"/>
+      <w:r>
+        <w:rPr>
+          <w:color w:val="D86DCB" w:themeColor="accent5" w:themeTint="99"/>
+        </w:rPr>
+        <w:t>(</w:t>
+      </w:r>
+      <w:proofErr w:type="spellStart"/>
+      <w:r>
+        <w:rPr>
+          <w:color w:val="D86DCB" w:themeColor="accent5" w:themeTint="99"/>
+        </w:rPr>
+        <w:t>rs.getString</w:t>
+      </w:r>
+      <w:proofErr w:type="spellEnd"/>
+      <w:r>
+        <w:rPr>
+          <w:color w:val="D86DCB" w:themeColor="accent5" w:themeTint="99"/>
+        </w:rPr>
+        <w:t>("nombre"));</w:t>
       </w:r>
     </w:p>
     <w:p>
       <w:pPr>
         <w:ind w:left="709"/>
-      </w:pPr>
-      <w:r>
+        <w:rPr>
+          <w:color w:val="D86DCB" w:themeColor="accent5" w:themeTint="99"/>
+        </w:rPr>
+      </w:pPr>
+      <w:r>
+        <w:rPr>
+          <w:color w:val="D86DCB" w:themeColor="accent5" w:themeTint="99"/>
+        </w:rPr>
         <w:t>}</w:t>
       </w:r>
     </w:p>
@@ -4041,8 +6824,40 @@
       </w:r>
     </w:p>
     <w:p>
-      <w:r>
-        <w:t>4. executeQuery</w:t>
+      <w:pPr>
+        <w:rPr>
+          <w:i/>
+          <w:iCs/>
+          <w:u w:val="single"/>
+        </w:rPr>
+      </w:pPr>
+    </w:p>
+    <w:p>
+      <w:pPr>
+        <w:rPr>
+          <w:i/>
+          <w:iCs/>
+          <w:color w:val="FF0000"/>
+          <w:u w:val="single"/>
+        </w:rPr>
+      </w:pPr>
+      <w:r>
+        <w:rPr>
+          <w:i/>
+          <w:iCs/>
+          <w:color w:val="FF0000"/>
+          <w:u w:val="single"/>
+        </w:rPr>
+        <w:t xml:space="preserve">Método </w:t>
+      </w:r>
+      <w:r>
+        <w:rPr>
+          <w:i/>
+          <w:iCs/>
+          <w:color w:val="FF0000"/>
+          <w:u w:val="single"/>
+        </w:rPr>
+        <w:t>executeQuery</w:t>
       </w:r>
     </w:p>
     <w:p>
@@ -4061,24 +6876,82 @@
       </w:r>
     </w:p>
     <w:p>
-      <w:r>
-        <w:t>java</w:t>
-      </w:r>
-    </w:p>
-    <w:p>
-      <w:r>
-        <w:t>Copiar código</w:t>
-      </w:r>
-    </w:p>
-    <w:p>
-      <w:r>
+      <w:pPr>
+        <w:ind w:firstLine="709"/>
+        <w:rPr>
+          <w:color w:val="D86DCB" w:themeColor="accent5" w:themeTint="99"/>
+        </w:rPr>
+      </w:pPr>
+      <w:proofErr w:type="spellStart"/>
+      <w:r>
+        <w:rPr>
+          <w:color w:val="D86DCB" w:themeColor="accent5" w:themeTint="99"/>
+        </w:rPr>
+        <w:t>ResultSet</w:t>
+      </w:r>
+      <w:proofErr w:type="spellEnd"/>
+      <w:r>
+        <w:rPr>
+          <w:color w:val="D86DCB" w:themeColor="accent5" w:themeTint="99"/>
+        </w:rPr>
+        <w:t xml:space="preserve"> </w:t>
+      </w:r>
+      <w:proofErr w:type="spellStart"/>
+      <w:r>
+        <w:rPr>
+          <w:color w:val="D86DCB" w:themeColor="accent5" w:themeTint="99"/>
+        </w:rPr>
+        <w:t>rs</w:t>
+      </w:r>
+      <w:proofErr w:type="spellEnd"/>
+      <w:r>
+        <w:rPr>
+          <w:color w:val="D86DCB" w:themeColor="accent5" w:themeTint="99"/>
+        </w:rPr>
+        <w:t xml:space="preserve"> = </w:t>
+      </w:r>
+      <w:proofErr w:type="spellStart"/>
+      <w:r>
+        <w:rPr>
+          <w:color w:val="D86DCB" w:themeColor="accent5" w:themeTint="99"/>
+        </w:rPr>
+        <w:t>stmt.executeQuery</w:t>
+      </w:r>
+      <w:proofErr w:type="spellEnd"/>
+      <w:r>
+        <w:rPr>
+          <w:color w:val="D86DCB" w:themeColor="accent5" w:themeTint="99"/>
+        </w:rPr>
+        <w:t>("SELECT * FROM empleados");</w:t>
+      </w:r>
+    </w:p>
+    <w:p>
+      <w:pPr>
+        <w:rPr>
+          <w:i/>
+          <w:iCs/>
+          <w:color w:val="FF0000"/>
+          <w:u w:val="single"/>
+        </w:rPr>
+      </w:pPr>
+      <w:r>
+        <w:rPr>
+          <w:i/>
+          <w:iCs/>
+          <w:color w:val="FF0000"/>
+          <w:u w:val="single"/>
+        </w:rPr>
         <w:lastRenderedPageBreak/>
-        <w:t>ResultSet rs = stmt.executeQuery("SELECT * FROM empleados");</w:t>
-      </w:r>
-    </w:p>
-    <w:p>
-      <w:r>
-        <w:t>5. executeUpdate</w:t>
+        <w:t xml:space="preserve">Método </w:t>
+      </w:r>
+      <w:r>
+        <w:rPr>
+          <w:i/>
+          <w:iCs/>
+          <w:color w:val="FF0000"/>
+          <w:u w:val="single"/>
+        </w:rPr>
+        <w:t>executeUpdate</w:t>
       </w:r>
     </w:p>
     <w:p>
@@ -4097,23 +6970,54 @@
       </w:r>
     </w:p>
     <w:p>
-      <w:r>
-        <w:t>java</w:t>
-      </w:r>
-    </w:p>
-    <w:p>
-      <w:r>
-        <w:t>Copiar código</w:t>
-      </w:r>
-    </w:p>
-    <w:p>
-      <w:r>
+      <w:pPr>
+        <w:ind w:left="709"/>
+        <w:rPr>
+          <w:color w:val="D86DCB" w:themeColor="accent5" w:themeTint="99"/>
+        </w:rPr>
+      </w:pPr>
+      <w:r>
+        <w:rPr>
+          <w:color w:val="D86DCB" w:themeColor="accent5" w:themeTint="99"/>
+        </w:rPr>
         <w:t>int filasAfectadas = stmt.executeUpdate("UPDATE empleados SET salario = 5000 WHERE id = 1");</w:t>
       </w:r>
     </w:p>
     <w:p>
-      <w:r>
-        <w:t>6. DatabaseMetaData</w:t>
+      <w:pPr>
+        <w:rPr>
+          <w:i/>
+          <w:iCs/>
+          <w:u w:val="single"/>
+        </w:rPr>
+      </w:pPr>
+    </w:p>
+    <w:p>
+      <w:pPr>
+        <w:rPr>
+          <w:i/>
+          <w:iCs/>
+          <w:color w:val="FF0000"/>
+          <w:u w:val="single"/>
+        </w:rPr>
+      </w:pPr>
+      <w:r>
+        <w:rPr>
+          <w:i/>
+          <w:iCs/>
+          <w:color w:val="FF0000"/>
+          <w:u w:val="single"/>
+        </w:rPr>
+        <w:t xml:space="preserve">Método </w:t>
+      </w:r>
+      <w:r>
+        <w:rPr>
+          <w:i/>
+          <w:iCs/>
+          <w:color w:val="FF0000"/>
+          <w:u w:val="single"/>
+        </w:rPr>
+        <w:t>DatabaseMetaData</w:t>
       </w:r>
     </w:p>
     <w:p>
@@ -4132,23 +7036,95 @@
       </w:r>
     </w:p>
     <w:p>
-      <w:r>
-        <w:t>java</w:t>
-      </w:r>
-    </w:p>
-    <w:p>
-      <w:r>
-        <w:t>Copiar código</w:t>
-      </w:r>
-    </w:p>
-    <w:p>
-      <w:r>
-        <w:t>DatabaseMetaData metaData = conexion.getMetaData();</w:t>
-      </w:r>
-    </w:p>
-    <w:p>
-      <w:r>
-        <w:t>System.out.println("Nombre del DBMS: " + metaData.getDatabaseProductName());</w:t>
+      <w:pPr>
+        <w:ind w:left="709"/>
+        <w:rPr>
+          <w:color w:val="D86DCB" w:themeColor="accent5" w:themeTint="99"/>
+        </w:rPr>
+      </w:pPr>
+      <w:proofErr w:type="spellStart"/>
+      <w:r>
+        <w:rPr>
+          <w:color w:val="D86DCB" w:themeColor="accent5" w:themeTint="99"/>
+        </w:rPr>
+        <w:t>DatabaseMetaData</w:t>
+      </w:r>
+      <w:proofErr w:type="spellEnd"/>
+      <w:r>
+        <w:rPr>
+          <w:color w:val="D86DCB" w:themeColor="accent5" w:themeTint="99"/>
+        </w:rPr>
+        <w:t xml:space="preserve"> </w:t>
+      </w:r>
+      <w:proofErr w:type="spellStart"/>
+      <w:r>
+        <w:rPr>
+          <w:color w:val="D86DCB" w:themeColor="accent5" w:themeTint="99"/>
+        </w:rPr>
+        <w:t>metaData</w:t>
+      </w:r>
+      <w:proofErr w:type="spellEnd"/>
+      <w:r>
+        <w:rPr>
+          <w:color w:val="D86DCB" w:themeColor="accent5" w:themeTint="99"/>
+        </w:rPr>
+        <w:t xml:space="preserve"> = </w:t>
+      </w:r>
+      <w:proofErr w:type="spellStart"/>
+      <w:r>
+        <w:rPr>
+          <w:color w:val="D86DCB" w:themeColor="accent5" w:themeTint="99"/>
+        </w:rPr>
+        <w:t>conexion.getMetaData</w:t>
+      </w:r>
+      <w:proofErr w:type="spellEnd"/>
+      <w:r>
+        <w:rPr>
+          <w:color w:val="D86DCB" w:themeColor="accent5" w:themeTint="99"/>
+        </w:rPr>
+        <w:t>();</w:t>
+      </w:r>
+    </w:p>
+    <w:p>
+      <w:pPr>
+        <w:ind w:left="709"/>
+        <w:rPr>
+          <w:color w:val="D86DCB" w:themeColor="accent5" w:themeTint="99"/>
+        </w:rPr>
+      </w:pPr>
+      <w:proofErr w:type="spellStart"/>
+      <w:r>
+        <w:rPr>
+          <w:color w:val="D86DCB" w:themeColor="accent5" w:themeTint="99"/>
+        </w:rPr>
+        <w:t>System.out.println</w:t>
+      </w:r>
+      <w:proofErr w:type="spellEnd"/>
+      <w:r>
+        <w:rPr>
+          <w:color w:val="D86DCB" w:themeColor="accent5" w:themeTint="99"/>
+        </w:rPr>
+        <w:t>("Nombre del DBMS: "+</w:t>
+      </w:r>
+      <w:r>
+        <w:rPr>
+          <w:color w:val="D86DCB" w:themeColor="accent5" w:themeTint="99"/>
+        </w:rPr>
+        <w:t xml:space="preserve"> </w:t>
+      </w:r>
+      <w:proofErr w:type="spellStart"/>
+      <w:r>
+        <w:rPr>
+          <w:color w:val="D86DCB" w:themeColor="accent5" w:themeTint="99"/>
+        </w:rPr>
+        <w:t>metaData.getDatabaseProductName</w:t>
+      </w:r>
+      <w:proofErr w:type="spellEnd"/>
+      <w:r>
+        <w:rPr>
+          <w:color w:val="D86DCB" w:themeColor="accent5" w:themeTint="99"/>
+        </w:rPr>
+        <w:t>());</w:t>
       </w:r>
     </w:p>
     <w:p>
@@ -4172,8 +7148,40 @@
       </w:r>
     </w:p>
     <w:p>
-      <w:r>
-        <w:t>7. ResultSetMetaData</w:t>
+      <w:pPr>
+        <w:rPr>
+          <w:i/>
+          <w:iCs/>
+          <w:u w:val="single"/>
+        </w:rPr>
+      </w:pPr>
+    </w:p>
+    <w:p>
+      <w:pPr>
+        <w:rPr>
+          <w:i/>
+          <w:iCs/>
+          <w:color w:val="FF0000"/>
+          <w:u w:val="single"/>
+        </w:rPr>
+      </w:pPr>
+      <w:r>
+        <w:rPr>
+          <w:i/>
+          <w:iCs/>
+          <w:color w:val="FF0000"/>
+          <w:u w:val="single"/>
+        </w:rPr>
+        <w:t xml:space="preserve">Método </w:t>
+      </w:r>
+      <w:r>
+        <w:rPr>
+          <w:i/>
+          <w:iCs/>
+          <w:color w:val="FF0000"/>
+          <w:u w:val="single"/>
+        </w:rPr>
+        <w:t>ResultSetMetaData</w:t>
       </w:r>
     </w:p>
     <w:p>
@@ -4192,74 +7200,499 @@
       </w:r>
     </w:p>
     <w:p>
-      <w:r>
-        <w:t>java</w:t>
-      </w:r>
-    </w:p>
-    <w:p>
-      <w:r>
-        <w:t>Copiar código</w:t>
-      </w:r>
-    </w:p>
-    <w:p>
-      <w:r>
-        <w:t>ResultSetMetaData rsMeta = rs.getMetaData();</w:t>
-      </w:r>
-    </w:p>
-    <w:p>
-      <w:r>
-        <w:t>int columnas = rsMeta.getColumnCount();</w:t>
-      </w:r>
-    </w:p>
-    <w:p>
-      <w:r>
+      <w:pPr>
+        <w:ind w:left="709"/>
+        <w:rPr>
+          <w:color w:val="D86DCB" w:themeColor="accent5" w:themeTint="99"/>
+        </w:rPr>
+      </w:pPr>
+      <w:proofErr w:type="spellStart"/>
+      <w:r>
+        <w:rPr>
+          <w:color w:val="D86DCB" w:themeColor="accent5" w:themeTint="99"/>
+        </w:rPr>
+        <w:t>ResultSetMetaData</w:t>
+      </w:r>
+      <w:proofErr w:type="spellEnd"/>
+      <w:r>
+        <w:rPr>
+          <w:color w:val="D86DCB" w:themeColor="accent5" w:themeTint="99"/>
+        </w:rPr>
+        <w:t xml:space="preserve"> </w:t>
+      </w:r>
+      <w:proofErr w:type="spellStart"/>
+      <w:r>
+        <w:rPr>
+          <w:color w:val="D86DCB" w:themeColor="accent5" w:themeTint="99"/>
+        </w:rPr>
+        <w:t>rsMeta</w:t>
+      </w:r>
+      <w:proofErr w:type="spellEnd"/>
+      <w:r>
+        <w:rPr>
+          <w:color w:val="D86DCB" w:themeColor="accent5" w:themeTint="99"/>
+        </w:rPr>
+        <w:t xml:space="preserve"> = </w:t>
+      </w:r>
+      <w:proofErr w:type="spellStart"/>
+      <w:r>
+        <w:rPr>
+          <w:color w:val="D86DCB" w:themeColor="accent5" w:themeTint="99"/>
+        </w:rPr>
+        <w:t>rs.getMetaData</w:t>
+      </w:r>
+      <w:proofErr w:type="spellEnd"/>
+      <w:r>
+        <w:rPr>
+          <w:color w:val="D86DCB" w:themeColor="accent5" w:themeTint="99"/>
+        </w:rPr>
+        <w:t>();</w:t>
+      </w:r>
+    </w:p>
+    <w:p>
+      <w:pPr>
+        <w:ind w:left="709"/>
+        <w:rPr>
+          <w:color w:val="D86DCB" w:themeColor="accent5" w:themeTint="99"/>
+        </w:rPr>
+      </w:pPr>
+      <w:proofErr w:type="spellStart"/>
+      <w:r>
+        <w:rPr>
+          <w:color w:val="D86DCB" w:themeColor="accent5" w:themeTint="99"/>
+        </w:rPr>
+        <w:t>int</w:t>
+      </w:r>
+      <w:proofErr w:type="spellEnd"/>
+      <w:r>
+        <w:rPr>
+          <w:color w:val="D86DCB" w:themeColor="accent5" w:themeTint="99"/>
+        </w:rPr>
+        <w:t xml:space="preserve"> columnas = </w:t>
+      </w:r>
+      <w:proofErr w:type="spellStart"/>
+      <w:r>
+        <w:rPr>
+          <w:color w:val="D86DCB" w:themeColor="accent5" w:themeTint="99"/>
+        </w:rPr>
+        <w:t>rsMeta.getColumnCount</w:t>
+      </w:r>
+      <w:proofErr w:type="spellEnd"/>
+      <w:r>
+        <w:rPr>
+          <w:color w:val="D86DCB" w:themeColor="accent5" w:themeTint="99"/>
+        </w:rPr>
+        <w:t>();</w:t>
+      </w:r>
+    </w:p>
+    <w:p>
+      <w:pPr>
+        <w:ind w:left="709"/>
+        <w:rPr>
+          <w:color w:val="D86DCB" w:themeColor="accent5" w:themeTint="99"/>
+        </w:rPr>
+      </w:pPr>
+      <w:proofErr w:type="spellStart"/>
+      <w:r>
+        <w:rPr>
+          <w:color w:val="D86DCB" w:themeColor="accent5" w:themeTint="99"/>
+        </w:rPr>
+        <w:t>for</w:t>
+      </w:r>
+      <w:proofErr w:type="spellEnd"/>
+      <w:r>
+        <w:rPr>
+          <w:color w:val="D86DCB" w:themeColor="accent5" w:themeTint="99"/>
+        </w:rPr>
+        <w:t xml:space="preserve"> (</w:t>
+      </w:r>
+      <w:proofErr w:type="spellStart"/>
+      <w:r>
+        <w:rPr>
+          <w:color w:val="D86DCB" w:themeColor="accent5" w:themeTint="99"/>
+        </w:rPr>
+        <w:t>int</w:t>
+      </w:r>
+      <w:proofErr w:type="spellEnd"/>
+      <w:r>
+        <w:rPr>
+          <w:color w:val="D86DCB" w:themeColor="accent5" w:themeTint="99"/>
+        </w:rPr>
+        <w:t xml:space="preserve"> i = 1; i &lt;= columnas; i++) {</w:t>
+      </w:r>
+    </w:p>
+    <w:p>
+      <w:pPr>
+        <w:ind w:left="709"/>
+        <w:rPr>
+          <w:color w:val="D86DCB" w:themeColor="accent5" w:themeTint="99"/>
+        </w:rPr>
+      </w:pPr>
+      <w:r>
+        <w:rPr>
+          <w:color w:val="D86DCB" w:themeColor="accent5" w:themeTint="99"/>
+        </w:rPr>
+        <w:t xml:space="preserve">    </w:t>
+      </w:r>
+      <w:proofErr w:type="spellStart"/>
+      <w:r>
+        <w:rPr>
+          <w:color w:val="D86DCB" w:themeColor="accent5" w:themeTint="99"/>
+        </w:rPr>
+        <w:t>System.out.println</w:t>
+      </w:r>
+      <w:proofErr w:type="spellEnd"/>
+      <w:r>
+        <w:rPr>
+          <w:color w:val="D86DCB" w:themeColor="accent5" w:themeTint="99"/>
+        </w:rPr>
+        <w:t xml:space="preserve">("Columna " + i + ": " + </w:t>
+      </w:r>
+      <w:proofErr w:type="spellStart"/>
+      <w:r>
+        <w:rPr>
+          <w:color w:val="D86DCB" w:themeColor="accent5" w:themeTint="99"/>
+        </w:rPr>
+        <w:t>rsMeta.getColumnName</w:t>
+      </w:r>
+      <w:proofErr w:type="spellEnd"/>
+      <w:r>
+        <w:rPr>
+          <w:color w:val="D86DCB" w:themeColor="accent5" w:themeTint="99"/>
+        </w:rPr>
+        <w:t>(i));</w:t>
+      </w:r>
+    </w:p>
+    <w:p>
+      <w:pPr>
+        <w:ind w:left="709"/>
+        <w:rPr>
+          <w:color w:val="D86DCB" w:themeColor="accent5" w:themeTint="99"/>
+        </w:rPr>
+      </w:pPr>
+      <w:r>
+        <w:rPr>
+          <w:color w:val="D86DCB" w:themeColor="accent5" w:themeTint="99"/>
+        </w:rPr>
+        <w:t>}</w:t>
+      </w:r>
+    </w:p>
+    <w:p/>
+    <w:p/>
+    <w:p>
+      <w:pPr>
+        <w:rPr>
+          <w:i/>
+          <w:iCs/>
+          <w:color w:val="FF0000"/>
+          <w:u w:val="single"/>
+        </w:rPr>
+      </w:pPr>
+      <w:r>
+        <w:rPr>
+          <w:i/>
+          <w:iCs/>
+          <w:color w:val="FF0000"/>
+          <w:u w:val="single"/>
+        </w:rPr>
         <w:lastRenderedPageBreak/>
-        <w:t>for (int i = 1; i &lt;= columnas; i++) {</w:t>
-      </w:r>
-    </w:p>
-    <w:p>
-      <w:r>
-        <w:t xml:space="preserve">    System.out.println("Columna " + i + ": " + rsMeta.getColumnName(i));</w:t>
-      </w:r>
-    </w:p>
-    <w:p>
-      <w:r>
+        <w:t>Método</w:t>
+      </w:r>
+      <w:r>
+        <w:rPr>
+          <w:i/>
+          <w:iCs/>
+          <w:color w:val="FF0000"/>
+          <w:u w:val="single"/>
+        </w:rPr>
+        <w:t xml:space="preserve"> getImportedKeys</w:t>
+      </w:r>
+    </w:p>
+    <w:p>
+      <w:r>
+        <w:t>Qué es: Un método de DatabaseMetaData que obtiene las claves foráneas que otras tablas apuntan a una tabla específica.</w:t>
+      </w:r>
+    </w:p>
+    <w:p>
+      <w:r>
+        <w:t>Retorno: Un ResultSet con la información de las claves importadas.</w:t>
+      </w:r>
+    </w:p>
+    <w:p>
+      <w:r>
+        <w:t>Ejemplo:</w:t>
+      </w:r>
+    </w:p>
+    <w:p>
+      <w:pPr>
+        <w:ind w:left="709"/>
+        <w:rPr>
+          <w:color w:val="D86DCB" w:themeColor="accent5" w:themeTint="99"/>
+        </w:rPr>
+      </w:pPr>
+      <w:proofErr w:type="spellStart"/>
+      <w:r>
+        <w:rPr>
+          <w:color w:val="D86DCB" w:themeColor="accent5" w:themeTint="99"/>
+        </w:rPr>
+        <w:t>ResultSet</w:t>
+      </w:r>
+      <w:proofErr w:type="spellEnd"/>
+      <w:r>
+        <w:rPr>
+          <w:color w:val="D86DCB" w:themeColor="accent5" w:themeTint="99"/>
+        </w:rPr>
+        <w:t xml:space="preserve"> </w:t>
+      </w:r>
+      <w:proofErr w:type="spellStart"/>
+      <w:r>
+        <w:rPr>
+          <w:color w:val="D86DCB" w:themeColor="accent5" w:themeTint="99"/>
+        </w:rPr>
+        <w:t>rs</w:t>
+      </w:r>
+      <w:proofErr w:type="spellEnd"/>
+      <w:r>
+        <w:rPr>
+          <w:color w:val="D86DCB" w:themeColor="accent5" w:themeTint="99"/>
+        </w:rPr>
+        <w:t xml:space="preserve"> = </w:t>
+      </w:r>
+      <w:proofErr w:type="spellStart"/>
+      <w:r>
+        <w:rPr>
+          <w:color w:val="D86DCB" w:themeColor="accent5" w:themeTint="99"/>
+        </w:rPr>
+        <w:t>metaData.getImportedKeys</w:t>
+      </w:r>
+      <w:proofErr w:type="spellEnd"/>
+      <w:r>
+        <w:rPr>
+          <w:color w:val="D86DCB" w:themeColor="accent5" w:themeTint="99"/>
+        </w:rPr>
+        <w:t>(</w:t>
+      </w:r>
+      <w:proofErr w:type="spellStart"/>
+      <w:r>
+        <w:rPr>
+          <w:color w:val="D86DCB" w:themeColor="accent5" w:themeTint="99"/>
+        </w:rPr>
+        <w:t>null</w:t>
+      </w:r>
+      <w:proofErr w:type="spellEnd"/>
+      <w:r>
+        <w:rPr>
+          <w:color w:val="D86DCB" w:themeColor="accent5" w:themeTint="99"/>
+        </w:rPr>
+        <w:t xml:space="preserve">, </w:t>
+      </w:r>
+      <w:proofErr w:type="spellStart"/>
+      <w:r>
+        <w:rPr>
+          <w:color w:val="D86DCB" w:themeColor="accent5" w:themeTint="99"/>
+        </w:rPr>
+        <w:t>null</w:t>
+      </w:r>
+      <w:proofErr w:type="spellEnd"/>
+      <w:r>
+        <w:rPr>
+          <w:color w:val="D86DCB" w:themeColor="accent5" w:themeTint="99"/>
+        </w:rPr>
+        <w:t>, "</w:t>
+      </w:r>
+      <w:proofErr w:type="spellStart"/>
+      <w:r>
+        <w:rPr>
+          <w:color w:val="D86DCB" w:themeColor="accent5" w:themeTint="99"/>
+        </w:rPr>
+        <w:t>mi_tabla</w:t>
+      </w:r>
+      <w:proofErr w:type="spellEnd"/>
+      <w:r>
+        <w:rPr>
+          <w:color w:val="D86DCB" w:themeColor="accent5" w:themeTint="99"/>
+        </w:rPr>
+        <w:t>");</w:t>
+      </w:r>
+    </w:p>
+    <w:p>
+      <w:pPr>
+        <w:ind w:left="709"/>
+        <w:rPr>
+          <w:color w:val="D86DCB" w:themeColor="accent5" w:themeTint="99"/>
+        </w:rPr>
+      </w:pPr>
+      <w:proofErr w:type="spellStart"/>
+      <w:r>
+        <w:rPr>
+          <w:color w:val="D86DCB" w:themeColor="accent5" w:themeTint="99"/>
+        </w:rPr>
+        <w:t>while</w:t>
+      </w:r>
+      <w:proofErr w:type="spellEnd"/>
+      <w:r>
+        <w:rPr>
+          <w:color w:val="D86DCB" w:themeColor="accent5" w:themeTint="99"/>
+        </w:rPr>
+        <w:t xml:space="preserve"> (</w:t>
+      </w:r>
+      <w:proofErr w:type="spellStart"/>
+      <w:r>
+        <w:rPr>
+          <w:color w:val="D86DCB" w:themeColor="accent5" w:themeTint="99"/>
+        </w:rPr>
+        <w:t>rs.next</w:t>
+      </w:r>
+      <w:proofErr w:type="spellEnd"/>
+      <w:r>
+        <w:rPr>
+          <w:color w:val="D86DCB" w:themeColor="accent5" w:themeTint="99"/>
+        </w:rPr>
+        <w:t>()) {</w:t>
+      </w:r>
+    </w:p>
+    <w:p>
+      <w:pPr>
+        <w:ind w:left="709"/>
+        <w:rPr>
+          <w:color w:val="D86DCB" w:themeColor="accent5" w:themeTint="99"/>
+        </w:rPr>
+      </w:pPr>
+      <w:r>
+        <w:rPr>
+          <w:color w:val="D86DCB" w:themeColor="accent5" w:themeTint="99"/>
+        </w:rPr>
+        <w:t xml:space="preserve">    </w:t>
+      </w:r>
+      <w:proofErr w:type="spellStart"/>
+      <w:r>
+        <w:rPr>
+          <w:color w:val="D86DCB" w:themeColor="accent5" w:themeTint="99"/>
+        </w:rPr>
+        <w:t>System.out.println</w:t>
+      </w:r>
+      <w:proofErr w:type="spellEnd"/>
+      <w:r>
+        <w:rPr>
+          <w:color w:val="D86DCB" w:themeColor="accent5" w:themeTint="99"/>
+        </w:rPr>
+        <w:t xml:space="preserve">("Columna: " + </w:t>
+      </w:r>
+      <w:proofErr w:type="spellStart"/>
+      <w:r>
+        <w:rPr>
+          <w:color w:val="D86DCB" w:themeColor="accent5" w:themeTint="99"/>
+        </w:rPr>
+        <w:t>rs.getString</w:t>
+      </w:r>
+      <w:proofErr w:type="spellEnd"/>
+      <w:r>
+        <w:rPr>
+          <w:color w:val="D86DCB" w:themeColor="accent5" w:themeTint="99"/>
+        </w:rPr>
+        <w:t>("FKCOLUMN_NAME"));</w:t>
+      </w:r>
+    </w:p>
+    <w:p>
+      <w:pPr>
+        <w:ind w:left="709"/>
+        <w:rPr>
+          <w:color w:val="D86DCB" w:themeColor="accent5" w:themeTint="99"/>
+        </w:rPr>
+      </w:pPr>
+      <w:r>
+        <w:rPr>
+          <w:color w:val="D86DCB" w:themeColor="accent5" w:themeTint="99"/>
+        </w:rPr>
+        <w:t xml:space="preserve">    </w:t>
+      </w:r>
+      <w:proofErr w:type="spellStart"/>
+      <w:r>
+        <w:rPr>
+          <w:color w:val="D86DCB" w:themeColor="accent5" w:themeTint="99"/>
+        </w:rPr>
+        <w:t>System.out.println</w:t>
+      </w:r>
+      <w:proofErr w:type="spellEnd"/>
+      <w:r>
+        <w:rPr>
+          <w:color w:val="D86DCB" w:themeColor="accent5" w:themeTint="99"/>
+        </w:rPr>
+        <w:t xml:space="preserve">("Referencia: " + </w:t>
+      </w:r>
+      <w:proofErr w:type="spellStart"/>
+      <w:r>
+        <w:rPr>
+          <w:color w:val="D86DCB" w:themeColor="accent5" w:themeTint="99"/>
+        </w:rPr>
+        <w:t>rs.getString</w:t>
+      </w:r>
+      <w:proofErr w:type="spellEnd"/>
+      <w:r>
+        <w:rPr>
+          <w:color w:val="D86DCB" w:themeColor="accent5" w:themeTint="99"/>
+        </w:rPr>
+        <w:t>("PKTABLE_NAME"));</w:t>
+      </w:r>
+    </w:p>
+    <w:p>
+      <w:pPr>
+        <w:ind w:left="709"/>
+        <w:rPr>
+          <w:color w:val="D86DCB" w:themeColor="accent5" w:themeTint="99"/>
+        </w:rPr>
+      </w:pPr>
+      <w:r>
+        <w:rPr>
+          <w:color w:val="D86DCB" w:themeColor="accent5" w:themeTint="99"/>
+        </w:rPr>
         <w:t>}</w:t>
       </w:r>
     </w:p>
     <w:p>
-      <w:r>
-        <w:t>Información útil:</w:t>
-      </w:r>
-    </w:p>
-    <w:p>
-      <w:r>
-        <w:t>Número de columnas.</w:t>
-      </w:r>
-    </w:p>
-    <w:p>
-      <w:r>
-        <w:t>Tipo de datos de las columnas.</w:t>
-      </w:r>
-    </w:p>
-    <w:p>
-      <w:r>
-        <w:t>Nombres y alias de columnas.</w:t>
-      </w:r>
-    </w:p>
-    <w:p>
-      <w:r>
-        <w:t>8. getImportedKeys</w:t>
-      </w:r>
-    </w:p>
-    <w:p>
-      <w:r>
-        <w:t>Qué es: Un método de DatabaseMetaData que obtiene las claves foráneas que otras tablas apuntan a una tabla específica.</w:t>
-      </w:r>
-    </w:p>
-    <w:p>
-      <w:r>
-        <w:t>Retorno: Un ResultSet con la información de las claves importadas.</w:t>
+      <w:pPr>
+        <w:ind w:left="709"/>
+        <w:rPr>
+          <w:color w:val="D86DCB" w:themeColor="accent5" w:themeTint="99"/>
+        </w:rPr>
+      </w:pPr>
+    </w:p>
+    <w:p>
+      <w:pPr>
+        <w:rPr>
+          <w:i/>
+          <w:iCs/>
+          <w:color w:val="FF0000"/>
+          <w:u w:val="single"/>
+        </w:rPr>
+      </w:pPr>
+      <w:r>
+        <w:rPr>
+          <w:i/>
+          <w:iCs/>
+          <w:color w:val="FF0000"/>
+          <w:u w:val="single"/>
+        </w:rPr>
+        <w:t>Método</w:t>
+      </w:r>
+      <w:r>
+        <w:rPr>
+          <w:i/>
+          <w:iCs/>
+          <w:color w:val="FF0000"/>
+          <w:u w:val="single"/>
+        </w:rPr>
+        <w:t xml:space="preserve"> getExportedKeys</w:t>
+      </w:r>
+    </w:p>
+    <w:p>
+      <w:r>
+        <w:t>Qué es: Un método de DatabaseMetaData que obtiene las claves foráneas que apuntan a una tabla específica desde otras tablas.</w:t>
+      </w:r>
+    </w:p>
+    <w:p>
+      <w:r>
+        <w:t>Retorno: Un ResultSet con la información de las claves exportadas.</w:t>
       </w:r>
     </w:p>
     <w:p>
@@ -4268,53 +7701,1267 @@
       </w:r>
     </w:p>
     <w:p>
-      <w:r>
-        <w:t>java</w:t>
-      </w:r>
-    </w:p>
-    <w:p>
-      <w:r>
-        <w:t>Copiar código</w:t>
-      </w:r>
-    </w:p>
-    <w:p>
-      <w:r>
-        <w:t>ResultSet rs = metaData.getImportedKeys(null, null, "mi_tabla");</w:t>
-      </w:r>
-    </w:p>
-    <w:p>
-      <w:r>
-        <w:t>while (rs.next()) {</w:t>
-      </w:r>
-    </w:p>
-    <w:p>
-      <w:r>
-        <w:t xml:space="preserve">    System.out.println("Columna: " + rs.getString("FKCOLUMN_NAME"));</w:t>
-      </w:r>
-    </w:p>
-    <w:p>
-      <w:r>
-        <w:t xml:space="preserve">    System.out.println("Referencia: " + rs.getString("PKTABLE_NAME"));</w:t>
-      </w:r>
-    </w:p>
-    <w:p>
-      <w:r>
+      <w:pPr>
+        <w:ind w:left="709"/>
+        <w:rPr>
+          <w:color w:val="D86DCB" w:themeColor="accent5" w:themeTint="99"/>
+        </w:rPr>
+      </w:pPr>
+      <w:proofErr w:type="spellStart"/>
+      <w:r>
+        <w:rPr>
+          <w:color w:val="D86DCB" w:themeColor="accent5" w:themeTint="99"/>
+        </w:rPr>
+        <w:t>ResultSet</w:t>
+      </w:r>
+      <w:proofErr w:type="spellEnd"/>
+      <w:r>
+        <w:rPr>
+          <w:color w:val="D86DCB" w:themeColor="accent5" w:themeTint="99"/>
+        </w:rPr>
+        <w:t xml:space="preserve"> </w:t>
+      </w:r>
+      <w:proofErr w:type="spellStart"/>
+      <w:r>
+        <w:rPr>
+          <w:color w:val="D86DCB" w:themeColor="accent5" w:themeTint="99"/>
+        </w:rPr>
+        <w:t>rs</w:t>
+      </w:r>
+      <w:proofErr w:type="spellEnd"/>
+      <w:r>
+        <w:rPr>
+          <w:color w:val="D86DCB" w:themeColor="accent5" w:themeTint="99"/>
+        </w:rPr>
+        <w:t xml:space="preserve"> = </w:t>
+      </w:r>
+      <w:proofErr w:type="spellStart"/>
+      <w:r>
+        <w:rPr>
+          <w:color w:val="D86DCB" w:themeColor="accent5" w:themeTint="99"/>
+        </w:rPr>
+        <w:t>metaData.getExportedKeys</w:t>
+      </w:r>
+      <w:proofErr w:type="spellEnd"/>
+      <w:r>
+        <w:rPr>
+          <w:color w:val="D86DCB" w:themeColor="accent5" w:themeTint="99"/>
+        </w:rPr>
+        <w:t>(</w:t>
+      </w:r>
+      <w:proofErr w:type="spellStart"/>
+      <w:r>
+        <w:rPr>
+          <w:color w:val="D86DCB" w:themeColor="accent5" w:themeTint="99"/>
+        </w:rPr>
+        <w:t>null</w:t>
+      </w:r>
+      <w:proofErr w:type="spellEnd"/>
+      <w:r>
+        <w:rPr>
+          <w:color w:val="D86DCB" w:themeColor="accent5" w:themeTint="99"/>
+        </w:rPr>
+        <w:t xml:space="preserve">, </w:t>
+      </w:r>
+      <w:proofErr w:type="spellStart"/>
+      <w:r>
+        <w:rPr>
+          <w:color w:val="D86DCB" w:themeColor="accent5" w:themeTint="99"/>
+        </w:rPr>
+        <w:t>null</w:t>
+      </w:r>
+      <w:proofErr w:type="spellEnd"/>
+      <w:r>
+        <w:rPr>
+          <w:color w:val="D86DCB" w:themeColor="accent5" w:themeTint="99"/>
+        </w:rPr>
+        <w:t>, "</w:t>
+      </w:r>
+      <w:proofErr w:type="spellStart"/>
+      <w:r>
+        <w:rPr>
+          <w:color w:val="D86DCB" w:themeColor="accent5" w:themeTint="99"/>
+        </w:rPr>
+        <w:t>mi_tabla</w:t>
+      </w:r>
+      <w:proofErr w:type="spellEnd"/>
+      <w:r>
+        <w:rPr>
+          <w:color w:val="D86DCB" w:themeColor="accent5" w:themeTint="99"/>
+        </w:rPr>
+        <w:t>");</w:t>
+      </w:r>
+    </w:p>
+    <w:p>
+      <w:pPr>
+        <w:ind w:left="709"/>
+        <w:rPr>
+          <w:color w:val="D86DCB" w:themeColor="accent5" w:themeTint="99"/>
+        </w:rPr>
+      </w:pPr>
+      <w:proofErr w:type="spellStart"/>
+      <w:r>
+        <w:rPr>
+          <w:color w:val="D86DCB" w:themeColor="accent5" w:themeTint="99"/>
+        </w:rPr>
+        <w:t>while</w:t>
+      </w:r>
+      <w:proofErr w:type="spellEnd"/>
+      <w:r>
+        <w:rPr>
+          <w:color w:val="D86DCB" w:themeColor="accent5" w:themeTint="99"/>
+        </w:rPr>
+        <w:t xml:space="preserve"> (</w:t>
+      </w:r>
+      <w:proofErr w:type="spellStart"/>
+      <w:r>
+        <w:rPr>
+          <w:color w:val="D86DCB" w:themeColor="accent5" w:themeTint="99"/>
+        </w:rPr>
+        <w:t>rs.next</w:t>
+      </w:r>
+      <w:proofErr w:type="spellEnd"/>
+      <w:r>
+        <w:rPr>
+          <w:color w:val="D86DCB" w:themeColor="accent5" w:themeTint="99"/>
+        </w:rPr>
+        <w:t>()) {</w:t>
+      </w:r>
+    </w:p>
+    <w:p>
+      <w:pPr>
+        <w:ind w:left="709"/>
+        <w:rPr>
+          <w:color w:val="D86DCB" w:themeColor="accent5" w:themeTint="99"/>
+        </w:rPr>
+      </w:pPr>
+      <w:r>
+        <w:rPr>
+          <w:color w:val="D86DCB" w:themeColor="accent5" w:themeTint="99"/>
+        </w:rPr>
+        <w:t xml:space="preserve">    </w:t>
+      </w:r>
+      <w:proofErr w:type="spellStart"/>
+      <w:r>
+        <w:rPr>
+          <w:color w:val="D86DCB" w:themeColor="accent5" w:themeTint="99"/>
+        </w:rPr>
+        <w:t>System.out.println</w:t>
+      </w:r>
+      <w:proofErr w:type="spellEnd"/>
+      <w:r>
+        <w:rPr>
+          <w:color w:val="D86DCB" w:themeColor="accent5" w:themeTint="99"/>
+        </w:rPr>
+        <w:t xml:space="preserve">("Columna: " + </w:t>
+      </w:r>
+      <w:proofErr w:type="spellStart"/>
+      <w:r>
+        <w:rPr>
+          <w:color w:val="D86DCB" w:themeColor="accent5" w:themeTint="99"/>
+        </w:rPr>
+        <w:t>rs.getString</w:t>
+      </w:r>
+      <w:proofErr w:type="spellEnd"/>
+      <w:r>
+        <w:rPr>
+          <w:color w:val="D86DCB" w:themeColor="accent5" w:themeTint="99"/>
+        </w:rPr>
+        <w:t>("PKCOLUMN_NAME"));</w:t>
+      </w:r>
+    </w:p>
+    <w:p>
+      <w:pPr>
+        <w:ind w:left="709"/>
+        <w:rPr>
+          <w:color w:val="D86DCB" w:themeColor="accent5" w:themeTint="99"/>
+        </w:rPr>
+      </w:pPr>
+      <w:r>
+        <w:rPr>
+          <w:color w:val="D86DCB" w:themeColor="accent5" w:themeTint="99"/>
+        </w:rPr>
+        <w:t xml:space="preserve">    </w:t>
+      </w:r>
+      <w:proofErr w:type="spellStart"/>
+      <w:r>
+        <w:rPr>
+          <w:color w:val="D86DCB" w:themeColor="accent5" w:themeTint="99"/>
+        </w:rPr>
+        <w:t>System.out.println</w:t>
+      </w:r>
+      <w:proofErr w:type="spellEnd"/>
+      <w:r>
+        <w:rPr>
+          <w:color w:val="D86DCB" w:themeColor="accent5" w:themeTint="99"/>
+        </w:rPr>
+        <w:t xml:space="preserve">("Tabla relacionada: " + </w:t>
+      </w:r>
+      <w:proofErr w:type="spellStart"/>
+      <w:r>
+        <w:rPr>
+          <w:color w:val="D86DCB" w:themeColor="accent5" w:themeTint="99"/>
+        </w:rPr>
+        <w:t>rs.getString</w:t>
+      </w:r>
+      <w:proofErr w:type="spellEnd"/>
+      <w:r>
+        <w:rPr>
+          <w:color w:val="D86DCB" w:themeColor="accent5" w:themeTint="99"/>
+        </w:rPr>
+        <w:t>("FKTABLE_NAME"));</w:t>
+      </w:r>
+    </w:p>
+    <w:p>
+      <w:pPr>
+        <w:ind w:left="709"/>
+        <w:rPr>
+          <w:color w:val="D86DCB" w:themeColor="accent5" w:themeTint="99"/>
+        </w:rPr>
+      </w:pPr>
+      <w:r>
+        <w:rPr>
+          <w:color w:val="D86DCB" w:themeColor="accent5" w:themeTint="99"/>
+        </w:rPr>
         <w:t>}</w:t>
       </w:r>
     </w:p>
     <w:p>
-      <w:r>
-        <w:t>9. getExportedKeys</w:t>
-      </w:r>
-    </w:p>
-    <w:p>
-      <w:r>
-        <w:t>Qué es: Un método de DatabaseMetaData que obtiene las claves foráneas que apuntan a una tabla específica desde otras tablas.</w:t>
-      </w:r>
-    </w:p>
-    <w:p>
-      <w:r>
-        <w:t>Retorno: Un ResultSet con la información de las claves exportadas.</w:t>
+      <w:pPr>
+        <w:ind w:left="709"/>
+      </w:pPr>
+    </w:p>
+    <w:p/>
+    <w:p>
+      <w:r>
+        <w:t>Ejemplo de tablas y el uso de los métodos getImportedKeys y getExportedKeys</w:t>
+      </w:r>
+    </w:p>
+    <w:p/>
+    <w:p>
+      <w:r>
+        <w:t>Tabla clientes</w:t>
+      </w:r>
+    </w:p>
+    <w:p>
+      <w:pPr>
+        <w:ind w:left="709"/>
+        <w:rPr>
+          <w:color w:val="D86DCB" w:themeColor="accent5" w:themeTint="99"/>
+        </w:rPr>
+      </w:pPr>
+      <w:r>
+        <w:rPr>
+          <w:color w:val="D86DCB" w:themeColor="accent5" w:themeTint="99"/>
+        </w:rPr>
+        <w:t>CREATE TABLE clientes (</w:t>
+      </w:r>
+    </w:p>
+    <w:p>
+      <w:pPr>
+        <w:ind w:left="709"/>
+        <w:rPr>
+          <w:color w:val="D86DCB" w:themeColor="accent5" w:themeTint="99"/>
+        </w:rPr>
+      </w:pPr>
+      <w:r>
+        <w:rPr>
+          <w:color w:val="D86DCB" w:themeColor="accent5" w:themeTint="99"/>
+        </w:rPr>
+        <w:t xml:space="preserve">    </w:t>
+      </w:r>
+      <w:proofErr w:type="spellStart"/>
+      <w:r>
+        <w:rPr>
+          <w:color w:val="D86DCB" w:themeColor="accent5" w:themeTint="99"/>
+        </w:rPr>
+        <w:t>cliente_id</w:t>
+      </w:r>
+      <w:proofErr w:type="spellEnd"/>
+      <w:r>
+        <w:rPr>
+          <w:color w:val="D86DCB" w:themeColor="accent5" w:themeTint="99"/>
+        </w:rPr>
+        <w:t xml:space="preserve"> INT PRIMARY KEY,</w:t>
+      </w:r>
+    </w:p>
+    <w:p>
+      <w:pPr>
+        <w:ind w:left="709"/>
+        <w:rPr>
+          <w:color w:val="D86DCB" w:themeColor="accent5" w:themeTint="99"/>
+        </w:rPr>
+      </w:pPr>
+      <w:r>
+        <w:rPr>
+          <w:color w:val="D86DCB" w:themeColor="accent5" w:themeTint="99"/>
+        </w:rPr>
+        <w:t xml:space="preserve">    nombre VARCHAR(100)</w:t>
+      </w:r>
+    </w:p>
+    <w:p>
+      <w:pPr>
+        <w:ind w:left="709"/>
+        <w:rPr>
+          <w:color w:val="D86DCB" w:themeColor="accent5" w:themeTint="99"/>
+        </w:rPr>
+      </w:pPr>
+      <w:r>
+        <w:rPr>
+          <w:color w:val="D86DCB" w:themeColor="accent5" w:themeTint="99"/>
+        </w:rPr>
+        <w:t>);</w:t>
+      </w:r>
+    </w:p>
+    <w:p/>
+    <w:p/>
+    <w:p/>
+    <w:p>
+      <w:r>
+        <w:t>Tabla pedidos</w:t>
+      </w:r>
+    </w:p>
+    <w:p>
+      <w:pPr>
+        <w:ind w:left="709"/>
+        <w:rPr>
+          <w:color w:val="D86DCB" w:themeColor="accent5" w:themeTint="99"/>
+        </w:rPr>
+      </w:pPr>
+      <w:r>
+        <w:rPr>
+          <w:color w:val="D86DCB" w:themeColor="accent5" w:themeTint="99"/>
+        </w:rPr>
+        <w:t>CREATE TABLE pedidos (</w:t>
+      </w:r>
+    </w:p>
+    <w:p>
+      <w:pPr>
+        <w:ind w:left="709"/>
+        <w:rPr>
+          <w:color w:val="D86DCB" w:themeColor="accent5" w:themeTint="99"/>
+        </w:rPr>
+      </w:pPr>
+      <w:r>
+        <w:rPr>
+          <w:color w:val="D86DCB" w:themeColor="accent5" w:themeTint="99"/>
+        </w:rPr>
+        <w:t xml:space="preserve">    </w:t>
+      </w:r>
+      <w:proofErr w:type="spellStart"/>
+      <w:r>
+        <w:rPr>
+          <w:color w:val="D86DCB" w:themeColor="accent5" w:themeTint="99"/>
+        </w:rPr>
+        <w:t>pedido_id</w:t>
+      </w:r>
+      <w:proofErr w:type="spellEnd"/>
+      <w:r>
+        <w:rPr>
+          <w:color w:val="D86DCB" w:themeColor="accent5" w:themeTint="99"/>
+        </w:rPr>
+        <w:t xml:space="preserve"> INT PRIMARY KEY,</w:t>
+      </w:r>
+    </w:p>
+    <w:p>
+      <w:pPr>
+        <w:ind w:left="709"/>
+        <w:rPr>
+          <w:color w:val="D86DCB" w:themeColor="accent5" w:themeTint="99"/>
+        </w:rPr>
+      </w:pPr>
+      <w:r>
+        <w:rPr>
+          <w:color w:val="D86DCB" w:themeColor="accent5" w:themeTint="99"/>
+        </w:rPr>
+        <w:t xml:space="preserve">    </w:t>
+      </w:r>
+      <w:proofErr w:type="spellStart"/>
+      <w:r>
+        <w:rPr>
+          <w:color w:val="D86DCB" w:themeColor="accent5" w:themeTint="99"/>
+        </w:rPr>
+        <w:t>cliente_ref_id</w:t>
+      </w:r>
+      <w:proofErr w:type="spellEnd"/>
+      <w:r>
+        <w:rPr>
+          <w:color w:val="D86DCB" w:themeColor="accent5" w:themeTint="99"/>
+        </w:rPr>
+        <w:t xml:space="preserve"> INT,</w:t>
+      </w:r>
+    </w:p>
+    <w:p>
+      <w:pPr>
+        <w:ind w:left="709"/>
+        <w:rPr>
+          <w:color w:val="D86DCB" w:themeColor="accent5" w:themeTint="99"/>
+        </w:rPr>
+      </w:pPr>
+      <w:r>
+        <w:rPr>
+          <w:color w:val="D86DCB" w:themeColor="accent5" w:themeTint="99"/>
+        </w:rPr>
+        <w:t xml:space="preserve">    fecha DATE,</w:t>
+      </w:r>
+    </w:p>
+    <w:p>
+      <w:pPr>
+        <w:ind w:left="709"/>
+        <w:rPr>
+          <w:color w:val="D86DCB" w:themeColor="accent5" w:themeTint="99"/>
+        </w:rPr>
+      </w:pPr>
+      <w:r>
+        <w:rPr>
+          <w:color w:val="D86DCB" w:themeColor="accent5" w:themeTint="99"/>
+        </w:rPr>
+        <w:t xml:space="preserve">    FOREIGN KEY (</w:t>
+      </w:r>
+      <w:proofErr w:type="spellStart"/>
+      <w:r>
+        <w:rPr>
+          <w:color w:val="D86DCB" w:themeColor="accent5" w:themeTint="99"/>
+        </w:rPr>
+        <w:t>cliente_ref_id</w:t>
+      </w:r>
+      <w:proofErr w:type="spellEnd"/>
+      <w:r>
+        <w:rPr>
+          <w:color w:val="D86DCB" w:themeColor="accent5" w:themeTint="99"/>
+        </w:rPr>
+        <w:t>) REFERENCES clientes(</w:t>
+      </w:r>
+      <w:proofErr w:type="spellStart"/>
+      <w:r>
+        <w:rPr>
+          <w:color w:val="D86DCB" w:themeColor="accent5" w:themeTint="99"/>
+        </w:rPr>
+        <w:t>cliente_id</w:t>
+      </w:r>
+      <w:proofErr w:type="spellEnd"/>
+      <w:r>
+        <w:rPr>
+          <w:color w:val="D86DCB" w:themeColor="accent5" w:themeTint="99"/>
+        </w:rPr>
+        <w:t>)</w:t>
+      </w:r>
+    </w:p>
+    <w:p>
+      <w:pPr>
+        <w:ind w:left="709"/>
+        <w:rPr>
+          <w:color w:val="D86DCB" w:themeColor="accent5" w:themeTint="99"/>
+        </w:rPr>
+      </w:pPr>
+      <w:r>
+        <w:rPr>
+          <w:color w:val="D86DCB" w:themeColor="accent5" w:themeTint="99"/>
+        </w:rPr>
+        <w:t>);</w:t>
+      </w:r>
+    </w:p>
+    <w:p>
+      <w:r>
+        <w:t>Aquí:</w:t>
+      </w:r>
+    </w:p>
+    <w:p>
+      <w:r>
+        <w:t xml:space="preserve">En clientes, la clave primaria se llama </w:t>
+      </w:r>
+      <w:proofErr w:type="spellStart"/>
+      <w:r>
+        <w:t>cliente_id</w:t>
+      </w:r>
+      <w:proofErr w:type="spellEnd"/>
+      <w:r>
+        <w:t>.</w:t>
+      </w:r>
+    </w:p>
+    <w:p>
+      <w:r>
+        <w:t xml:space="preserve">En pedidos, la clave foránea que referencia a clientes se llama </w:t>
+      </w:r>
+      <w:proofErr w:type="spellStart"/>
+      <w:r>
+        <w:t>cliente_ref_id</w:t>
+      </w:r>
+      <w:proofErr w:type="spellEnd"/>
+      <w:r>
+        <w:t>.</w:t>
+      </w:r>
+    </w:p>
+    <w:p/>
+    <w:p>
+      <w:pPr>
+        <w:rPr>
+          <w:i/>
+          <w:iCs/>
+          <w:color w:val="FF0000"/>
+          <w:u w:val="single"/>
+        </w:rPr>
+      </w:pPr>
+      <w:r>
+        <w:rPr>
+          <w:i/>
+          <w:iCs/>
+          <w:color w:val="FF0000"/>
+          <w:u w:val="single"/>
+        </w:rPr>
+        <w:t>Usando getImportedKeys</w:t>
+      </w:r>
+    </w:p>
+    <w:p>
+      <w:r>
+        <w:t xml:space="preserve">Al consultar las claves importadas de la tabla pedidos, ahora se ve más claro que esta tabla importa </w:t>
+      </w:r>
+      <w:proofErr w:type="spellStart"/>
+      <w:r>
+        <w:t>cliente_id</w:t>
+      </w:r>
+      <w:proofErr w:type="spellEnd"/>
+      <w:r>
+        <w:t xml:space="preserve"> desde la tabla clientes como </w:t>
+      </w:r>
+      <w:proofErr w:type="spellStart"/>
+      <w:r>
+        <w:t>cliente_ref_id</w:t>
+      </w:r>
+      <w:proofErr w:type="spellEnd"/>
+      <w:r>
+        <w:t>.</w:t>
+      </w:r>
+    </w:p>
+    <w:p>
+      <w:pPr>
+        <w:ind w:left="709"/>
+        <w:rPr>
+          <w:color w:val="D86DCB" w:themeColor="accent5" w:themeTint="99"/>
+        </w:rPr>
+      </w:pPr>
+      <w:proofErr w:type="spellStart"/>
+      <w:r>
+        <w:rPr>
+          <w:color w:val="D86DCB" w:themeColor="accent5" w:themeTint="99"/>
+        </w:rPr>
+        <w:t>ResultSet</w:t>
+      </w:r>
+      <w:proofErr w:type="spellEnd"/>
+      <w:r>
+        <w:rPr>
+          <w:color w:val="D86DCB" w:themeColor="accent5" w:themeTint="99"/>
+        </w:rPr>
+        <w:t xml:space="preserve"> </w:t>
+      </w:r>
+      <w:proofErr w:type="spellStart"/>
+      <w:r>
+        <w:rPr>
+          <w:color w:val="D86DCB" w:themeColor="accent5" w:themeTint="99"/>
+        </w:rPr>
+        <w:t>rs</w:t>
+      </w:r>
+      <w:proofErr w:type="spellEnd"/>
+      <w:r>
+        <w:rPr>
+          <w:color w:val="D86DCB" w:themeColor="accent5" w:themeTint="99"/>
+        </w:rPr>
+        <w:t xml:space="preserve"> = </w:t>
+      </w:r>
+      <w:proofErr w:type="spellStart"/>
+      <w:r>
+        <w:rPr>
+          <w:color w:val="D86DCB" w:themeColor="accent5" w:themeTint="99"/>
+        </w:rPr>
+        <w:t>metaData.getImportedKeys</w:t>
+      </w:r>
+      <w:proofErr w:type="spellEnd"/>
+      <w:r>
+        <w:rPr>
+          <w:color w:val="D86DCB" w:themeColor="accent5" w:themeTint="99"/>
+        </w:rPr>
+        <w:t>(</w:t>
+      </w:r>
+      <w:proofErr w:type="spellStart"/>
+      <w:r>
+        <w:rPr>
+          <w:color w:val="D86DCB" w:themeColor="accent5" w:themeTint="99"/>
+        </w:rPr>
+        <w:t>null</w:t>
+      </w:r>
+      <w:proofErr w:type="spellEnd"/>
+      <w:r>
+        <w:rPr>
+          <w:color w:val="D86DCB" w:themeColor="accent5" w:themeTint="99"/>
+        </w:rPr>
+        <w:t xml:space="preserve">, </w:t>
+      </w:r>
+      <w:proofErr w:type="spellStart"/>
+      <w:r>
+        <w:rPr>
+          <w:color w:val="D86DCB" w:themeColor="accent5" w:themeTint="99"/>
+        </w:rPr>
+        <w:t>null</w:t>
+      </w:r>
+      <w:proofErr w:type="spellEnd"/>
+      <w:r>
+        <w:rPr>
+          <w:color w:val="D86DCB" w:themeColor="accent5" w:themeTint="99"/>
+        </w:rPr>
+        <w:t>, "pedidos");</w:t>
+      </w:r>
+    </w:p>
+    <w:p>
+      <w:pPr>
+        <w:ind w:left="709"/>
+        <w:rPr>
+          <w:color w:val="D86DCB" w:themeColor="accent5" w:themeTint="99"/>
+        </w:rPr>
+      </w:pPr>
+      <w:proofErr w:type="spellStart"/>
+      <w:r>
+        <w:rPr>
+          <w:color w:val="D86DCB" w:themeColor="accent5" w:themeTint="99"/>
+        </w:rPr>
+        <w:t>while</w:t>
+      </w:r>
+      <w:proofErr w:type="spellEnd"/>
+      <w:r>
+        <w:rPr>
+          <w:color w:val="D86DCB" w:themeColor="accent5" w:themeTint="99"/>
+        </w:rPr>
+        <w:t xml:space="preserve"> (</w:t>
+      </w:r>
+      <w:proofErr w:type="spellStart"/>
+      <w:r>
+        <w:rPr>
+          <w:color w:val="D86DCB" w:themeColor="accent5" w:themeTint="99"/>
+        </w:rPr>
+        <w:t>rs.next</w:t>
+      </w:r>
+      <w:proofErr w:type="spellEnd"/>
+      <w:r>
+        <w:rPr>
+          <w:color w:val="D86DCB" w:themeColor="accent5" w:themeTint="99"/>
+        </w:rPr>
+        <w:t>()) {</w:t>
+      </w:r>
+    </w:p>
+    <w:p>
+      <w:pPr>
+        <w:ind w:left="709"/>
+        <w:rPr>
+          <w:color w:val="D86DCB" w:themeColor="accent5" w:themeTint="99"/>
+        </w:rPr>
+      </w:pPr>
+      <w:r>
+        <w:rPr>
+          <w:color w:val="D86DCB" w:themeColor="accent5" w:themeTint="99"/>
+        </w:rPr>
+        <w:t xml:space="preserve">    </w:t>
+      </w:r>
+      <w:proofErr w:type="spellStart"/>
+      <w:r>
+        <w:rPr>
+          <w:color w:val="D86DCB" w:themeColor="accent5" w:themeTint="99"/>
+        </w:rPr>
+        <w:t>System.out.println</w:t>
+      </w:r>
+      <w:proofErr w:type="spellEnd"/>
+      <w:r>
+        <w:rPr>
+          <w:color w:val="D86DCB" w:themeColor="accent5" w:themeTint="99"/>
+        </w:rPr>
+        <w:t xml:space="preserve">("Tabla primaria: " + </w:t>
+      </w:r>
+      <w:proofErr w:type="spellStart"/>
+      <w:r>
+        <w:rPr>
+          <w:color w:val="D86DCB" w:themeColor="accent5" w:themeTint="99"/>
+        </w:rPr>
+        <w:t>rs.getString</w:t>
+      </w:r>
+      <w:proofErr w:type="spellEnd"/>
+      <w:r>
+        <w:rPr>
+          <w:color w:val="D86DCB" w:themeColor="accent5" w:themeTint="99"/>
+        </w:rPr>
+        <w:t>("PKTABLE_NAME"));</w:t>
+      </w:r>
+    </w:p>
+    <w:p>
+      <w:pPr>
+        <w:ind w:left="709"/>
+        <w:rPr>
+          <w:color w:val="D86DCB" w:themeColor="accent5" w:themeTint="99"/>
+        </w:rPr>
+      </w:pPr>
+      <w:r>
+        <w:rPr>
+          <w:color w:val="D86DCB" w:themeColor="accent5" w:themeTint="99"/>
+        </w:rPr>
+        <w:t xml:space="preserve">    </w:t>
+      </w:r>
+      <w:proofErr w:type="spellStart"/>
+      <w:r>
+        <w:rPr>
+          <w:color w:val="D86DCB" w:themeColor="accent5" w:themeTint="99"/>
+        </w:rPr>
+        <w:t>System.out.println</w:t>
+      </w:r>
+      <w:proofErr w:type="spellEnd"/>
+      <w:r>
+        <w:rPr>
+          <w:color w:val="D86DCB" w:themeColor="accent5" w:themeTint="99"/>
+        </w:rPr>
+        <w:t xml:space="preserve">("Columna primaria: " + </w:t>
+      </w:r>
+      <w:proofErr w:type="spellStart"/>
+      <w:r>
+        <w:rPr>
+          <w:color w:val="D86DCB" w:themeColor="accent5" w:themeTint="99"/>
+        </w:rPr>
+        <w:t>rs.getString</w:t>
+      </w:r>
+      <w:proofErr w:type="spellEnd"/>
+      <w:r>
+        <w:rPr>
+          <w:color w:val="D86DCB" w:themeColor="accent5" w:themeTint="99"/>
+        </w:rPr>
+        <w:t>("PKCOLUMN_NAME"));</w:t>
+      </w:r>
+    </w:p>
+    <w:p>
+      <w:pPr>
+        <w:ind w:left="709"/>
+        <w:rPr>
+          <w:color w:val="D86DCB" w:themeColor="accent5" w:themeTint="99"/>
+        </w:rPr>
+      </w:pPr>
+      <w:r>
+        <w:rPr>
+          <w:color w:val="D86DCB" w:themeColor="accent5" w:themeTint="99"/>
+        </w:rPr>
+        <w:t xml:space="preserve">    </w:t>
+      </w:r>
+      <w:proofErr w:type="spellStart"/>
+      <w:r>
+        <w:rPr>
+          <w:color w:val="D86DCB" w:themeColor="accent5" w:themeTint="99"/>
+        </w:rPr>
+        <w:t>System.out.println</w:t>
+      </w:r>
+      <w:proofErr w:type="spellEnd"/>
+      <w:r>
+        <w:rPr>
+          <w:color w:val="D86DCB" w:themeColor="accent5" w:themeTint="99"/>
+        </w:rPr>
+        <w:t xml:space="preserve">("Columna foránea: " + </w:t>
+      </w:r>
+      <w:proofErr w:type="spellStart"/>
+      <w:r>
+        <w:rPr>
+          <w:color w:val="D86DCB" w:themeColor="accent5" w:themeTint="99"/>
+        </w:rPr>
+        <w:t>rs.getString</w:t>
+      </w:r>
+      <w:proofErr w:type="spellEnd"/>
+      <w:r>
+        <w:rPr>
+          <w:color w:val="D86DCB" w:themeColor="accent5" w:themeTint="99"/>
+        </w:rPr>
+        <w:t>("FKCOLUMN_NAME"));</w:t>
+      </w:r>
+    </w:p>
+    <w:p>
+      <w:pPr>
+        <w:ind w:left="709"/>
+        <w:rPr>
+          <w:color w:val="D86DCB" w:themeColor="accent5" w:themeTint="99"/>
+        </w:rPr>
+      </w:pPr>
+      <w:r>
+        <w:rPr>
+          <w:color w:val="D86DCB" w:themeColor="accent5" w:themeTint="99"/>
+        </w:rPr>
+        <w:t>}</w:t>
+      </w:r>
+    </w:p>
+    <w:p>
+      <w:r>
+        <w:t>Salida:</w:t>
+      </w:r>
+    </w:p>
+    <w:p>
+      <w:pPr>
+        <w:ind w:left="709"/>
+        <w:rPr>
+          <w:color w:val="D86DCB" w:themeColor="accent5" w:themeTint="99"/>
+        </w:rPr>
+      </w:pPr>
+      <w:r>
+        <w:rPr>
+          <w:color w:val="D86DCB" w:themeColor="accent5" w:themeTint="99"/>
+        </w:rPr>
+        <w:t>Tabla primaria: clientes</w:t>
+      </w:r>
+    </w:p>
+    <w:p>
+      <w:pPr>
+        <w:ind w:left="709"/>
+        <w:rPr>
+          <w:color w:val="D86DCB" w:themeColor="accent5" w:themeTint="99"/>
+        </w:rPr>
+      </w:pPr>
+      <w:r>
+        <w:rPr>
+          <w:color w:val="D86DCB" w:themeColor="accent5" w:themeTint="99"/>
+        </w:rPr>
+        <w:t xml:space="preserve">Columna primaria: </w:t>
+      </w:r>
+      <w:proofErr w:type="spellStart"/>
+      <w:r>
+        <w:rPr>
+          <w:color w:val="D86DCB" w:themeColor="accent5" w:themeTint="99"/>
+        </w:rPr>
+        <w:t>cliente_id</w:t>
+      </w:r>
+      <w:proofErr w:type="spellEnd"/>
+    </w:p>
+    <w:p>
+      <w:pPr>
+        <w:ind w:left="709"/>
+        <w:rPr>
+          <w:color w:val="D86DCB" w:themeColor="accent5" w:themeTint="99"/>
+        </w:rPr>
+      </w:pPr>
+      <w:r>
+        <w:rPr>
+          <w:color w:val="D86DCB" w:themeColor="accent5" w:themeTint="99"/>
+        </w:rPr>
+        <w:t xml:space="preserve">Columna foránea: </w:t>
+      </w:r>
+      <w:proofErr w:type="spellStart"/>
+      <w:r>
+        <w:rPr>
+          <w:color w:val="D86DCB" w:themeColor="accent5" w:themeTint="99"/>
+        </w:rPr>
+        <w:t>cliente_ref_id</w:t>
+      </w:r>
+      <w:proofErr w:type="spellEnd"/>
+    </w:p>
+    <w:p/>
+    <w:p/>
+    <w:p/>
+    <w:p/>
+    <w:p/>
+    <w:p/>
+    <w:p/>
+    <w:p>
+      <w:pPr>
+        <w:rPr>
+          <w:i/>
+          <w:iCs/>
+          <w:color w:val="FF0000"/>
+          <w:u w:val="single"/>
+        </w:rPr>
+      </w:pPr>
+      <w:r>
+        <w:rPr>
+          <w:i/>
+          <w:iCs/>
+          <w:color w:val="FF0000"/>
+          <w:u w:val="single"/>
+        </w:rPr>
+        <w:t>Usando getExportedKeys</w:t>
+      </w:r>
+    </w:p>
+    <w:p>
+      <w:r>
+        <w:t xml:space="preserve">Si ahora consultas las claves exportadas de la tabla clientes, queda claro que otras tablas (como pedidos) están referenciando su clave primaria </w:t>
+      </w:r>
+      <w:proofErr w:type="spellStart"/>
+      <w:r>
+        <w:t>cliente_id</w:t>
+      </w:r>
+      <w:proofErr w:type="spellEnd"/>
+      <w:r>
+        <w:t xml:space="preserve"> como </w:t>
+      </w:r>
+      <w:proofErr w:type="spellStart"/>
+      <w:r>
+        <w:t>cliente_ref_id</w:t>
+      </w:r>
+      <w:proofErr w:type="spellEnd"/>
+      <w:r>
+        <w:t>.</w:t>
+      </w:r>
+    </w:p>
+    <w:p>
+      <w:pPr>
+        <w:ind w:left="709"/>
+        <w:rPr>
+          <w:color w:val="D86DCB" w:themeColor="accent5" w:themeTint="99"/>
+        </w:rPr>
+      </w:pPr>
+      <w:proofErr w:type="spellStart"/>
+      <w:r>
+        <w:rPr>
+          <w:color w:val="D86DCB" w:themeColor="accent5" w:themeTint="99"/>
+        </w:rPr>
+        <w:t>ResultSet</w:t>
+      </w:r>
+      <w:proofErr w:type="spellEnd"/>
+      <w:r>
+        <w:rPr>
+          <w:color w:val="D86DCB" w:themeColor="accent5" w:themeTint="99"/>
+        </w:rPr>
+        <w:t xml:space="preserve"> </w:t>
+      </w:r>
+      <w:proofErr w:type="spellStart"/>
+      <w:r>
+        <w:rPr>
+          <w:color w:val="D86DCB" w:themeColor="accent5" w:themeTint="99"/>
+        </w:rPr>
+        <w:t>rs</w:t>
+      </w:r>
+      <w:proofErr w:type="spellEnd"/>
+      <w:r>
+        <w:rPr>
+          <w:color w:val="D86DCB" w:themeColor="accent5" w:themeTint="99"/>
+        </w:rPr>
+        <w:t xml:space="preserve"> = </w:t>
+      </w:r>
+      <w:proofErr w:type="spellStart"/>
+      <w:r>
+        <w:rPr>
+          <w:color w:val="D86DCB" w:themeColor="accent5" w:themeTint="99"/>
+        </w:rPr>
+        <w:t>metaData.getExportedKeys</w:t>
+      </w:r>
+      <w:proofErr w:type="spellEnd"/>
+      <w:r>
+        <w:rPr>
+          <w:color w:val="D86DCB" w:themeColor="accent5" w:themeTint="99"/>
+        </w:rPr>
+        <w:t>(</w:t>
+      </w:r>
+      <w:proofErr w:type="spellStart"/>
+      <w:r>
+        <w:rPr>
+          <w:color w:val="D86DCB" w:themeColor="accent5" w:themeTint="99"/>
+        </w:rPr>
+        <w:t>null</w:t>
+      </w:r>
+      <w:proofErr w:type="spellEnd"/>
+      <w:r>
+        <w:rPr>
+          <w:color w:val="D86DCB" w:themeColor="accent5" w:themeTint="99"/>
+        </w:rPr>
+        <w:t xml:space="preserve">, </w:t>
+      </w:r>
+      <w:proofErr w:type="spellStart"/>
+      <w:r>
+        <w:rPr>
+          <w:color w:val="D86DCB" w:themeColor="accent5" w:themeTint="99"/>
+        </w:rPr>
+        <w:t>null</w:t>
+      </w:r>
+      <w:proofErr w:type="spellEnd"/>
+      <w:r>
+        <w:rPr>
+          <w:color w:val="D86DCB" w:themeColor="accent5" w:themeTint="99"/>
+        </w:rPr>
+        <w:t>, "clientes");</w:t>
+      </w:r>
+    </w:p>
+    <w:p>
+      <w:pPr>
+        <w:ind w:left="709"/>
+        <w:rPr>
+          <w:color w:val="D86DCB" w:themeColor="accent5" w:themeTint="99"/>
+        </w:rPr>
+      </w:pPr>
+      <w:proofErr w:type="spellStart"/>
+      <w:r>
+        <w:rPr>
+          <w:color w:val="D86DCB" w:themeColor="accent5" w:themeTint="99"/>
+        </w:rPr>
+        <w:t>while</w:t>
+      </w:r>
+      <w:proofErr w:type="spellEnd"/>
+      <w:r>
+        <w:rPr>
+          <w:color w:val="D86DCB" w:themeColor="accent5" w:themeTint="99"/>
+        </w:rPr>
+        <w:t xml:space="preserve"> (</w:t>
+      </w:r>
+      <w:proofErr w:type="spellStart"/>
+      <w:r>
+        <w:rPr>
+          <w:color w:val="D86DCB" w:themeColor="accent5" w:themeTint="99"/>
+        </w:rPr>
+        <w:t>rs.next</w:t>
+      </w:r>
+      <w:proofErr w:type="spellEnd"/>
+      <w:r>
+        <w:rPr>
+          <w:color w:val="D86DCB" w:themeColor="accent5" w:themeTint="99"/>
+        </w:rPr>
+        <w:t>()) {</w:t>
+      </w:r>
+    </w:p>
+    <w:p>
+      <w:pPr>
+        <w:ind w:left="709"/>
+        <w:rPr>
+          <w:color w:val="D86DCB" w:themeColor="accent5" w:themeTint="99"/>
+        </w:rPr>
+      </w:pPr>
+      <w:r>
+        <w:rPr>
+          <w:color w:val="D86DCB" w:themeColor="accent5" w:themeTint="99"/>
+        </w:rPr>
+        <w:t xml:space="preserve">    </w:t>
+      </w:r>
+      <w:proofErr w:type="spellStart"/>
+      <w:r>
+        <w:rPr>
+          <w:color w:val="D86DCB" w:themeColor="accent5" w:themeTint="99"/>
+        </w:rPr>
+        <w:t>System.out.println</w:t>
+      </w:r>
+      <w:proofErr w:type="spellEnd"/>
+      <w:r>
+        <w:rPr>
+          <w:color w:val="D86DCB" w:themeColor="accent5" w:themeTint="99"/>
+        </w:rPr>
+        <w:t xml:space="preserve">("Tabla foránea: " + </w:t>
+      </w:r>
+      <w:proofErr w:type="spellStart"/>
+      <w:r>
+        <w:rPr>
+          <w:color w:val="D86DCB" w:themeColor="accent5" w:themeTint="99"/>
+        </w:rPr>
+        <w:t>rs.getString</w:t>
+      </w:r>
+      <w:proofErr w:type="spellEnd"/>
+      <w:r>
+        <w:rPr>
+          <w:color w:val="D86DCB" w:themeColor="accent5" w:themeTint="99"/>
+        </w:rPr>
+        <w:t>("FKTABLE_NAME"));</w:t>
+      </w:r>
+    </w:p>
+    <w:p>
+      <w:pPr>
+        <w:ind w:left="709"/>
+        <w:rPr>
+          <w:color w:val="D86DCB" w:themeColor="accent5" w:themeTint="99"/>
+        </w:rPr>
+      </w:pPr>
+      <w:r>
+        <w:rPr>
+          <w:color w:val="D86DCB" w:themeColor="accent5" w:themeTint="99"/>
+        </w:rPr>
+        <w:t xml:space="preserve">    </w:t>
+      </w:r>
+      <w:proofErr w:type="spellStart"/>
+      <w:r>
+        <w:rPr>
+          <w:color w:val="D86DCB" w:themeColor="accent5" w:themeTint="99"/>
+        </w:rPr>
+        <w:t>System.out.println</w:t>
+      </w:r>
+      <w:proofErr w:type="spellEnd"/>
+      <w:r>
+        <w:rPr>
+          <w:color w:val="D86DCB" w:themeColor="accent5" w:themeTint="99"/>
+        </w:rPr>
+        <w:t xml:space="preserve">("Columna primaria: " + </w:t>
+      </w:r>
+      <w:proofErr w:type="spellStart"/>
+      <w:r>
+        <w:rPr>
+          <w:color w:val="D86DCB" w:themeColor="accent5" w:themeTint="99"/>
+        </w:rPr>
+        <w:t>rs.getString</w:t>
+      </w:r>
+      <w:proofErr w:type="spellEnd"/>
+      <w:r>
+        <w:rPr>
+          <w:color w:val="D86DCB" w:themeColor="accent5" w:themeTint="99"/>
+        </w:rPr>
+        <w:t>("PKCOLUMN_NAME"));</w:t>
+      </w:r>
+    </w:p>
+    <w:p>
+      <w:pPr>
+        <w:ind w:left="709"/>
+        <w:rPr>
+          <w:color w:val="D86DCB" w:themeColor="accent5" w:themeTint="99"/>
+        </w:rPr>
+      </w:pPr>
+      <w:r>
+        <w:rPr>
+          <w:color w:val="D86DCB" w:themeColor="accent5" w:themeTint="99"/>
+        </w:rPr>
+        <w:t xml:space="preserve">    </w:t>
+      </w:r>
+      <w:proofErr w:type="spellStart"/>
+      <w:r>
+        <w:rPr>
+          <w:color w:val="D86DCB" w:themeColor="accent5" w:themeTint="99"/>
+        </w:rPr>
+        <w:t>System.out.println</w:t>
+      </w:r>
+      <w:proofErr w:type="spellEnd"/>
+      <w:r>
+        <w:rPr>
+          <w:color w:val="D86DCB" w:themeColor="accent5" w:themeTint="99"/>
+        </w:rPr>
+        <w:t xml:space="preserve">("Columna foránea: " + </w:t>
+      </w:r>
+      <w:proofErr w:type="spellStart"/>
+      <w:r>
+        <w:rPr>
+          <w:color w:val="D86DCB" w:themeColor="accent5" w:themeTint="99"/>
+        </w:rPr>
+        <w:t>rs.getString</w:t>
+      </w:r>
+      <w:proofErr w:type="spellEnd"/>
+      <w:r>
+        <w:rPr>
+          <w:color w:val="D86DCB" w:themeColor="accent5" w:themeTint="99"/>
+        </w:rPr>
+        <w:t>("FKCOLUMN_NAME"));</w:t>
+      </w:r>
+    </w:p>
+    <w:p>
+      <w:pPr>
+        <w:ind w:left="709"/>
+        <w:rPr>
+          <w:color w:val="D86DCB" w:themeColor="accent5" w:themeTint="99"/>
+        </w:rPr>
+      </w:pPr>
+      <w:r>
+        <w:rPr>
+          <w:color w:val="D86DCB" w:themeColor="accent5" w:themeTint="99"/>
+        </w:rPr>
+        <w:t>}</w:t>
+      </w:r>
+    </w:p>
+    <w:p>
+      <w:r>
+        <w:t>Salida:</w:t>
+      </w:r>
+    </w:p>
+    <w:p>
+      <w:pPr>
+        <w:ind w:left="709"/>
+        <w:rPr>
+          <w:color w:val="D86DCB" w:themeColor="accent5" w:themeTint="99"/>
+        </w:rPr>
+      </w:pPr>
+      <w:r>
+        <w:rPr>
+          <w:color w:val="D86DCB" w:themeColor="accent5" w:themeTint="99"/>
+        </w:rPr>
+        <w:t>Tabla foránea: pedidos</w:t>
+      </w:r>
+    </w:p>
+    <w:p>
+      <w:pPr>
+        <w:ind w:left="709"/>
+        <w:rPr>
+          <w:color w:val="D86DCB" w:themeColor="accent5" w:themeTint="99"/>
+        </w:rPr>
+      </w:pPr>
+      <w:r>
+        <w:rPr>
+          <w:color w:val="D86DCB" w:themeColor="accent5" w:themeTint="99"/>
+        </w:rPr>
+        <w:t xml:space="preserve">Columna primaria: </w:t>
+      </w:r>
+      <w:proofErr w:type="spellStart"/>
+      <w:r>
+        <w:rPr>
+          <w:color w:val="D86DCB" w:themeColor="accent5" w:themeTint="99"/>
+        </w:rPr>
+        <w:t>cliente_id</w:t>
+      </w:r>
+      <w:proofErr w:type="spellEnd"/>
+    </w:p>
+    <w:p>
+      <w:pPr>
+        <w:ind w:left="709"/>
+        <w:rPr>
+          <w:color w:val="D86DCB" w:themeColor="accent5" w:themeTint="99"/>
+        </w:rPr>
+      </w:pPr>
+      <w:r>
+        <w:rPr>
+          <w:color w:val="D86DCB" w:themeColor="accent5" w:themeTint="99"/>
+        </w:rPr>
+        <w:t xml:space="preserve">Columna foránea: </w:t>
+      </w:r>
+      <w:proofErr w:type="spellStart"/>
+      <w:r>
+        <w:rPr>
+          <w:color w:val="D86DCB" w:themeColor="accent5" w:themeTint="99"/>
+        </w:rPr>
+        <w:t>cliente_ref_id</w:t>
+      </w:r>
+      <w:proofErr w:type="spellEnd"/>
+    </w:p>
+    <w:p/>
+    <w:p>
+      <w:pPr>
+        <w:rPr>
+          <w:i/>
+          <w:iCs/>
+          <w:color w:val="8DD873" w:themeColor="accent6" w:themeTint="99"/>
+          <w:u w:val="single"/>
+        </w:rPr>
+      </w:pPr>
+      <w:r>
+        <w:rPr>
+          <w:i/>
+          <w:iCs/>
+          <w:color w:val="8DD873" w:themeColor="accent6" w:themeTint="99"/>
+          <w:u w:val="single"/>
+        </w:rPr>
+        <w:t>Métodos en Statement y PreparedStatement</w:t>
+      </w:r>
+    </w:p>
+    <w:p/>
+    <w:p>
+      <w:pPr>
+        <w:rPr>
+          <w:i/>
+          <w:iCs/>
+          <w:color w:val="FF0000"/>
+          <w:u w:val="single"/>
+        </w:rPr>
+      </w:pPr>
+      <w:r>
+        <w:rPr>
+          <w:i/>
+          <w:iCs/>
+          <w:color w:val="FF0000"/>
+          <w:u w:val="single"/>
+        </w:rPr>
+        <w:t>executeQuery(String sql)</w:t>
+      </w:r>
+    </w:p>
+    <w:p>
+      <w:r>
+        <w:t>Uso: Ejecuta consultas SQL que devuelven un conjunto de resultados (como SELECT).</w:t>
+      </w:r>
+    </w:p>
+    <w:p>
+      <w:r>
+        <w:t>Devuelve: Un ResultSet con los datos obtenidos.</w:t>
       </w:r>
     </w:p>
     <w:p>
@@ -4323,1283 +8970,2150 @@
       </w:r>
     </w:p>
     <w:p>
-      <w:r>
-        <w:t>java</w:t>
-      </w:r>
-    </w:p>
-    <w:p>
-      <w:r>
-        <w:t>Copiar código</w:t>
-      </w:r>
-    </w:p>
-    <w:p>
-      <w:r>
-        <w:t>ResultSet rs = metaData.getExportedKeys(null, null, "mi_tabla");</w:t>
-      </w:r>
-    </w:p>
-    <w:p>
-      <w:r>
-        <w:t>while (rs.next()) {</w:t>
-      </w:r>
-    </w:p>
-    <w:p>
-      <w:r>
-        <w:t xml:space="preserve">    System.out.println("Columna: " + rs.getString("PKCOLUMN_NAME"));</w:t>
-      </w:r>
-    </w:p>
-    <w:p>
-      <w:r>
-        <w:t xml:space="preserve">    System.out.println("Tabla relacionada: " + rs.getString("FKTABLE_NAME"));</w:t>
-      </w:r>
-    </w:p>
-    <w:p>
-      <w:r>
+      <w:pPr>
+        <w:ind w:firstLine="709"/>
+        <w:rPr>
+          <w:color w:val="D86DCB" w:themeColor="accent5" w:themeTint="99"/>
+        </w:rPr>
+      </w:pPr>
+      <w:proofErr w:type="spellStart"/>
+      <w:r>
+        <w:rPr>
+          <w:color w:val="D86DCB" w:themeColor="accent5" w:themeTint="99"/>
+        </w:rPr>
+        <w:t>ResultSet</w:t>
+      </w:r>
+      <w:proofErr w:type="spellEnd"/>
+      <w:r>
+        <w:rPr>
+          <w:color w:val="D86DCB" w:themeColor="accent5" w:themeTint="99"/>
+        </w:rPr>
+        <w:t xml:space="preserve"> </w:t>
+      </w:r>
+      <w:proofErr w:type="spellStart"/>
+      <w:r>
+        <w:rPr>
+          <w:color w:val="D86DCB" w:themeColor="accent5" w:themeTint="99"/>
+        </w:rPr>
+        <w:t>rs</w:t>
+      </w:r>
+      <w:proofErr w:type="spellEnd"/>
+      <w:r>
+        <w:rPr>
+          <w:color w:val="D86DCB" w:themeColor="accent5" w:themeTint="99"/>
+        </w:rPr>
+        <w:t xml:space="preserve"> = </w:t>
+      </w:r>
+      <w:proofErr w:type="spellStart"/>
+      <w:r>
+        <w:rPr>
+          <w:color w:val="D86DCB" w:themeColor="accent5" w:themeTint="99"/>
+        </w:rPr>
+        <w:t>statement.executeQuery</w:t>
+      </w:r>
+      <w:proofErr w:type="spellEnd"/>
+      <w:r>
+        <w:rPr>
+          <w:color w:val="D86DCB" w:themeColor="accent5" w:themeTint="99"/>
+        </w:rPr>
+        <w:t>("SELECT * FROM clientes");</w:t>
+      </w:r>
+    </w:p>
+    <w:p/>
+    <w:p>
+      <w:pPr>
+        <w:rPr>
+          <w:i/>
+          <w:iCs/>
+          <w:color w:val="FF0000"/>
+          <w:u w:val="single"/>
+        </w:rPr>
+      </w:pPr>
+      <w:r>
+        <w:rPr>
+          <w:i/>
+          <w:iCs/>
+          <w:color w:val="FF0000"/>
+          <w:u w:val="single"/>
+        </w:rPr>
+        <w:t>executeUpdate(String sql)</w:t>
+      </w:r>
+    </w:p>
+    <w:p>
+      <w:r>
+        <w:t>Uso: Ejecuta instrucciones SQL que afectan filas en la base de datos, como INSERT, UPDATE, DELETE, y algunas operaciones DDL (CREATE TABLE, DROP TABLE).</w:t>
+      </w:r>
+    </w:p>
+    <w:p>
+      <w:r>
+        <w:t>Devuelve: Un entero que indica el número de filas afectadas.</w:t>
+      </w:r>
+    </w:p>
+    <w:p>
+      <w:r>
+        <w:t>Ejemplo:</w:t>
+      </w:r>
+    </w:p>
+    <w:p>
+      <w:pPr>
+        <w:ind w:left="709"/>
+        <w:rPr>
+          <w:color w:val="D86DCB" w:themeColor="accent5" w:themeTint="99"/>
+        </w:rPr>
+      </w:pPr>
+      <w:proofErr w:type="spellStart"/>
+      <w:r>
+        <w:rPr>
+          <w:color w:val="D86DCB" w:themeColor="accent5" w:themeTint="99"/>
+        </w:rPr>
+        <w:t>int</w:t>
+      </w:r>
+      <w:proofErr w:type="spellEnd"/>
+      <w:r>
+        <w:rPr>
+          <w:color w:val="D86DCB" w:themeColor="accent5" w:themeTint="99"/>
+        </w:rPr>
+        <w:t xml:space="preserve"> </w:t>
+      </w:r>
+      <w:proofErr w:type="spellStart"/>
+      <w:r>
+        <w:rPr>
+          <w:color w:val="D86DCB" w:themeColor="accent5" w:themeTint="99"/>
+        </w:rPr>
+        <w:t>rowsAffected</w:t>
+      </w:r>
+      <w:proofErr w:type="spellEnd"/>
+      <w:r>
+        <w:rPr>
+          <w:color w:val="D86DCB" w:themeColor="accent5" w:themeTint="99"/>
+        </w:rPr>
+        <w:t xml:space="preserve"> = </w:t>
+      </w:r>
+      <w:proofErr w:type="spellStart"/>
+      <w:r>
+        <w:rPr>
+          <w:color w:val="D86DCB" w:themeColor="accent5" w:themeTint="99"/>
+        </w:rPr>
+        <w:t>statement.executeUpdate</w:t>
+      </w:r>
+      <w:proofErr w:type="spellEnd"/>
+      <w:r>
+        <w:rPr>
+          <w:color w:val="D86DCB" w:themeColor="accent5" w:themeTint="99"/>
+        </w:rPr>
+        <w:t xml:space="preserve">("DELETE FROM clientes </w:t>
+      </w:r>
+    </w:p>
+    <w:p>
+      <w:pPr>
+        <w:ind w:left="709"/>
+        <w:rPr>
+          <w:color w:val="D86DCB" w:themeColor="accent5" w:themeTint="99"/>
+        </w:rPr>
+      </w:pPr>
+      <w:r>
+        <w:rPr>
+          <w:color w:val="D86DCB" w:themeColor="accent5" w:themeTint="99"/>
+        </w:rPr>
+        <w:t>WHERE id = 1");</w:t>
+      </w:r>
+    </w:p>
+    <w:p/>
+    <w:p/>
+    <w:p/>
+    <w:p>
+      <w:pPr>
+        <w:rPr>
+          <w:i/>
+          <w:iCs/>
+          <w:color w:val="FF0000"/>
+          <w:u w:val="single"/>
+        </w:rPr>
+      </w:pPr>
+      <w:r>
+        <w:rPr>
+          <w:i/>
+          <w:iCs/>
+          <w:color w:val="FF0000"/>
+          <w:u w:val="single"/>
+        </w:rPr>
+        <w:t>execute(String sql)</w:t>
+      </w:r>
+    </w:p>
+    <w:p>
+      <w:r>
+        <w:t>Uso: Ejecuta cualquier instrucción SQL, ya sea una consulta (SELECT) o una actualización (INSERT, UPDATE, etc.).</w:t>
+      </w:r>
+    </w:p>
+    <w:p>
+      <w:r>
+        <w:t>Devuelve: Un booleano.</w:t>
+      </w:r>
+    </w:p>
+    <w:p>
+      <w:r>
+        <w:t>true si el resultado es un conjunto de resultados (ResultSet).</w:t>
+      </w:r>
+    </w:p>
+    <w:p>
+      <w:r>
+        <w:t>false si el resultado es una actualización o no devuelve nada.</w:t>
+      </w:r>
+    </w:p>
+    <w:p>
+      <w:r>
+        <w:t>Ejemplo:</w:t>
+      </w:r>
+    </w:p>
+    <w:p>
+      <w:pPr>
+        <w:ind w:left="709"/>
+        <w:rPr>
+          <w:color w:val="D86DCB" w:themeColor="accent5" w:themeTint="99"/>
+        </w:rPr>
+      </w:pPr>
+      <w:proofErr w:type="spellStart"/>
+      <w:r>
+        <w:rPr>
+          <w:color w:val="D86DCB" w:themeColor="accent5" w:themeTint="99"/>
+        </w:rPr>
+        <w:t>boolean</w:t>
+      </w:r>
+      <w:proofErr w:type="spellEnd"/>
+      <w:r>
+        <w:rPr>
+          <w:color w:val="D86DCB" w:themeColor="accent5" w:themeTint="99"/>
+        </w:rPr>
+        <w:t xml:space="preserve"> </w:t>
+      </w:r>
+      <w:proofErr w:type="spellStart"/>
+      <w:r>
+        <w:rPr>
+          <w:color w:val="D86DCB" w:themeColor="accent5" w:themeTint="99"/>
+        </w:rPr>
+        <w:t>hasResultSet</w:t>
+      </w:r>
+      <w:proofErr w:type="spellEnd"/>
+      <w:r>
+        <w:rPr>
+          <w:color w:val="D86DCB" w:themeColor="accent5" w:themeTint="99"/>
+        </w:rPr>
+        <w:t xml:space="preserve"> = </w:t>
+      </w:r>
+      <w:proofErr w:type="spellStart"/>
+      <w:r>
+        <w:rPr>
+          <w:color w:val="D86DCB" w:themeColor="accent5" w:themeTint="99"/>
+        </w:rPr>
+        <w:t>statement.execute</w:t>
+      </w:r>
+      <w:proofErr w:type="spellEnd"/>
+      <w:r>
+        <w:rPr>
+          <w:color w:val="D86DCB" w:themeColor="accent5" w:themeTint="99"/>
+        </w:rPr>
+        <w:t xml:space="preserve">("CREATE TABLE </w:t>
+      </w:r>
+      <w:proofErr w:type="spellStart"/>
+      <w:r>
+        <w:rPr>
+          <w:color w:val="D86DCB" w:themeColor="accent5" w:themeTint="99"/>
+        </w:rPr>
+        <w:t>nueva_tabla</w:t>
+      </w:r>
+      <w:proofErr w:type="spellEnd"/>
+      <w:r>
+        <w:rPr>
+          <w:color w:val="D86DCB" w:themeColor="accent5" w:themeTint="99"/>
+        </w:rPr>
+        <w:t xml:space="preserve"> (id INT)");</w:t>
+      </w:r>
+    </w:p>
+    <w:p>
+      <w:pPr>
+        <w:ind w:left="709"/>
+        <w:rPr>
+          <w:color w:val="D86DCB" w:themeColor="accent5" w:themeTint="99"/>
+        </w:rPr>
+      </w:pPr>
+      <w:proofErr w:type="spellStart"/>
+      <w:r>
+        <w:rPr>
+          <w:color w:val="D86DCB" w:themeColor="accent5" w:themeTint="99"/>
+        </w:rPr>
+        <w:t>if</w:t>
+      </w:r>
+      <w:proofErr w:type="spellEnd"/>
+      <w:r>
+        <w:rPr>
+          <w:color w:val="D86DCB" w:themeColor="accent5" w:themeTint="99"/>
+        </w:rPr>
+        <w:t xml:space="preserve"> (</w:t>
+      </w:r>
+      <w:proofErr w:type="spellStart"/>
+      <w:r>
+        <w:rPr>
+          <w:color w:val="D86DCB" w:themeColor="accent5" w:themeTint="99"/>
+        </w:rPr>
+        <w:t>hasResultSet</w:t>
+      </w:r>
+      <w:proofErr w:type="spellEnd"/>
+      <w:r>
+        <w:rPr>
+          <w:color w:val="D86DCB" w:themeColor="accent5" w:themeTint="99"/>
+        </w:rPr>
+        <w:t>) {</w:t>
+      </w:r>
+    </w:p>
+    <w:p>
+      <w:pPr>
+        <w:ind w:left="709"/>
+        <w:rPr>
+          <w:color w:val="D86DCB" w:themeColor="accent5" w:themeTint="99"/>
+        </w:rPr>
+      </w:pPr>
+      <w:r>
+        <w:rPr>
+          <w:color w:val="D86DCB" w:themeColor="accent5" w:themeTint="99"/>
+        </w:rPr>
+        <w:t xml:space="preserve">    </w:t>
+      </w:r>
+      <w:proofErr w:type="spellStart"/>
+      <w:r>
+        <w:rPr>
+          <w:color w:val="D86DCB" w:themeColor="accent5" w:themeTint="99"/>
+        </w:rPr>
+        <w:t>ResultSet</w:t>
+      </w:r>
+      <w:proofErr w:type="spellEnd"/>
+      <w:r>
+        <w:rPr>
+          <w:color w:val="D86DCB" w:themeColor="accent5" w:themeTint="99"/>
+        </w:rPr>
+        <w:t xml:space="preserve"> </w:t>
+      </w:r>
+      <w:proofErr w:type="spellStart"/>
+      <w:r>
+        <w:rPr>
+          <w:color w:val="D86DCB" w:themeColor="accent5" w:themeTint="99"/>
+        </w:rPr>
+        <w:t>rs</w:t>
+      </w:r>
+      <w:proofErr w:type="spellEnd"/>
+      <w:r>
+        <w:rPr>
+          <w:color w:val="D86DCB" w:themeColor="accent5" w:themeTint="99"/>
+        </w:rPr>
+        <w:t xml:space="preserve"> = </w:t>
+      </w:r>
+      <w:proofErr w:type="spellStart"/>
+      <w:r>
+        <w:rPr>
+          <w:color w:val="D86DCB" w:themeColor="accent5" w:themeTint="99"/>
+        </w:rPr>
+        <w:t>statement.getResultSet</w:t>
+      </w:r>
+      <w:proofErr w:type="spellEnd"/>
+      <w:r>
+        <w:rPr>
+          <w:color w:val="D86DCB" w:themeColor="accent5" w:themeTint="99"/>
+        </w:rPr>
+        <w:t>();</w:t>
+      </w:r>
+    </w:p>
+    <w:p>
+      <w:pPr>
+        <w:ind w:left="709"/>
+        <w:rPr>
+          <w:color w:val="D86DCB" w:themeColor="accent5" w:themeTint="99"/>
+        </w:rPr>
+      </w:pPr>
+      <w:r>
+        <w:rPr>
+          <w:color w:val="D86DCB" w:themeColor="accent5" w:themeTint="99"/>
+        </w:rPr>
+        <w:t xml:space="preserve">} </w:t>
+      </w:r>
+      <w:proofErr w:type="spellStart"/>
+      <w:r>
+        <w:rPr>
+          <w:color w:val="D86DCB" w:themeColor="accent5" w:themeTint="99"/>
+        </w:rPr>
+        <w:t>else</w:t>
+      </w:r>
+      <w:proofErr w:type="spellEnd"/>
+      <w:r>
+        <w:rPr>
+          <w:color w:val="D86DCB" w:themeColor="accent5" w:themeTint="99"/>
+        </w:rPr>
+        <w:t xml:space="preserve"> {</w:t>
+      </w:r>
+    </w:p>
+    <w:p>
+      <w:pPr>
+        <w:ind w:left="709"/>
+        <w:rPr>
+          <w:color w:val="D86DCB" w:themeColor="accent5" w:themeTint="99"/>
+        </w:rPr>
+      </w:pPr>
+      <w:r>
+        <w:rPr>
+          <w:color w:val="D86DCB" w:themeColor="accent5" w:themeTint="99"/>
+        </w:rPr>
+        <w:t xml:space="preserve">    </w:t>
+      </w:r>
+      <w:proofErr w:type="spellStart"/>
+      <w:r>
+        <w:rPr>
+          <w:color w:val="D86DCB" w:themeColor="accent5" w:themeTint="99"/>
+        </w:rPr>
+        <w:t>int</w:t>
+      </w:r>
+      <w:proofErr w:type="spellEnd"/>
+      <w:r>
+        <w:rPr>
+          <w:color w:val="D86DCB" w:themeColor="accent5" w:themeTint="99"/>
+        </w:rPr>
+        <w:t xml:space="preserve"> </w:t>
+      </w:r>
+      <w:proofErr w:type="spellStart"/>
+      <w:r>
+        <w:rPr>
+          <w:color w:val="D86DCB" w:themeColor="accent5" w:themeTint="99"/>
+        </w:rPr>
+        <w:t>updateCount</w:t>
+      </w:r>
+      <w:proofErr w:type="spellEnd"/>
+      <w:r>
+        <w:rPr>
+          <w:color w:val="D86DCB" w:themeColor="accent5" w:themeTint="99"/>
+        </w:rPr>
+        <w:t xml:space="preserve"> = </w:t>
+      </w:r>
+      <w:proofErr w:type="spellStart"/>
+      <w:r>
+        <w:rPr>
+          <w:color w:val="D86DCB" w:themeColor="accent5" w:themeTint="99"/>
+        </w:rPr>
+        <w:t>statement.getUpdateCount</w:t>
+      </w:r>
+      <w:proofErr w:type="spellEnd"/>
+      <w:r>
+        <w:rPr>
+          <w:color w:val="D86DCB" w:themeColor="accent5" w:themeTint="99"/>
+        </w:rPr>
+        <w:t>();</w:t>
+      </w:r>
+    </w:p>
+    <w:p>
+      <w:pPr>
+        <w:ind w:left="709"/>
+        <w:rPr>
+          <w:color w:val="D86DCB" w:themeColor="accent5" w:themeTint="99"/>
+        </w:rPr>
+      </w:pPr>
+      <w:r>
+        <w:rPr>
+          <w:color w:val="D86DCB" w:themeColor="accent5" w:themeTint="99"/>
+        </w:rPr>
         <w:t>}</w:t>
       </w:r>
     </w:p>
-    <w:p>
-      <w:r>
-        <w:t>Resumen de diferencias clave</w:t>
+    <w:p/>
+    <w:p>
+      <w:pPr>
+        <w:rPr>
+          <w:i/>
+          <w:iCs/>
+          <w:color w:val="FF0000"/>
+          <w:u w:val="single"/>
+        </w:rPr>
+      </w:pPr>
+      <w:r>
+        <w:rPr>
+          <w:i/>
+          <w:iCs/>
+          <w:color w:val="FF0000"/>
+          <w:u w:val="single"/>
+        </w:rPr>
+        <w:t>addBatch(String sql) (en Statement)</w:t>
+      </w:r>
+    </w:p>
+    <w:p>
+      <w:r>
+        <w:t>Uso: Añade múltiples instrucciones SQL para ejecutarlas como un lote.</w:t>
+      </w:r>
+    </w:p>
+    <w:p>
+      <w:r>
+        <w:t>Ejemplo:</w:t>
+      </w:r>
+    </w:p>
+    <w:p>
+      <w:pPr>
+        <w:ind w:left="709"/>
+        <w:rPr>
+          <w:color w:val="D86DCB" w:themeColor="accent5" w:themeTint="99"/>
+        </w:rPr>
+      </w:pPr>
+      <w:proofErr w:type="spellStart"/>
+      <w:r>
+        <w:rPr>
+          <w:color w:val="D86DCB" w:themeColor="accent5" w:themeTint="99"/>
+        </w:rPr>
+        <w:t>statement.addBatch</w:t>
+      </w:r>
+      <w:proofErr w:type="spellEnd"/>
+      <w:r>
+        <w:rPr>
+          <w:color w:val="D86DCB" w:themeColor="accent5" w:themeTint="99"/>
+        </w:rPr>
+        <w:t>("INSERT INTO clientes (id, nombre) VALUES (1, 'Juan')");</w:t>
+      </w:r>
+    </w:p>
+    <w:p>
+      <w:pPr>
+        <w:ind w:left="709"/>
+        <w:rPr>
+          <w:color w:val="D86DCB" w:themeColor="accent5" w:themeTint="99"/>
+        </w:rPr>
+      </w:pPr>
+      <w:proofErr w:type="spellStart"/>
+      <w:r>
+        <w:rPr>
+          <w:color w:val="D86DCB" w:themeColor="accent5" w:themeTint="99"/>
+        </w:rPr>
+        <w:t>statement.addBatch</w:t>
+      </w:r>
+      <w:proofErr w:type="spellEnd"/>
+      <w:r>
+        <w:rPr>
+          <w:color w:val="D86DCB" w:themeColor="accent5" w:themeTint="99"/>
+        </w:rPr>
+        <w:t>("INSERT INTO clientes (id, nombre) VALUES (2, 'María')");</w:t>
+      </w:r>
+    </w:p>
+    <w:p>
+      <w:pPr>
+        <w:ind w:left="709"/>
+        <w:rPr>
+          <w:color w:val="D86DCB" w:themeColor="accent5" w:themeTint="99"/>
+        </w:rPr>
+      </w:pPr>
+      <w:r>
+        <w:rPr>
+          <w:color w:val="D86DCB" w:themeColor="accent5" w:themeTint="99"/>
+        </w:rPr>
+        <w:t>statement.executeBatch(); // Ejecuta las instrucciones en el lote</w:t>
+      </w:r>
+    </w:p>
+    <w:p/>
+    <w:p>
+      <w:pPr>
+        <w:rPr>
+          <w:i/>
+          <w:iCs/>
+          <w:color w:val="FF0000"/>
+          <w:u w:val="single"/>
+        </w:rPr>
+      </w:pPr>
+      <w:r>
+        <w:rPr>
+          <w:i/>
+          <w:iCs/>
+          <w:color w:val="FF0000"/>
+          <w:u w:val="single"/>
+        </w:rPr>
+        <w:t>executeBatch() (en Statement)</w:t>
+      </w:r>
+    </w:p>
+    <w:p>
+      <w:r>
+        <w:t>Uso: Ejecuta todas las instrucciones añadidas con addBatch.</w:t>
+      </w:r>
+    </w:p>
+    <w:p>
+      <w:r>
+        <w:t>Devuelve: Un array de enteros, donde cada valor indica el número de filas afectadas por cada instrucción.</w:t>
+      </w:r>
+    </w:p>
+    <w:p>
+      <w:r>
+        <w:t>Ejemplo:</w:t>
+      </w:r>
+    </w:p>
+    <w:p>
+      <w:pPr>
+        <w:ind w:firstLine="709"/>
+        <w:rPr>
+          <w:color w:val="D86DCB" w:themeColor="accent5" w:themeTint="99"/>
+        </w:rPr>
+      </w:pPr>
+      <w:r>
+        <w:rPr>
+          <w:color w:val="D86DCB" w:themeColor="accent5" w:themeTint="99"/>
+        </w:rPr>
+        <w:t>int[] results = statement.executeBatch();</w:t>
+      </w:r>
+    </w:p>
+    <w:p/>
+    <w:p/>
+    <w:p/>
+    <w:p/>
+    <w:p/>
+    <w:p>
+      <w:pPr>
+        <w:rPr>
+          <w:i/>
+          <w:iCs/>
+          <w:color w:val="8DD873" w:themeColor="accent6" w:themeTint="99"/>
+          <w:u w:val="single"/>
+        </w:rPr>
+      </w:pPr>
+      <w:r>
+        <w:rPr>
+          <w:i/>
+          <w:iCs/>
+          <w:color w:val="8DD873" w:themeColor="accent6" w:themeTint="99"/>
+          <w:u w:val="single"/>
+        </w:rPr>
+        <w:t>Métodos adicionales en PreparedStatement</w:t>
+      </w:r>
+    </w:p>
+    <w:p>
+      <w:r>
+        <w:t>PreparedStatement hereda todos los métodos de Statement, pero también tiene métodos específicos para asignar valores a los parámetros de la consulta preparada (?).</w:t>
+      </w:r>
+    </w:p>
+    <w:p/>
+    <w:p>
+      <w:pPr>
+        <w:rPr>
+          <w:i/>
+          <w:iCs/>
+          <w:color w:val="FF0000"/>
+          <w:u w:val="single"/>
+        </w:rPr>
+      </w:pPr>
+      <w:proofErr w:type="spellStart"/>
+      <w:r>
+        <w:rPr>
+          <w:i/>
+          <w:iCs/>
+          <w:color w:val="FF0000"/>
+          <w:u w:val="single"/>
+        </w:rPr>
+        <w:t>setInt</w:t>
+      </w:r>
+      <w:proofErr w:type="spellEnd"/>
+      <w:r>
+        <w:rPr>
+          <w:i/>
+          <w:iCs/>
+          <w:color w:val="FF0000"/>
+          <w:u w:val="single"/>
+        </w:rPr>
+        <w:t>(</w:t>
+      </w:r>
+      <w:proofErr w:type="spellStart"/>
+      <w:r>
+        <w:rPr>
+          <w:i/>
+          <w:iCs/>
+          <w:color w:val="FF0000"/>
+          <w:u w:val="single"/>
+        </w:rPr>
+        <w:t>int</w:t>
+      </w:r>
+      <w:proofErr w:type="spellEnd"/>
+      <w:r>
+        <w:rPr>
+          <w:i/>
+          <w:iCs/>
+          <w:color w:val="FF0000"/>
+          <w:u w:val="single"/>
+        </w:rPr>
+        <w:t xml:space="preserve"> </w:t>
+      </w:r>
+      <w:proofErr w:type="spellStart"/>
+      <w:r>
+        <w:rPr>
+          <w:i/>
+          <w:iCs/>
+          <w:color w:val="FF0000"/>
+          <w:u w:val="single"/>
+        </w:rPr>
+        <w:t>parameterIndex</w:t>
+      </w:r>
+      <w:proofErr w:type="spellEnd"/>
+      <w:r>
+        <w:rPr>
+          <w:i/>
+          <w:iCs/>
+          <w:color w:val="FF0000"/>
+          <w:u w:val="single"/>
+        </w:rPr>
+        <w:t xml:space="preserve">, </w:t>
+      </w:r>
+      <w:proofErr w:type="spellStart"/>
+      <w:r>
+        <w:rPr>
+          <w:i/>
+          <w:iCs/>
+          <w:color w:val="FF0000"/>
+          <w:u w:val="single"/>
+        </w:rPr>
+        <w:t>int</w:t>
+      </w:r>
+      <w:proofErr w:type="spellEnd"/>
+      <w:r>
+        <w:rPr>
+          <w:i/>
+          <w:iCs/>
+          <w:color w:val="FF0000"/>
+          <w:u w:val="single"/>
+        </w:rPr>
+        <w:t xml:space="preserve"> </w:t>
+      </w:r>
+      <w:proofErr w:type="spellStart"/>
+      <w:r>
+        <w:rPr>
+          <w:i/>
+          <w:iCs/>
+          <w:color w:val="FF0000"/>
+          <w:u w:val="single"/>
+        </w:rPr>
+        <w:t>value</w:t>
+      </w:r>
+      <w:proofErr w:type="spellEnd"/>
+      <w:r>
+        <w:rPr>
+          <w:i/>
+          <w:iCs/>
+          <w:color w:val="FF0000"/>
+          <w:u w:val="single"/>
+        </w:rPr>
+        <w:t>)</w:t>
+      </w:r>
+    </w:p>
+    <w:p>
+      <w:r>
+        <w:t>Uso: Asigna un valor entero a un parámetro.</w:t>
+      </w:r>
+    </w:p>
+    <w:p>
+      <w:r>
+        <w:t>Ejemplo:</w:t>
+      </w:r>
+    </w:p>
+    <w:p>
+      <w:pPr>
+        <w:ind w:firstLine="709"/>
+        <w:rPr>
+          <w:color w:val="D86DCB" w:themeColor="accent5" w:themeTint="99"/>
+        </w:rPr>
+      </w:pPr>
+      <w:proofErr w:type="spellStart"/>
+      <w:r>
+        <w:rPr>
+          <w:color w:val="D86DCB" w:themeColor="accent5" w:themeTint="99"/>
+        </w:rPr>
+        <w:t>preparedStatement.setInt</w:t>
+      </w:r>
+      <w:proofErr w:type="spellEnd"/>
+      <w:r>
+        <w:rPr>
+          <w:color w:val="D86DCB" w:themeColor="accent5" w:themeTint="99"/>
+        </w:rPr>
+        <w:t>(1, 123);</w:t>
+      </w:r>
+    </w:p>
+    <w:p/>
+    <w:p>
+      <w:pPr>
+        <w:rPr>
+          <w:i/>
+          <w:iCs/>
+          <w:color w:val="FF0000"/>
+          <w:u w:val="single"/>
+        </w:rPr>
+      </w:pPr>
+      <w:proofErr w:type="spellStart"/>
+      <w:r>
+        <w:rPr>
+          <w:i/>
+          <w:iCs/>
+          <w:color w:val="FF0000"/>
+          <w:u w:val="single"/>
+        </w:rPr>
+        <w:t>setString</w:t>
+      </w:r>
+      <w:proofErr w:type="spellEnd"/>
+      <w:r>
+        <w:rPr>
+          <w:i/>
+          <w:iCs/>
+          <w:color w:val="FF0000"/>
+          <w:u w:val="single"/>
+        </w:rPr>
+        <w:t>(</w:t>
+      </w:r>
+      <w:proofErr w:type="spellStart"/>
+      <w:r>
+        <w:rPr>
+          <w:i/>
+          <w:iCs/>
+          <w:color w:val="FF0000"/>
+          <w:u w:val="single"/>
+        </w:rPr>
+        <w:t>int</w:t>
+      </w:r>
+      <w:proofErr w:type="spellEnd"/>
+      <w:r>
+        <w:rPr>
+          <w:i/>
+          <w:iCs/>
+          <w:color w:val="FF0000"/>
+          <w:u w:val="single"/>
+        </w:rPr>
+        <w:t xml:space="preserve"> </w:t>
+      </w:r>
+      <w:proofErr w:type="spellStart"/>
+      <w:r>
+        <w:rPr>
+          <w:i/>
+          <w:iCs/>
+          <w:color w:val="FF0000"/>
+          <w:u w:val="single"/>
+        </w:rPr>
+        <w:t>parameterIndex</w:t>
+      </w:r>
+      <w:proofErr w:type="spellEnd"/>
+      <w:r>
+        <w:rPr>
+          <w:i/>
+          <w:iCs/>
+          <w:color w:val="FF0000"/>
+          <w:u w:val="single"/>
+        </w:rPr>
+        <w:t xml:space="preserve">, </w:t>
+      </w:r>
+      <w:proofErr w:type="spellStart"/>
+      <w:r>
+        <w:rPr>
+          <w:i/>
+          <w:iCs/>
+          <w:color w:val="FF0000"/>
+          <w:u w:val="single"/>
+        </w:rPr>
+        <w:t>String</w:t>
+      </w:r>
+      <w:proofErr w:type="spellEnd"/>
+      <w:r>
+        <w:rPr>
+          <w:i/>
+          <w:iCs/>
+          <w:color w:val="FF0000"/>
+          <w:u w:val="single"/>
+        </w:rPr>
+        <w:t xml:space="preserve"> </w:t>
+      </w:r>
+      <w:proofErr w:type="spellStart"/>
+      <w:r>
+        <w:rPr>
+          <w:i/>
+          <w:iCs/>
+          <w:color w:val="FF0000"/>
+          <w:u w:val="single"/>
+        </w:rPr>
+        <w:t>value</w:t>
+      </w:r>
+      <w:proofErr w:type="spellEnd"/>
+      <w:r>
+        <w:rPr>
+          <w:i/>
+          <w:iCs/>
+          <w:color w:val="FF0000"/>
+          <w:u w:val="single"/>
+        </w:rPr>
+        <w:t>)</w:t>
+      </w:r>
+    </w:p>
+    <w:p>
+      <w:r>
+        <w:t>Uso: Asigna un valor de tipo String a un parámetro.</w:t>
+      </w:r>
+    </w:p>
+    <w:p>
+      <w:r>
+        <w:t>Ejemplo:</w:t>
+      </w:r>
+    </w:p>
+    <w:p>
+      <w:pPr>
+        <w:ind w:firstLine="709"/>
+        <w:rPr>
+          <w:color w:val="D86DCB" w:themeColor="accent5" w:themeTint="99"/>
+        </w:rPr>
+      </w:pPr>
+      <w:r>
+        <w:rPr>
+          <w:color w:val="D86DCB" w:themeColor="accent5" w:themeTint="99"/>
+        </w:rPr>
+        <w:t>preparedStatement.setString(2, "Juan");</w:t>
+      </w:r>
+    </w:p>
+    <w:p/>
+    <w:p>
+      <w:pPr>
+        <w:rPr>
+          <w:i/>
+          <w:iCs/>
+          <w:color w:val="FF0000"/>
+          <w:u w:val="single"/>
+        </w:rPr>
+      </w:pPr>
+      <w:proofErr w:type="spellStart"/>
+      <w:r>
+        <w:rPr>
+          <w:i/>
+          <w:iCs/>
+          <w:color w:val="FF0000"/>
+          <w:u w:val="single"/>
+        </w:rPr>
+        <w:t>setDouble</w:t>
+      </w:r>
+      <w:proofErr w:type="spellEnd"/>
+      <w:r>
+        <w:rPr>
+          <w:i/>
+          <w:iCs/>
+          <w:color w:val="FF0000"/>
+          <w:u w:val="single"/>
+        </w:rPr>
+        <w:t>(</w:t>
+      </w:r>
+      <w:proofErr w:type="spellStart"/>
+      <w:r>
+        <w:rPr>
+          <w:i/>
+          <w:iCs/>
+          <w:color w:val="FF0000"/>
+          <w:u w:val="single"/>
+        </w:rPr>
+        <w:t>int</w:t>
+      </w:r>
+      <w:proofErr w:type="spellEnd"/>
+      <w:r>
+        <w:rPr>
+          <w:i/>
+          <w:iCs/>
+          <w:color w:val="FF0000"/>
+          <w:u w:val="single"/>
+        </w:rPr>
+        <w:t xml:space="preserve"> </w:t>
+      </w:r>
+      <w:proofErr w:type="spellStart"/>
+      <w:r>
+        <w:rPr>
+          <w:i/>
+          <w:iCs/>
+          <w:color w:val="FF0000"/>
+          <w:u w:val="single"/>
+        </w:rPr>
+        <w:t>parameterIndex</w:t>
+      </w:r>
+      <w:proofErr w:type="spellEnd"/>
+      <w:r>
+        <w:rPr>
+          <w:i/>
+          <w:iCs/>
+          <w:color w:val="FF0000"/>
+          <w:u w:val="single"/>
+        </w:rPr>
+        <w:t xml:space="preserve">, </w:t>
+      </w:r>
+      <w:proofErr w:type="spellStart"/>
+      <w:r>
+        <w:rPr>
+          <w:i/>
+          <w:iCs/>
+          <w:color w:val="FF0000"/>
+          <w:u w:val="single"/>
+        </w:rPr>
+        <w:t>double</w:t>
+      </w:r>
+      <w:proofErr w:type="spellEnd"/>
+      <w:r>
+        <w:rPr>
+          <w:i/>
+          <w:iCs/>
+          <w:color w:val="FF0000"/>
+          <w:u w:val="single"/>
+        </w:rPr>
+        <w:t xml:space="preserve"> </w:t>
+      </w:r>
+      <w:proofErr w:type="spellStart"/>
+      <w:r>
+        <w:rPr>
+          <w:i/>
+          <w:iCs/>
+          <w:color w:val="FF0000"/>
+          <w:u w:val="single"/>
+        </w:rPr>
+        <w:t>value</w:t>
+      </w:r>
+      <w:proofErr w:type="spellEnd"/>
+      <w:r>
+        <w:rPr>
+          <w:i/>
+          <w:iCs/>
+          <w:color w:val="FF0000"/>
+          <w:u w:val="single"/>
+        </w:rPr>
+        <w:t>)</w:t>
+      </w:r>
+    </w:p>
+    <w:p>
+      <w:r>
+        <w:t>Uso: Asigna un valor de tipo double a un parámetro.</w:t>
+      </w:r>
+    </w:p>
+    <w:p>
+      <w:r>
+        <w:t>Ejemplo:</w:t>
+      </w:r>
+    </w:p>
+    <w:p>
+      <w:pPr>
+        <w:ind w:firstLine="709"/>
+        <w:rPr>
+          <w:color w:val="D86DCB" w:themeColor="accent5" w:themeTint="99"/>
+        </w:rPr>
+      </w:pPr>
+      <w:r>
+        <w:rPr>
+          <w:color w:val="D86DCB" w:themeColor="accent5" w:themeTint="99"/>
+        </w:rPr>
+        <w:t>preparedStatement.setDouble(3, 19.99);</w:t>
+      </w:r>
+    </w:p>
+    <w:p/>
+    <w:p>
+      <w:pPr>
+        <w:rPr>
+          <w:i/>
+          <w:iCs/>
+          <w:color w:val="FF0000"/>
+          <w:u w:val="single"/>
+        </w:rPr>
+      </w:pPr>
+      <w:r>
+        <w:rPr>
+          <w:i/>
+          <w:iCs/>
+          <w:color w:val="FF0000"/>
+          <w:u w:val="single"/>
+        </w:rPr>
+        <w:t>clearParameters()</w:t>
+      </w:r>
+    </w:p>
+    <w:p>
+      <w:r>
+        <w:t>Uso: Limpia los valores de todos los parámetros asignados en el PreparedStatement.</w:t>
+      </w:r>
+    </w:p>
+    <w:p>
+      <w:r>
+        <w:t>Ejemplo:</w:t>
+      </w:r>
+    </w:p>
+    <w:p>
+      <w:pPr>
+        <w:ind w:firstLine="709"/>
+        <w:rPr>
+          <w:color w:val="D86DCB" w:themeColor="accent5" w:themeTint="99"/>
+        </w:rPr>
+      </w:pPr>
+      <w:r>
+        <w:rPr>
+          <w:color w:val="D86DCB" w:themeColor="accent5" w:themeTint="99"/>
+        </w:rPr>
+        <w:t>preparedStatement.clearParameters();</w:t>
+      </w:r>
+    </w:p>
+    <w:p/>
+    <w:p>
+      <w:pPr>
+        <w:rPr>
+          <w:i/>
+          <w:iCs/>
+          <w:color w:val="FF0000"/>
+          <w:u w:val="single"/>
+        </w:rPr>
+      </w:pPr>
+      <w:r>
+        <w:rPr>
+          <w:i/>
+          <w:iCs/>
+          <w:color w:val="FF0000"/>
+          <w:u w:val="single"/>
+        </w:rPr>
+        <w:t>ClearParameteres()</w:t>
+      </w:r>
+    </w:p>
+    <w:p>
+      <w:r>
+        <w:t>El método clearParameters() en un PreparedStatement se usa cuando necesitas reutilizar el mismo objeto PreparedStatement para ejecutar múltiples consultas con diferentes parámetros, y deseas asegurarte de que no queden valores residuales en los parámetros definidos previamente.</w:t>
+      </w:r>
+    </w:p>
+    <w:p>
+      <w:r>
+        <w:t>Esto es útil en escenarios donde el mismo PreparedStatement ejecuta varias consultas similares con parámetros diferentes y necesitas limpiar todos los valores asignados antes de reconfigurarlos.</w:t>
       </w:r>
     </w:p>
     <w:p>
       <w:r>
         <w:lastRenderedPageBreak/>
-        <w:t>Concepto</w:t>
-      </w:r>
-      <w:r>
+        <w:t>Escenario de uso</w:t>
+      </w:r>
+    </w:p>
+    <w:p>
+      <w:r>
+        <w:t>Supongamos que tienes una consulta preparada para insertar datos en una tabla, y quieres usar el mismo PreparedStatement para insertar múltiples filas. Si no llamas a clearParameters(), los valores anteriores se mantienen, lo que podría llevar a errores si cambias solo algunos parámetros y no otros.</w:t>
+      </w:r>
+    </w:p>
+    <w:p/>
+    <w:p>
+      <w:pPr>
+        <w:rPr>
+          <w:i/>
+          <w:iCs/>
+          <w:color w:val="FF0000"/>
+          <w:u w:val="single"/>
+        </w:rPr>
+      </w:pPr>
+      <w:r>
+        <w:rPr>
+          <w:i/>
+          <w:iCs/>
+          <w:color w:val="FF0000"/>
+          <w:u w:val="single"/>
+        </w:rPr>
+        <w:t>Ejemplo sin clearParameters()</w:t>
+      </w:r>
+    </w:p>
+    <w:p>
+      <w:pPr>
+        <w:ind w:firstLine="709"/>
+        <w:rPr>
+          <w:color w:val="D86DCB" w:themeColor="accent5" w:themeTint="99"/>
+        </w:rPr>
+      </w:pPr>
+      <w:r>
+        <w:rPr>
+          <w:color w:val="D86DCB" w:themeColor="accent5" w:themeTint="99"/>
+        </w:rPr>
+        <w:t>String sql = "INSERT INTO clientes (id, nombre, saldo) VALUES (?, ?, ?)";</w:t>
+      </w:r>
+    </w:p>
+    <w:p>
+      <w:pPr>
+        <w:rPr>
+          <w:color w:val="D86DCB" w:themeColor="accent5" w:themeTint="99"/>
+        </w:rPr>
+      </w:pPr>
+    </w:p>
+    <w:p>
+      <w:pPr>
+        <w:ind w:left="709"/>
+        <w:rPr>
+          <w:color w:val="D86DCB" w:themeColor="accent5" w:themeTint="99"/>
+        </w:rPr>
+      </w:pPr>
+      <w:r>
+        <w:rPr>
+          <w:color w:val="D86DCB" w:themeColor="accent5" w:themeTint="99"/>
+        </w:rPr>
+        <w:t>try (</w:t>
+      </w:r>
+      <w:proofErr w:type="spellStart"/>
+      <w:r>
+        <w:rPr>
+          <w:color w:val="D86DCB" w:themeColor="accent5" w:themeTint="99"/>
+        </w:rPr>
+        <w:t>PreparedStatement</w:t>
+      </w:r>
+      <w:proofErr w:type="spellEnd"/>
+      <w:r>
+        <w:rPr>
+          <w:color w:val="D86DCB" w:themeColor="accent5" w:themeTint="99"/>
+        </w:rPr>
+        <w:t xml:space="preserve"> </w:t>
+      </w:r>
+      <w:proofErr w:type="spellStart"/>
+      <w:r>
+        <w:rPr>
+          <w:color w:val="D86DCB" w:themeColor="accent5" w:themeTint="99"/>
+        </w:rPr>
+        <w:t>ps</w:t>
+      </w:r>
+      <w:proofErr w:type="spellEnd"/>
+      <w:r>
+        <w:rPr>
+          <w:color w:val="D86DCB" w:themeColor="accent5" w:themeTint="99"/>
+        </w:rPr>
+        <w:t xml:space="preserve"> = </w:t>
+      </w:r>
+      <w:proofErr w:type="spellStart"/>
+      <w:r>
+        <w:rPr>
+          <w:color w:val="D86DCB" w:themeColor="accent5" w:themeTint="99"/>
+        </w:rPr>
+        <w:t>connection.prepareStatement</w:t>
+      </w:r>
+      <w:proofErr w:type="spellEnd"/>
+      <w:r>
+        <w:rPr>
+          <w:color w:val="D86DCB" w:themeColor="accent5" w:themeTint="99"/>
+        </w:rPr>
+        <w:t>(</w:t>
+      </w:r>
+      <w:proofErr w:type="spellStart"/>
+      <w:r>
+        <w:rPr>
+          <w:color w:val="D86DCB" w:themeColor="accent5" w:themeTint="99"/>
+        </w:rPr>
+        <w:t>sql</w:t>
+      </w:r>
+      <w:proofErr w:type="spellEnd"/>
+      <w:r>
+        <w:rPr>
+          <w:color w:val="D86DCB" w:themeColor="accent5" w:themeTint="99"/>
+        </w:rPr>
+        <w:t>)) {</w:t>
+      </w:r>
+    </w:p>
+    <w:p>
+      <w:pPr>
+        <w:ind w:left="709"/>
+        <w:rPr>
+          <w:color w:val="D86DCB" w:themeColor="accent5" w:themeTint="99"/>
+        </w:rPr>
+      </w:pPr>
+      <w:r>
+        <w:rPr>
+          <w:color w:val="D86DCB" w:themeColor="accent5" w:themeTint="99"/>
+        </w:rPr>
+        <w:t xml:space="preserve">    </w:t>
+      </w:r>
+      <w:proofErr w:type="spellStart"/>
+      <w:r>
+        <w:rPr>
+          <w:color w:val="D86DCB" w:themeColor="accent5" w:themeTint="99"/>
+        </w:rPr>
+        <w:t>ps.setInt</w:t>
+      </w:r>
+      <w:proofErr w:type="spellEnd"/>
+      <w:r>
+        <w:rPr>
+          <w:color w:val="D86DCB" w:themeColor="accent5" w:themeTint="99"/>
+        </w:rPr>
+        <w:t>(1, 1);               // Primer cliente</w:t>
+      </w:r>
+    </w:p>
+    <w:p>
+      <w:pPr>
+        <w:ind w:left="709"/>
+        <w:rPr>
+          <w:color w:val="D86DCB" w:themeColor="accent5" w:themeTint="99"/>
+        </w:rPr>
+      </w:pPr>
+      <w:r>
+        <w:rPr>
+          <w:color w:val="D86DCB" w:themeColor="accent5" w:themeTint="99"/>
+        </w:rPr>
+        <w:t xml:space="preserve">    </w:t>
+      </w:r>
+      <w:proofErr w:type="spellStart"/>
+      <w:r>
+        <w:rPr>
+          <w:color w:val="D86DCB" w:themeColor="accent5" w:themeTint="99"/>
+        </w:rPr>
+        <w:t>ps.setString</w:t>
+      </w:r>
+      <w:proofErr w:type="spellEnd"/>
+      <w:r>
+        <w:rPr>
+          <w:color w:val="D86DCB" w:themeColor="accent5" w:themeTint="99"/>
+        </w:rPr>
+        <w:t>(2, "Juan");</w:t>
+      </w:r>
+    </w:p>
+    <w:p>
+      <w:pPr>
+        <w:ind w:left="709"/>
+        <w:rPr>
+          <w:color w:val="D86DCB" w:themeColor="accent5" w:themeTint="99"/>
+        </w:rPr>
+      </w:pPr>
+      <w:r>
+        <w:rPr>
+          <w:color w:val="D86DCB" w:themeColor="accent5" w:themeTint="99"/>
+        </w:rPr>
+        <w:t xml:space="preserve">    </w:t>
+      </w:r>
+      <w:proofErr w:type="spellStart"/>
+      <w:r>
+        <w:rPr>
+          <w:color w:val="D86DCB" w:themeColor="accent5" w:themeTint="99"/>
+        </w:rPr>
+        <w:t>ps.setDouble</w:t>
+      </w:r>
+      <w:proofErr w:type="spellEnd"/>
+      <w:r>
+        <w:rPr>
+          <w:color w:val="D86DCB" w:themeColor="accent5" w:themeTint="99"/>
+        </w:rPr>
+        <w:t>(3, 100.50);</w:t>
+      </w:r>
+    </w:p>
+    <w:p>
+      <w:pPr>
+        <w:ind w:left="709"/>
+        <w:rPr>
+          <w:color w:val="D86DCB" w:themeColor="accent5" w:themeTint="99"/>
+        </w:rPr>
+      </w:pPr>
+      <w:r>
+        <w:rPr>
+          <w:color w:val="D86DCB" w:themeColor="accent5" w:themeTint="99"/>
+        </w:rPr>
+        <w:t xml:space="preserve">    </w:t>
+      </w:r>
+      <w:proofErr w:type="spellStart"/>
+      <w:r>
+        <w:rPr>
+          <w:color w:val="D86DCB" w:themeColor="accent5" w:themeTint="99"/>
+        </w:rPr>
+        <w:t>ps.executeUpdate</w:t>
+      </w:r>
+      <w:proofErr w:type="spellEnd"/>
+      <w:r>
+        <w:rPr>
+          <w:color w:val="D86DCB" w:themeColor="accent5" w:themeTint="99"/>
+        </w:rPr>
+        <w:t>();</w:t>
+      </w:r>
+    </w:p>
+    <w:p>
+      <w:pPr>
+        <w:ind w:left="709"/>
+        <w:rPr>
+          <w:color w:val="D86DCB" w:themeColor="accent5" w:themeTint="99"/>
+        </w:rPr>
+      </w:pPr>
+      <w:r>
+        <w:rPr>
+          <w:color w:val="D86DCB" w:themeColor="accent5" w:themeTint="99"/>
+        </w:rPr>
+        <w:t xml:space="preserve">    </w:t>
+      </w:r>
+      <w:proofErr w:type="spellStart"/>
+      <w:r>
+        <w:rPr>
+          <w:color w:val="D86DCB" w:themeColor="accent5" w:themeTint="99"/>
+        </w:rPr>
+        <w:t>ps.setInt</w:t>
+      </w:r>
+      <w:proofErr w:type="spellEnd"/>
+      <w:r>
+        <w:rPr>
+          <w:color w:val="D86DCB" w:themeColor="accent5" w:themeTint="99"/>
+        </w:rPr>
+        <w:t>(1, 2);               // Segundo cliente</w:t>
+      </w:r>
+    </w:p>
+    <w:p>
+      <w:pPr>
+        <w:ind w:left="709"/>
+        <w:rPr>
+          <w:color w:val="D86DCB" w:themeColor="accent5" w:themeTint="99"/>
+        </w:rPr>
+      </w:pPr>
+      <w:r>
+        <w:rPr>
+          <w:color w:val="D86DCB" w:themeColor="accent5" w:themeTint="99"/>
+        </w:rPr>
+        <w:t xml:space="preserve">    </w:t>
+      </w:r>
+      <w:proofErr w:type="spellStart"/>
+      <w:r>
+        <w:rPr>
+          <w:color w:val="D86DCB" w:themeColor="accent5" w:themeTint="99"/>
+        </w:rPr>
+        <w:t>ps.setString</w:t>
+      </w:r>
+      <w:proofErr w:type="spellEnd"/>
+      <w:r>
+        <w:rPr>
+          <w:color w:val="D86DCB" w:themeColor="accent5" w:themeTint="99"/>
+        </w:rPr>
+        <w:t>(2, "María");</w:t>
+      </w:r>
+    </w:p>
+    <w:p>
+      <w:pPr>
+        <w:ind w:left="709"/>
+        <w:rPr>
+          <w:color w:val="D86DCB" w:themeColor="accent5" w:themeTint="99"/>
+        </w:rPr>
+      </w:pPr>
+      <w:r>
+        <w:rPr>
+          <w:color w:val="D86DCB" w:themeColor="accent5" w:themeTint="99"/>
+        </w:rPr>
+        <w:t xml:space="preserve">    // ¡Error! Olvidaste cambiar el parámetro del saldo</w:t>
+      </w:r>
+    </w:p>
+    <w:p>
+      <w:pPr>
+        <w:ind w:left="709"/>
+        <w:rPr>
+          <w:color w:val="D86DCB" w:themeColor="accent5" w:themeTint="99"/>
+        </w:rPr>
+      </w:pPr>
+      <w:r>
+        <w:rPr>
+          <w:color w:val="D86DCB" w:themeColor="accent5" w:themeTint="99"/>
+        </w:rPr>
+        <w:t xml:space="preserve">    </w:t>
+      </w:r>
+      <w:proofErr w:type="spellStart"/>
+      <w:r>
+        <w:rPr>
+          <w:color w:val="D86DCB" w:themeColor="accent5" w:themeTint="99"/>
+        </w:rPr>
+        <w:t>ps.executeUpdate</w:t>
+      </w:r>
+      <w:proofErr w:type="spellEnd"/>
+      <w:r>
+        <w:rPr>
+          <w:color w:val="D86DCB" w:themeColor="accent5" w:themeTint="99"/>
+        </w:rPr>
+        <w:t>(); // Esto usará el saldo de 100.50 del cliente anterior</w:t>
+      </w:r>
+    </w:p>
+    <w:p>
+      <w:pPr>
+        <w:ind w:left="709"/>
+        <w:rPr>
+          <w:color w:val="D86DCB" w:themeColor="accent5" w:themeTint="99"/>
+        </w:rPr>
+      </w:pPr>
+      <w:r>
+        <w:rPr>
+          <w:color w:val="D86DCB" w:themeColor="accent5" w:themeTint="99"/>
+        </w:rPr>
+        <w:t>}</w:t>
+      </w:r>
+    </w:p>
+    <w:p>
+      <w:r>
+        <w:t>Problema: En este caso, saldo seguirá siendo 100.50 porque no se cambió explícitamente para el segundo cliente.</w:t>
+      </w:r>
+    </w:p>
+    <w:p/>
+    <w:p>
+      <w:pPr>
+        <w:rPr>
+          <w:i/>
+          <w:iCs/>
+          <w:color w:val="FF0000"/>
+          <w:u w:val="single"/>
+        </w:rPr>
+      </w:pPr>
+      <w:r>
+        <w:rPr>
+          <w:i/>
+          <w:iCs/>
+          <w:color w:val="FF0000"/>
+          <w:u w:val="single"/>
+        </w:rPr>
+        <w:t>Ejemplo usando clearParameters()</w:t>
+      </w:r>
+    </w:p>
+    <w:p>
+      <w:r>
+        <w:t>Con clearParameters(), te aseguras de empezar "desde cero" al configurar los parámetros para la siguiente ejecución:</w:t>
+      </w:r>
+    </w:p>
+    <w:p>
+      <w:pPr>
+        <w:ind w:left="709"/>
+        <w:rPr>
+          <w:color w:val="D86DCB" w:themeColor="accent5" w:themeTint="99"/>
+        </w:rPr>
+      </w:pPr>
+      <w:r>
+        <w:rPr>
+          <w:color w:val="D86DCB" w:themeColor="accent5" w:themeTint="99"/>
+        </w:rPr>
+        <w:t>String sql = "INSERT INTO clientes (id, nombre, saldo) VALUES (?, ?, ?)";</w:t>
+      </w:r>
+    </w:p>
+    <w:p>
+      <w:pPr>
+        <w:ind w:left="709"/>
+        <w:rPr>
+          <w:color w:val="D86DCB" w:themeColor="accent5" w:themeTint="99"/>
+        </w:rPr>
+      </w:pPr>
+      <w:r>
+        <w:rPr>
+          <w:color w:val="D86DCB" w:themeColor="accent5" w:themeTint="99"/>
+        </w:rPr>
+        <w:t>try (</w:t>
+      </w:r>
+      <w:proofErr w:type="spellStart"/>
+      <w:r>
+        <w:rPr>
+          <w:color w:val="D86DCB" w:themeColor="accent5" w:themeTint="99"/>
+        </w:rPr>
+        <w:t>PreparedStatement</w:t>
+      </w:r>
+      <w:proofErr w:type="spellEnd"/>
+      <w:r>
+        <w:rPr>
+          <w:color w:val="D86DCB" w:themeColor="accent5" w:themeTint="99"/>
+        </w:rPr>
+        <w:t xml:space="preserve"> </w:t>
+      </w:r>
+      <w:proofErr w:type="spellStart"/>
+      <w:r>
+        <w:rPr>
+          <w:color w:val="D86DCB" w:themeColor="accent5" w:themeTint="99"/>
+        </w:rPr>
+        <w:t>ps</w:t>
+      </w:r>
+      <w:proofErr w:type="spellEnd"/>
+      <w:r>
+        <w:rPr>
+          <w:color w:val="D86DCB" w:themeColor="accent5" w:themeTint="99"/>
+        </w:rPr>
+        <w:t xml:space="preserve"> = </w:t>
+      </w:r>
+      <w:proofErr w:type="spellStart"/>
+      <w:r>
+        <w:rPr>
+          <w:color w:val="D86DCB" w:themeColor="accent5" w:themeTint="99"/>
+        </w:rPr>
+        <w:t>connection.prepareStatement</w:t>
+      </w:r>
+      <w:proofErr w:type="spellEnd"/>
+      <w:r>
+        <w:rPr>
+          <w:color w:val="D86DCB" w:themeColor="accent5" w:themeTint="99"/>
+        </w:rPr>
+        <w:t>(</w:t>
+      </w:r>
+      <w:proofErr w:type="spellStart"/>
+      <w:r>
+        <w:rPr>
+          <w:color w:val="D86DCB" w:themeColor="accent5" w:themeTint="99"/>
+        </w:rPr>
+        <w:t>sql</w:t>
+      </w:r>
+      <w:proofErr w:type="spellEnd"/>
+      <w:r>
+        <w:rPr>
+          <w:color w:val="D86DCB" w:themeColor="accent5" w:themeTint="99"/>
+        </w:rPr>
+        <w:t>)) {</w:t>
+      </w:r>
+    </w:p>
+    <w:p>
+      <w:pPr>
+        <w:ind w:left="709"/>
+        <w:rPr>
+          <w:color w:val="D86DCB" w:themeColor="accent5" w:themeTint="99"/>
+        </w:rPr>
+      </w:pPr>
+      <w:r>
+        <w:rPr>
+          <w:color w:val="D86DCB" w:themeColor="accent5" w:themeTint="99"/>
+        </w:rPr>
+        <w:t xml:space="preserve">    </w:t>
+      </w:r>
+      <w:proofErr w:type="spellStart"/>
+      <w:r>
+        <w:rPr>
+          <w:color w:val="D86DCB" w:themeColor="accent5" w:themeTint="99"/>
+        </w:rPr>
+        <w:t>ps.setInt</w:t>
+      </w:r>
+      <w:proofErr w:type="spellEnd"/>
+      <w:r>
+        <w:rPr>
+          <w:color w:val="D86DCB" w:themeColor="accent5" w:themeTint="99"/>
+        </w:rPr>
+        <w:t>(1, 1);               // Primer cliente</w:t>
+      </w:r>
+    </w:p>
+    <w:p>
+      <w:pPr>
+        <w:ind w:left="709"/>
+        <w:rPr>
+          <w:color w:val="D86DCB" w:themeColor="accent5" w:themeTint="99"/>
+        </w:rPr>
+      </w:pPr>
+      <w:r>
+        <w:rPr>
+          <w:color w:val="D86DCB" w:themeColor="accent5" w:themeTint="99"/>
+        </w:rPr>
+        <w:t xml:space="preserve">    </w:t>
+      </w:r>
+      <w:proofErr w:type="spellStart"/>
+      <w:r>
+        <w:rPr>
+          <w:color w:val="D86DCB" w:themeColor="accent5" w:themeTint="99"/>
+        </w:rPr>
+        <w:t>ps.setString</w:t>
+      </w:r>
+      <w:proofErr w:type="spellEnd"/>
+      <w:r>
+        <w:rPr>
+          <w:color w:val="D86DCB" w:themeColor="accent5" w:themeTint="99"/>
+        </w:rPr>
+        <w:t>(2, "Juan");</w:t>
+      </w:r>
+    </w:p>
+    <w:p>
+      <w:pPr>
+        <w:ind w:left="709"/>
+        <w:rPr>
+          <w:color w:val="D86DCB" w:themeColor="accent5" w:themeTint="99"/>
+        </w:rPr>
+      </w:pPr>
+      <w:r>
+        <w:rPr>
+          <w:color w:val="D86DCB" w:themeColor="accent5" w:themeTint="99"/>
+        </w:rPr>
+        <w:t xml:space="preserve">    </w:t>
+      </w:r>
+      <w:proofErr w:type="spellStart"/>
+      <w:r>
+        <w:rPr>
+          <w:color w:val="D86DCB" w:themeColor="accent5" w:themeTint="99"/>
+        </w:rPr>
+        <w:t>ps.setDouble</w:t>
+      </w:r>
+      <w:proofErr w:type="spellEnd"/>
+      <w:r>
+        <w:rPr>
+          <w:color w:val="D86DCB" w:themeColor="accent5" w:themeTint="99"/>
+        </w:rPr>
+        <w:t>(3, 100.50);</w:t>
+      </w:r>
+    </w:p>
+    <w:p>
+      <w:pPr>
+        <w:ind w:left="709"/>
+        <w:rPr>
+          <w:color w:val="D86DCB" w:themeColor="accent5" w:themeTint="99"/>
+        </w:rPr>
+      </w:pPr>
+      <w:r>
+        <w:rPr>
+          <w:color w:val="D86DCB" w:themeColor="accent5" w:themeTint="99"/>
+        </w:rPr>
+        <w:t xml:space="preserve">    </w:t>
+      </w:r>
+      <w:proofErr w:type="spellStart"/>
+      <w:r>
+        <w:rPr>
+          <w:color w:val="D86DCB" w:themeColor="accent5" w:themeTint="99"/>
+        </w:rPr>
+        <w:t>ps.executeUpdate</w:t>
+      </w:r>
+      <w:proofErr w:type="spellEnd"/>
+      <w:r>
+        <w:rPr>
+          <w:color w:val="D86DCB" w:themeColor="accent5" w:themeTint="99"/>
+        </w:rPr>
+        <w:t>();</w:t>
+      </w:r>
+    </w:p>
+    <w:p>
+      <w:pPr>
+        <w:rPr>
+          <w:color w:val="D86DCB" w:themeColor="accent5" w:themeTint="99"/>
+        </w:rPr>
+      </w:pPr>
+    </w:p>
+    <w:p>
+      <w:pPr>
+        <w:rPr>
+          <w:color w:val="D86DCB" w:themeColor="accent5" w:themeTint="99"/>
+        </w:rPr>
+      </w:pPr>
+      <w:r>
+        <w:rPr>
+          <w:color w:val="D86DCB" w:themeColor="accent5" w:themeTint="99"/>
+        </w:rPr>
+        <w:t xml:space="preserve">    </w:t>
+      </w:r>
+      <w:r>
+        <w:rPr>
+          <w:color w:val="D86DCB" w:themeColor="accent5" w:themeTint="99"/>
+        </w:rPr>
         <w:tab/>
-        <w:t>Uso principal</w:t>
-      </w:r>
-      <w:r>
+      </w:r>
+      <w:proofErr w:type="spellStart"/>
+      <w:r>
+        <w:rPr>
+          <w:color w:val="D86DCB" w:themeColor="accent5" w:themeTint="99"/>
+        </w:rPr>
+        <w:t>ps.clearParameters</w:t>
+      </w:r>
+      <w:proofErr w:type="spellEnd"/>
+      <w:r>
+        <w:rPr>
+          <w:color w:val="D86DCB" w:themeColor="accent5" w:themeTint="99"/>
+        </w:rPr>
+        <w:t>();          // Limpia los parámetros previos</w:t>
+      </w:r>
+    </w:p>
+    <w:p>
+      <w:pPr>
+        <w:rPr>
+          <w:color w:val="D86DCB" w:themeColor="accent5" w:themeTint="99"/>
+        </w:rPr>
+      </w:pPr>
+    </w:p>
+    <w:p>
+      <w:pPr>
+        <w:rPr>
+          <w:color w:val="D86DCB" w:themeColor="accent5" w:themeTint="99"/>
+        </w:rPr>
+      </w:pPr>
+      <w:r>
+        <w:rPr>
+          <w:color w:val="D86DCB" w:themeColor="accent5" w:themeTint="99"/>
+        </w:rPr>
+        <w:t xml:space="preserve">   </w:t>
+      </w:r>
+      <w:r>
+        <w:rPr>
+          <w:color w:val="D86DCB" w:themeColor="accent5" w:themeTint="99"/>
+        </w:rPr>
         <w:tab/>
-        <w:t>Retorno / Uso</w:t>
-      </w:r>
-    </w:p>
-    <w:p>
-      <w:r>
-        <w:t>Statement</w:t>
-      </w:r>
-      <w:r>
+      </w:r>
+      <w:proofErr w:type="spellStart"/>
+      <w:r>
+        <w:rPr>
+          <w:color w:val="D86DCB" w:themeColor="accent5" w:themeTint="99"/>
+        </w:rPr>
+        <w:t>ps.setInt</w:t>
+      </w:r>
+      <w:proofErr w:type="spellEnd"/>
+      <w:r>
+        <w:rPr>
+          <w:color w:val="D86DCB" w:themeColor="accent5" w:themeTint="99"/>
+        </w:rPr>
+        <w:t>(1, 2);               // Segundo cliente</w:t>
+      </w:r>
+    </w:p>
+    <w:p>
+      <w:pPr>
+        <w:rPr>
+          <w:color w:val="D86DCB" w:themeColor="accent5" w:themeTint="99"/>
+        </w:rPr>
+      </w:pPr>
+      <w:r>
+        <w:rPr>
+          <w:color w:val="D86DCB" w:themeColor="accent5" w:themeTint="99"/>
+        </w:rPr>
+        <w:t xml:space="preserve">   </w:t>
+      </w:r>
+      <w:r>
+        <w:rPr>
+          <w:color w:val="D86DCB" w:themeColor="accent5" w:themeTint="99"/>
+        </w:rPr>
         <w:tab/>
-        <w:t>Sentencias SQL simples, sin parámetros.</w:t>
-      </w:r>
-      <w:r>
+      </w:r>
+      <w:proofErr w:type="spellStart"/>
+      <w:r>
+        <w:rPr>
+          <w:color w:val="D86DCB" w:themeColor="accent5" w:themeTint="99"/>
+        </w:rPr>
+        <w:t>ps.setString</w:t>
+      </w:r>
+      <w:proofErr w:type="spellEnd"/>
+      <w:r>
+        <w:rPr>
+          <w:color w:val="D86DCB" w:themeColor="accent5" w:themeTint="99"/>
+        </w:rPr>
+        <w:t>(2, "María");</w:t>
+      </w:r>
+    </w:p>
+    <w:p>
+      <w:pPr>
+        <w:rPr>
+          <w:color w:val="D86DCB" w:themeColor="accent5" w:themeTint="99"/>
+        </w:rPr>
+      </w:pPr>
+      <w:r>
+        <w:rPr>
+          <w:color w:val="D86DCB" w:themeColor="accent5" w:themeTint="99"/>
+        </w:rPr>
+        <w:t xml:space="preserve">    </w:t>
+      </w:r>
+      <w:r>
+        <w:rPr>
+          <w:color w:val="D86DCB" w:themeColor="accent5" w:themeTint="99"/>
+        </w:rPr>
         <w:tab/>
-        <w:t>Resultados o filas afectadas.</w:t>
-      </w:r>
-    </w:p>
-    <w:p>
-      <w:r>
-        <w:t>PreparedStatement</w:t>
-      </w:r>
-      <w:r>
+      </w:r>
+      <w:proofErr w:type="spellStart"/>
+      <w:r>
+        <w:rPr>
+          <w:color w:val="D86DCB" w:themeColor="accent5" w:themeTint="99"/>
+        </w:rPr>
+        <w:t>ps.setDouble</w:t>
+      </w:r>
+      <w:proofErr w:type="spellEnd"/>
+      <w:r>
+        <w:rPr>
+          <w:color w:val="D86DCB" w:themeColor="accent5" w:themeTint="99"/>
+        </w:rPr>
+        <w:t>(3, 200.75);       // Configura un nuevo saldo</w:t>
+      </w:r>
+    </w:p>
+    <w:p>
+      <w:pPr>
+        <w:rPr>
+          <w:color w:val="D86DCB" w:themeColor="accent5" w:themeTint="99"/>
+        </w:rPr>
+      </w:pPr>
+      <w:r>
+        <w:rPr>
+          <w:color w:val="D86DCB" w:themeColor="accent5" w:themeTint="99"/>
+        </w:rPr>
+        <w:t xml:space="preserve">    </w:t>
+      </w:r>
+      <w:r>
+        <w:rPr>
+          <w:color w:val="D86DCB" w:themeColor="accent5" w:themeTint="99"/>
+        </w:rPr>
         <w:tab/>
-        <w:t>Sentencias SQL precompiladas con parámetros.</w:t>
-      </w:r>
-      <w:r>
-        <w:tab/>
-        <w:t>Más seguro y eficiente.</w:t>
-      </w:r>
-    </w:p>
-    <w:p>
-      <w:r>
-        <w:t>ResultSet</w:t>
-      </w:r>
-      <w:r>
-        <w:tab/>
-        <w:t>Navegar por los resultados de una consulta.</w:t>
-      </w:r>
-      <w:r>
-        <w:tab/>
-        <w:t>Datos fila por fila.</w:t>
-      </w:r>
-    </w:p>
-    <w:p>
-      <w:r>
-        <w:t>executeQuery</w:t>
-      </w:r>
-      <w:r>
-        <w:tab/>
-        <w:t>Ejecuta consultas SQL (SELECT).</w:t>
-      </w:r>
-      <w:r>
-        <w:tab/>
-        <w:t>Devuelve un ResultSet.</w:t>
-      </w:r>
-    </w:p>
-    <w:p>
-      <w:r>
-        <w:t>executeUpdate</w:t>
-      </w:r>
-      <w:r>
-        <w:tab/>
-        <w:t>Ejecuta sentencias SQL (INSERT, UPDATE, etc.).</w:t>
-      </w:r>
-      <w:r>
-        <w:tab/>
-        <w:t>Devuelve el número de filas afectadas.</w:t>
-      </w:r>
-    </w:p>
-    <w:p>
-      <w:r>
-        <w:t>DatabaseMetaData</w:t>
-      </w:r>
-      <w:r>
-        <w:tab/>
-        <w:t>Información sobre la base de datos.</w:t>
-      </w:r>
-      <w:r>
-        <w:tab/>
-        <w:t>Propiedades de la BD y relaciones.</w:t>
-      </w:r>
-    </w:p>
-    <w:p>
-      <w:r>
-        <w:t>ResultSetMetaData</w:t>
-      </w:r>
-      <w:r>
-        <w:tab/>
-        <w:t>Información sobre columnas del ResultSet.</w:t>
-      </w:r>
-      <w:r>
-        <w:tab/>
-        <w:t>Columnas, nombres, tipos de datos.</w:t>
-      </w:r>
-    </w:p>
-    <w:p>
-      <w:r>
-        <w:t>getImportedKeys</w:t>
-      </w:r>
-      <w:r>
-        <w:tab/>
-        <w:t>Claves foráneas de una tabla apuntadas por otras.</w:t>
-      </w:r>
-      <w:r>
-        <w:tab/>
-        <w:t>ResultSet con detalles de claves.</w:t>
-      </w:r>
-    </w:p>
-    <w:p>
-      <w:r>
-        <w:t>getExportedKeys</w:t>
-      </w:r>
-      <w:r>
-        <w:tab/>
-        <w:t>Claves foráneas apuntando a una tabla.</w:t>
-      </w:r>
-      <w:r>
-        <w:tab/>
-        <w:t>ResultSet con detalles de claves.</w:t>
-      </w:r>
-    </w:p>
-    <w:p/>
-    <w:p>
-      <w:r>
-        <w:t>CCCCCCCCCCCCCCCCCCCCCCCCCCCCCCCC</w:t>
-      </w:r>
-    </w:p>
-    <w:p/>
-    <w:p>
-      <w:r>
-        <w:t>Tabla clientes</w:t>
-      </w:r>
-    </w:p>
-    <w:p/>
-    <w:p>
-      <w:r>
-        <w:t>sql</w:t>
-      </w:r>
-    </w:p>
-    <w:p>
-      <w:r>
-        <w:t>Copiar código</w:t>
-      </w:r>
-    </w:p>
-    <w:p>
-      <w:r>
-        <w:t>CREATE TABLE clientes (</w:t>
-      </w:r>
-    </w:p>
-    <w:p>
-      <w:r>
-        <w:t xml:space="preserve">    cliente_id INT PRIMARY KEY,</w:t>
-      </w:r>
-    </w:p>
-    <w:p>
-      <w:r>
-        <w:t xml:space="preserve">    nombre VARCHAR(100)</w:t>
-      </w:r>
-    </w:p>
-    <w:p>
-      <w:r>
-        <w:t>);</w:t>
-      </w:r>
-    </w:p>
-    <w:p>
-      <w:r>
-        <w:t>Tabla pedidos</w:t>
-      </w:r>
-    </w:p>
-    <w:p/>
-    <w:p>
-      <w:r>
-        <w:t>sql</w:t>
-      </w:r>
-    </w:p>
-    <w:p>
-      <w:r>
-        <w:t>Copiar código</w:t>
-      </w:r>
-    </w:p>
-    <w:p>
-      <w:r>
-        <w:t>CREATE TABLE pedidos (</w:t>
-      </w:r>
-    </w:p>
-    <w:p>
-      <w:r>
-        <w:t xml:space="preserve">    pedido_id INT PRIMARY KEY,</w:t>
-      </w:r>
-    </w:p>
-    <w:p>
-      <w:r>
-        <w:lastRenderedPageBreak/>
-        <w:t xml:space="preserve">    cliente_ref_id INT,</w:t>
-      </w:r>
-    </w:p>
-    <w:p>
-      <w:r>
-        <w:t xml:space="preserve">    fecha DATE,</w:t>
-      </w:r>
-    </w:p>
-    <w:p>
-      <w:r>
-        <w:t xml:space="preserve">    FOREIGN KEY (cliente_ref_id) REFERENCES clientes(cliente_id)</w:t>
-      </w:r>
-    </w:p>
-    <w:p>
-      <w:r>
-        <w:t>);</w:t>
-      </w:r>
-    </w:p>
-    <w:p>
-      <w:r>
-        <w:t>Aquí:</w:t>
-      </w:r>
-    </w:p>
-    <w:p/>
-    <w:p>
-      <w:r>
-        <w:t>En clientes, la clave primaria se llama cliente_id.</w:t>
-      </w:r>
-    </w:p>
-    <w:p>
-      <w:r>
-        <w:t>En pedidos, la clave foránea que referencia a clientes se llama cliente_ref_id.</w:t>
-      </w:r>
-    </w:p>
-    <w:p>
-      <w:r>
-        <w:t>Usando getImportedKeys</w:t>
-      </w:r>
-    </w:p>
-    <w:p>
-      <w:r>
-        <w:t>Al consultar las claves importadas de la tabla pedidos, ahora se ve más claro que esta tabla importa cliente_id desde la tabla clientes como cliente_ref_id.</w:t>
-      </w:r>
-    </w:p>
-    <w:p/>
-    <w:p>
-      <w:r>
-        <w:t>java</w:t>
-      </w:r>
-    </w:p>
-    <w:p>
-      <w:r>
-        <w:t>Copiar código</w:t>
-      </w:r>
-    </w:p>
-    <w:p>
-      <w:r>
-        <w:t>ResultSet rs = metaData.getImportedKeys(null, null, "pedidos");</w:t>
-      </w:r>
-    </w:p>
-    <w:p>
-      <w:r>
-        <w:t>while (rs.next()) {</w:t>
-      </w:r>
-    </w:p>
-    <w:p>
-      <w:r>
-        <w:t xml:space="preserve">    System.out.println("Tabla primaria: " + rs.getString("PKTABLE_NAME"));</w:t>
-      </w:r>
-    </w:p>
-    <w:p>
-      <w:r>
-        <w:t xml:space="preserve">    System.out.println("Columna primaria: " + rs.getString("PKCOLUMN_NAME"));</w:t>
-      </w:r>
-    </w:p>
-    <w:p>
-      <w:r>
-        <w:t xml:space="preserve">    System.out.println("Columna foránea: " + rs.getString("FKCOLUMN_NAME"));</w:t>
-      </w:r>
-    </w:p>
-    <w:p>
-      <w:r>
+      </w:r>
+      <w:proofErr w:type="spellStart"/>
+      <w:r>
+        <w:rPr>
+          <w:color w:val="D86DCB" w:themeColor="accent5" w:themeTint="99"/>
+        </w:rPr>
+        <w:t>ps.executeUpdate</w:t>
+      </w:r>
+      <w:proofErr w:type="spellEnd"/>
+      <w:r>
+        <w:rPr>
+          <w:color w:val="D86DCB" w:themeColor="accent5" w:themeTint="99"/>
+        </w:rPr>
+        <w:t>();            // Inserta correctamente</w:t>
+      </w:r>
+    </w:p>
+    <w:p>
+      <w:pPr>
+        <w:ind w:firstLine="709"/>
+        <w:rPr>
+          <w:color w:val="D86DCB" w:themeColor="accent5" w:themeTint="99"/>
+        </w:rPr>
+      </w:pPr>
+      <w:r>
+        <w:rPr>
+          <w:color w:val="D86DCB" w:themeColor="accent5" w:themeTint="99"/>
+        </w:rPr>
         <w:t>}</w:t>
       </w:r>
     </w:p>
     <w:p>
       <w:r>
-        <w:t>Salida:</w:t>
-      </w:r>
-    </w:p>
-    <w:p/>
-    <w:p>
-      <w:r>
-        <w:t>yaml</w:t>
-      </w:r>
-    </w:p>
-    <w:p>
-      <w:r>
-        <w:t>Copiar código</w:t>
-      </w:r>
-    </w:p>
-    <w:p>
-      <w:r>
-        <w:t>Tabla primaria: clientes</w:t>
-      </w:r>
-    </w:p>
-    <w:p>
-      <w:r>
-        <w:t>Columna primaria: cliente_id</w:t>
-      </w:r>
-    </w:p>
-    <w:p>
-      <w:r>
-        <w:t>Columna foránea: cliente_ref_id</w:t>
-      </w:r>
-    </w:p>
-    <w:p>
-      <w:r>
-        <w:t>Usando getExportedKeys</w:t>
-      </w:r>
-    </w:p>
-    <w:p>
-      <w:r>
-        <w:t>Si ahora consultas las claves exportadas de la tabla clientes, queda claro que otras tablas (como pedidos) están referenciando su clave primaria cliente_id como cliente_ref_id.</w:t>
-      </w:r>
-    </w:p>
-    <w:p/>
-    <w:p>
-      <w:r>
-        <w:t>java</w:t>
-      </w:r>
-    </w:p>
-    <w:p>
-      <w:r>
-        <w:lastRenderedPageBreak/>
-        <w:t>Copiar código</w:t>
-      </w:r>
-    </w:p>
-    <w:p>
-      <w:r>
-        <w:t>ResultSet rs = metaData.getExportedKeys(null, null, "clientes");</w:t>
-      </w:r>
-    </w:p>
-    <w:p>
-      <w:r>
-        <w:t>while (rs.next()) {</w:t>
-      </w:r>
-    </w:p>
-    <w:p>
-      <w:r>
-        <w:t xml:space="preserve">    System.out.println("Tabla foránea: " + rs.getString("FKTABLE_NAME"));</w:t>
-      </w:r>
-    </w:p>
-    <w:p>
-      <w:r>
-        <w:t xml:space="preserve">    System.out.println("Columna primaria: " + rs.getString("PKCOLUMN_NAME"));</w:t>
-      </w:r>
-    </w:p>
-    <w:p>
-      <w:r>
-        <w:t xml:space="preserve">    System.out.println("Columna foránea: " + rs.getString("FKCOLUMN_NAME"));</w:t>
-      </w:r>
-    </w:p>
-    <w:p>
-      <w:r>
+        <w:t>Ventaja: Con clearParameters(), te aseguras de que todos los parámetros queden limpios y evitas usar valores residuales de consultas anteriores.</w:t>
+      </w:r>
+    </w:p>
+    <w:p>
+      <w:r>
+        <w:t>¿Cuándo es especialmente útil?</w:t>
+      </w:r>
+    </w:p>
+    <w:p>
+      <w:r>
+        <w:t>Reutilización intensiva: Si un PreparedStatement se reutiliza en bucles o para operaciones repetitivas, como en un sistema de lotes (</w:t>
+      </w:r>
+      <w:proofErr w:type="spellStart"/>
+      <w:r>
+        <w:t>batch</w:t>
+      </w:r>
+      <w:proofErr w:type="spellEnd"/>
+      <w:r>
+        <w:t>).</w:t>
+      </w:r>
+    </w:p>
+    <w:p>
+      <w:pPr>
+        <w:ind w:left="709"/>
+        <w:rPr>
+          <w:color w:val="D86DCB" w:themeColor="accent5" w:themeTint="99"/>
+        </w:rPr>
+      </w:pPr>
+      <w:proofErr w:type="spellStart"/>
+      <w:r>
+        <w:rPr>
+          <w:color w:val="D86DCB" w:themeColor="accent5" w:themeTint="99"/>
+        </w:rPr>
+        <w:t>for</w:t>
+      </w:r>
+      <w:proofErr w:type="spellEnd"/>
+      <w:r>
+        <w:rPr>
+          <w:color w:val="D86DCB" w:themeColor="accent5" w:themeTint="99"/>
+        </w:rPr>
+        <w:t xml:space="preserve"> (Cliente </w:t>
+      </w:r>
+      <w:proofErr w:type="spellStart"/>
+      <w:r>
+        <w:rPr>
+          <w:color w:val="D86DCB" w:themeColor="accent5" w:themeTint="99"/>
+        </w:rPr>
+        <w:t>cliente</w:t>
+      </w:r>
+      <w:proofErr w:type="spellEnd"/>
+      <w:r>
+        <w:rPr>
+          <w:color w:val="D86DCB" w:themeColor="accent5" w:themeTint="99"/>
+        </w:rPr>
+        <w:t xml:space="preserve"> : </w:t>
+      </w:r>
+      <w:proofErr w:type="spellStart"/>
+      <w:r>
+        <w:rPr>
+          <w:color w:val="D86DCB" w:themeColor="accent5" w:themeTint="99"/>
+        </w:rPr>
+        <w:t>listaClientes</w:t>
+      </w:r>
+      <w:proofErr w:type="spellEnd"/>
+      <w:r>
+        <w:rPr>
+          <w:color w:val="D86DCB" w:themeColor="accent5" w:themeTint="99"/>
+        </w:rPr>
+        <w:t>) {</w:t>
+      </w:r>
+    </w:p>
+    <w:p>
+      <w:pPr>
+        <w:ind w:left="709"/>
+        <w:rPr>
+          <w:color w:val="D86DCB" w:themeColor="accent5" w:themeTint="99"/>
+        </w:rPr>
+      </w:pPr>
+      <w:r>
+        <w:rPr>
+          <w:color w:val="D86DCB" w:themeColor="accent5" w:themeTint="99"/>
+        </w:rPr>
+        <w:t xml:space="preserve">    </w:t>
+      </w:r>
+      <w:proofErr w:type="spellStart"/>
+      <w:r>
+        <w:rPr>
+          <w:color w:val="D86DCB" w:themeColor="accent5" w:themeTint="99"/>
+        </w:rPr>
+        <w:t>ps.clearParameters</w:t>
+      </w:r>
+      <w:proofErr w:type="spellEnd"/>
+      <w:r>
+        <w:rPr>
+          <w:color w:val="D86DCB" w:themeColor="accent5" w:themeTint="99"/>
+        </w:rPr>
+        <w:t>();</w:t>
+      </w:r>
+    </w:p>
+    <w:p>
+      <w:pPr>
+        <w:ind w:left="709"/>
+        <w:rPr>
+          <w:color w:val="D86DCB" w:themeColor="accent5" w:themeTint="99"/>
+        </w:rPr>
+      </w:pPr>
+      <w:r>
+        <w:rPr>
+          <w:color w:val="D86DCB" w:themeColor="accent5" w:themeTint="99"/>
+        </w:rPr>
+        <w:t xml:space="preserve">    </w:t>
+      </w:r>
+      <w:proofErr w:type="spellStart"/>
+      <w:r>
+        <w:rPr>
+          <w:color w:val="D86DCB" w:themeColor="accent5" w:themeTint="99"/>
+        </w:rPr>
+        <w:t>ps.setInt</w:t>
+      </w:r>
+      <w:proofErr w:type="spellEnd"/>
+      <w:r>
+        <w:rPr>
+          <w:color w:val="D86DCB" w:themeColor="accent5" w:themeTint="99"/>
+        </w:rPr>
+        <w:t xml:space="preserve">(1, </w:t>
+      </w:r>
+      <w:proofErr w:type="spellStart"/>
+      <w:r>
+        <w:rPr>
+          <w:color w:val="D86DCB" w:themeColor="accent5" w:themeTint="99"/>
+        </w:rPr>
+        <w:t>cliente.getId</w:t>
+      </w:r>
+      <w:proofErr w:type="spellEnd"/>
+      <w:r>
+        <w:rPr>
+          <w:color w:val="D86DCB" w:themeColor="accent5" w:themeTint="99"/>
+        </w:rPr>
+        <w:t>());</w:t>
+      </w:r>
+    </w:p>
+    <w:p>
+      <w:pPr>
+        <w:ind w:left="709"/>
+        <w:rPr>
+          <w:color w:val="D86DCB" w:themeColor="accent5" w:themeTint="99"/>
+        </w:rPr>
+      </w:pPr>
+      <w:r>
+        <w:rPr>
+          <w:color w:val="D86DCB" w:themeColor="accent5" w:themeTint="99"/>
+        </w:rPr>
+        <w:t xml:space="preserve">    </w:t>
+      </w:r>
+      <w:proofErr w:type="spellStart"/>
+      <w:r>
+        <w:rPr>
+          <w:color w:val="D86DCB" w:themeColor="accent5" w:themeTint="99"/>
+        </w:rPr>
+        <w:t>ps.setString</w:t>
+      </w:r>
+      <w:proofErr w:type="spellEnd"/>
+      <w:r>
+        <w:rPr>
+          <w:color w:val="D86DCB" w:themeColor="accent5" w:themeTint="99"/>
+        </w:rPr>
+        <w:t xml:space="preserve">(2, </w:t>
+      </w:r>
+      <w:proofErr w:type="spellStart"/>
+      <w:r>
+        <w:rPr>
+          <w:color w:val="D86DCB" w:themeColor="accent5" w:themeTint="99"/>
+        </w:rPr>
+        <w:t>cliente.getNombre</w:t>
+      </w:r>
+      <w:proofErr w:type="spellEnd"/>
+      <w:r>
+        <w:rPr>
+          <w:color w:val="D86DCB" w:themeColor="accent5" w:themeTint="99"/>
+        </w:rPr>
+        <w:t>());</w:t>
+      </w:r>
+    </w:p>
+    <w:p>
+      <w:pPr>
+        <w:ind w:left="709"/>
+        <w:rPr>
+          <w:color w:val="D86DCB" w:themeColor="accent5" w:themeTint="99"/>
+        </w:rPr>
+      </w:pPr>
+      <w:r>
+        <w:rPr>
+          <w:color w:val="D86DCB" w:themeColor="accent5" w:themeTint="99"/>
+        </w:rPr>
+        <w:t xml:space="preserve">    </w:t>
+      </w:r>
+      <w:proofErr w:type="spellStart"/>
+      <w:r>
+        <w:rPr>
+          <w:color w:val="D86DCB" w:themeColor="accent5" w:themeTint="99"/>
+        </w:rPr>
+        <w:t>ps.setDouble</w:t>
+      </w:r>
+      <w:proofErr w:type="spellEnd"/>
+      <w:r>
+        <w:rPr>
+          <w:color w:val="D86DCB" w:themeColor="accent5" w:themeTint="99"/>
+        </w:rPr>
+        <w:t xml:space="preserve">(3, </w:t>
+      </w:r>
+      <w:proofErr w:type="spellStart"/>
+      <w:r>
+        <w:rPr>
+          <w:color w:val="D86DCB" w:themeColor="accent5" w:themeTint="99"/>
+        </w:rPr>
+        <w:t>cliente.getSaldo</w:t>
+      </w:r>
+      <w:proofErr w:type="spellEnd"/>
+      <w:r>
+        <w:rPr>
+          <w:color w:val="D86DCB" w:themeColor="accent5" w:themeTint="99"/>
+        </w:rPr>
+        <w:t>());</w:t>
+      </w:r>
+    </w:p>
+    <w:p>
+      <w:pPr>
+        <w:ind w:left="709"/>
+        <w:rPr>
+          <w:color w:val="D86DCB" w:themeColor="accent5" w:themeTint="99"/>
+        </w:rPr>
+      </w:pPr>
+      <w:r>
+        <w:rPr>
+          <w:color w:val="D86DCB" w:themeColor="accent5" w:themeTint="99"/>
+        </w:rPr>
+        <w:t xml:space="preserve">    </w:t>
+      </w:r>
+      <w:proofErr w:type="spellStart"/>
+      <w:r>
+        <w:rPr>
+          <w:color w:val="D86DCB" w:themeColor="accent5" w:themeTint="99"/>
+        </w:rPr>
+        <w:t>ps.executeUpdate</w:t>
+      </w:r>
+      <w:proofErr w:type="spellEnd"/>
+      <w:r>
+        <w:rPr>
+          <w:color w:val="D86DCB" w:themeColor="accent5" w:themeTint="99"/>
+        </w:rPr>
+        <w:t>();</w:t>
+      </w:r>
+    </w:p>
+    <w:p>
+      <w:pPr>
+        <w:ind w:left="709"/>
+        <w:rPr>
+          <w:color w:val="D86DCB" w:themeColor="accent5" w:themeTint="99"/>
+        </w:rPr>
+      </w:pPr>
+      <w:r>
+        <w:rPr>
+          <w:color w:val="D86DCB" w:themeColor="accent5" w:themeTint="99"/>
+        </w:rPr>
         <w:t>}</w:t>
       </w:r>
     </w:p>
     <w:p>
       <w:r>
-        <w:t>Salida:</w:t>
-      </w:r>
-    </w:p>
-    <w:p/>
-    <w:p>
-      <w:r>
-        <w:t>yaml</w:t>
-      </w:r>
-    </w:p>
-    <w:p>
-      <w:r>
-        <w:t>Copiar código</w:t>
-      </w:r>
-    </w:p>
-    <w:p>
-      <w:r>
-        <w:t>Tabla foránea: pedidos</w:t>
-      </w:r>
-    </w:p>
-    <w:p>
-      <w:r>
-        <w:t>Columna primaria: cliente_id</w:t>
-      </w:r>
-    </w:p>
-    <w:p>
-      <w:r>
-        <w:t>Columna foránea: cliente_ref_id</w:t>
-      </w:r>
-    </w:p>
-    <w:p>
-      <w:r>
-        <w:t>Diferencia más clara ahora</w:t>
-      </w:r>
-    </w:p>
-    <w:p>
-      <w:r>
-        <w:t>Aspecto</w:t>
-      </w:r>
-      <w:r>
-        <w:tab/>
-        <w:t>getImportedKeys</w:t>
-      </w:r>
-      <w:r>
-        <w:tab/>
-        <w:t>getExportedKeys</w:t>
-      </w:r>
-    </w:p>
-    <w:p>
-      <w:r>
-        <w:t>Tabla de consulta</w:t>
-      </w:r>
-      <w:r>
-        <w:tab/>
-        <w:t>Tabla dependiente (pedidos).</w:t>
-      </w:r>
-      <w:r>
-        <w:tab/>
-        <w:t>Tabla referenciada (clientes).</w:t>
-      </w:r>
-    </w:p>
-    <w:p>
-      <w:r>
-        <w:t>Relación</w:t>
-      </w:r>
-      <w:r>
-        <w:tab/>
-        <w:t>¿De qué tabla importa claves esta tabla?</w:t>
-      </w:r>
-      <w:r>
-        <w:tab/>
-        <w:t>¿Qué tablas dependen de las claves de esta tabla?</w:t>
-      </w:r>
-    </w:p>
-    <w:p>
-      <w:r>
-        <w:t>Ejemplo actualizado</w:t>
-      </w:r>
-      <w:r>
-        <w:tab/>
-        <w:t>pedidos importa cliente_id como cliente_ref_id.</w:t>
-      </w:r>
-      <w:r>
-        <w:tab/>
-        <w:t>clientes exporta cliente_id a cliente_ref_id.</w:t>
-      </w:r>
-    </w:p>
-    <w:p/>
-    <w:p>
-      <w:r>
-        <w:t>CCCCCCCCCCCCCCCCCCCCCCCCCCCCCCCCCCCCCCCCCCCCCCCCCCCCC</w:t>
-      </w:r>
-    </w:p>
-    <w:p/>
-    <w:p>
-      <w:r>
-        <w:t>Métodos en Statement y PreparedStatement</w:t>
-      </w:r>
-    </w:p>
-    <w:p/>
-    <w:p>
-      <w:r>
-        <w:t>executeQuery(String sql)</w:t>
-      </w:r>
-    </w:p>
-    <w:p>
-      <w:r>
-        <w:t>Uso: Ejecuta consultas SQL que devuelven un conjunto de resultados (como SELECT).</w:t>
-      </w:r>
-    </w:p>
-    <w:p>
-      <w:r>
-        <w:t>Devuelve: Un ResultSet con los datos obtenidos.</w:t>
-      </w:r>
-    </w:p>
-    <w:p>
-      <w:r>
-        <w:t>Ejemplo:</w:t>
-      </w:r>
-    </w:p>
-    <w:p>
-      <w:r>
-        <w:t>java</w:t>
-      </w:r>
-    </w:p>
-    <w:p>
-      <w:r>
-        <w:t>Copiar código</w:t>
-      </w:r>
-    </w:p>
-    <w:p>
-      <w:r>
-        <w:lastRenderedPageBreak/>
-        <w:t>ResultSet rs = statement.executeQuery("SELECT * FROM clientes");</w:t>
-      </w:r>
-    </w:p>
-    <w:p/>
-    <w:p>
-      <w:r>
-        <w:t>executeUpdate(String sql)</w:t>
-      </w:r>
-    </w:p>
-    <w:p>
-      <w:r>
-        <w:t>Uso: Ejecuta instrucciones SQL que afectan filas en la base de datos, como INSERT, UPDATE, DELETE, y algunas operaciones DDL (CREATE TABLE, DROP TABLE).</w:t>
-      </w:r>
-    </w:p>
-    <w:p>
-      <w:r>
-        <w:t>Devuelve: Un entero que indica el número de filas afectadas.</w:t>
-      </w:r>
-    </w:p>
-    <w:p>
-      <w:r>
-        <w:t>Ejemplo:</w:t>
-      </w:r>
-    </w:p>
-    <w:p>
-      <w:r>
-        <w:t>java</w:t>
-      </w:r>
-    </w:p>
-    <w:p>
-      <w:r>
-        <w:t>Copiar código</w:t>
-      </w:r>
-    </w:p>
-    <w:p>
-      <w:r>
-        <w:t>int rowsAffected = statement.executeUpdate("DELETE FROM clientes WHERE id = 1");</w:t>
-      </w:r>
-    </w:p>
-    <w:p/>
-    <w:p>
-      <w:r>
-        <w:t>execute(String sql)</w:t>
-      </w:r>
-    </w:p>
-    <w:p>
-      <w:r>
-        <w:t>Uso: Ejecuta cualquier instrucción SQL, ya sea una consulta (SELECT) o una actualización (INSERT, UPDATE, etc.).</w:t>
-      </w:r>
-    </w:p>
-    <w:p>
-      <w:r>
-        <w:t>Devuelve: Un booleano.</w:t>
-      </w:r>
-    </w:p>
-    <w:p>
-      <w:r>
-        <w:t>true si el resultado es un conjunto de resultados (ResultSet).</w:t>
-      </w:r>
-    </w:p>
-    <w:p>
-      <w:r>
-        <w:t>false si el resultado es una actualización o no devuelve nada.</w:t>
-      </w:r>
-    </w:p>
-    <w:p>
-      <w:r>
-        <w:t>Ejemplo:</w:t>
-      </w:r>
-    </w:p>
-    <w:p>
-      <w:r>
-        <w:t>java</w:t>
-      </w:r>
-    </w:p>
-    <w:p>
-      <w:r>
-        <w:t>Copiar código</w:t>
-      </w:r>
-    </w:p>
-    <w:p>
-      <w:r>
-        <w:t>boolean hasResultSet = statement.execute("CREATE TABLE nueva_tabla (id INT)");</w:t>
-      </w:r>
-    </w:p>
-    <w:p>
-      <w:r>
-        <w:t>if (hasResultSet) {</w:t>
-      </w:r>
-    </w:p>
-    <w:p>
-      <w:r>
-        <w:t xml:space="preserve">    ResultSet rs = statement.getResultSet();</w:t>
-      </w:r>
-    </w:p>
-    <w:p>
-      <w:r>
-        <w:t>} else {</w:t>
-      </w:r>
-    </w:p>
-    <w:p>
-      <w:r>
-        <w:t xml:space="preserve">    int updateCount = statement.getUpdateCount();</w:t>
-      </w:r>
-    </w:p>
-    <w:p>
-      <w:r>
-        <w:t>}</w:t>
-      </w:r>
-    </w:p>
-    <w:p/>
-    <w:p>
-      <w:r>
-        <w:t>addBatch(String sql) (en Statement)</w:t>
-      </w:r>
-    </w:p>
-    <w:p>
-      <w:r>
-        <w:t>Uso: Añade múltiples instrucciones SQL para ejecutarlas como un lote.</w:t>
-      </w:r>
-    </w:p>
-    <w:p>
-      <w:r>
-        <w:t>Ejemplo:</w:t>
-      </w:r>
-    </w:p>
-    <w:p>
-      <w:r>
-        <w:t>java</w:t>
-      </w:r>
-    </w:p>
-    <w:p>
-      <w:r>
-        <w:t>Copiar código</w:t>
-      </w:r>
-    </w:p>
-    <w:p>
-      <w:r>
-        <w:lastRenderedPageBreak/>
-        <w:t>statement.addBatch("INSERT INTO clientes (id, nombre) VALUES (1, 'Juan')");</w:t>
-      </w:r>
-    </w:p>
-    <w:p>
-      <w:r>
-        <w:t>statement.addBatch("INSERT INTO clientes (id, nombre) VALUES (2, 'María')");</w:t>
-      </w:r>
-    </w:p>
-    <w:p>
-      <w:r>
-        <w:t>statement.executeBatch(); // Ejecuta las instrucciones en el lote</w:t>
-      </w:r>
-    </w:p>
-    <w:p/>
-    <w:p>
-      <w:r>
-        <w:t>executeBatch() (en Statement)</w:t>
-      </w:r>
-    </w:p>
-    <w:p>
-      <w:r>
-        <w:t>Uso: Ejecuta todas las instrucciones añadidas con addBatch.</w:t>
-      </w:r>
-    </w:p>
-    <w:p>
-      <w:r>
-        <w:t>Devuelve: Un array de enteros, donde cada valor indica el número de filas afectadas por cada instrucción.</w:t>
-      </w:r>
-    </w:p>
-    <w:p>
-      <w:r>
-        <w:t>Ejemplo:</w:t>
-      </w:r>
-    </w:p>
-    <w:p>
-      <w:r>
-        <w:t>java</w:t>
-      </w:r>
-    </w:p>
-    <w:p>
-      <w:r>
-        <w:t>Copiar código</w:t>
-      </w:r>
-    </w:p>
-    <w:p>
-      <w:r>
-        <w:t>int[] results = statement.executeBatch();</w:t>
-      </w:r>
-    </w:p>
-    <w:p>
-      <w:r>
-        <w:t>Métodos adicionales en PreparedStatement</w:t>
-      </w:r>
-    </w:p>
-    <w:p>
-      <w:r>
-        <w:t>PreparedStatement hereda todos los métodos de Statement, pero también tiene métodos específicos para asignar valores a los parámetros de la consulta preparada (?).</w:t>
-      </w:r>
-    </w:p>
-    <w:p/>
-    <w:p>
-      <w:r>
-        <w:t>setInt(int parameterIndex, int value)</w:t>
-      </w:r>
-    </w:p>
-    <w:p>
-      <w:r>
-        <w:t>Uso: Asigna un valor entero a un parámetro.</w:t>
-      </w:r>
-    </w:p>
-    <w:p>
-      <w:r>
-        <w:t>Ejemplo:</w:t>
-      </w:r>
-    </w:p>
-    <w:p>
-      <w:r>
-        <w:t>java</w:t>
-      </w:r>
-    </w:p>
-    <w:p>
-      <w:r>
-        <w:t>Copiar código</w:t>
-      </w:r>
-    </w:p>
-    <w:p>
-      <w:r>
-        <w:t>preparedStatement.setInt(1, 123);</w:t>
-      </w:r>
-    </w:p>
-    <w:p/>
-    <w:p>
-      <w:r>
-        <w:t>setString(int parameterIndex, String value)</w:t>
-      </w:r>
-    </w:p>
-    <w:p>
-      <w:r>
-        <w:t>Uso: Asigna un valor de tipo String a un parámetro.</w:t>
-      </w:r>
-    </w:p>
-    <w:p>
-      <w:r>
-        <w:t>Ejemplo:</w:t>
-      </w:r>
-    </w:p>
-    <w:p>
-      <w:r>
-        <w:t>java</w:t>
-      </w:r>
-    </w:p>
-    <w:p>
-      <w:r>
-        <w:t>Copiar código</w:t>
-      </w:r>
-    </w:p>
-    <w:p>
-      <w:r>
-        <w:t>preparedStatement.setString(2, "Juan");</w:t>
-      </w:r>
-    </w:p>
-    <w:p/>
-    <w:p>
-      <w:r>
-        <w:t>setDouble(int parameterIndex, double value)</w:t>
-      </w:r>
-    </w:p>
-    <w:p>
-      <w:r>
-        <w:t>Uso: Asigna un valor de tipo double a un parámetro.</w:t>
-      </w:r>
-    </w:p>
-    <w:p>
-      <w:r>
-        <w:lastRenderedPageBreak/>
-        <w:t>Ejemplo:</w:t>
-      </w:r>
-    </w:p>
-    <w:p>
-      <w:r>
-        <w:t>java</w:t>
-      </w:r>
-    </w:p>
-    <w:p>
-      <w:r>
-        <w:t>Copiar código</w:t>
-      </w:r>
-    </w:p>
-    <w:p>
-      <w:r>
-        <w:t>preparedStatement.setDouble(3, 19.99);</w:t>
-      </w:r>
-    </w:p>
-    <w:p/>
-    <w:p>
-      <w:r>
-        <w:t>clearParameters()</w:t>
-      </w:r>
-    </w:p>
-    <w:p>
-      <w:r>
-        <w:t>Uso: Limpia los valores de todos los parámetros asignados en el PreparedStatement.</w:t>
-      </w:r>
-    </w:p>
-    <w:p>
-      <w:r>
-        <w:t>Ejemplo:</w:t>
-      </w:r>
-    </w:p>
-    <w:p>
-      <w:r>
-        <w:t>java</w:t>
-      </w:r>
-    </w:p>
-    <w:p>
-      <w:r>
-        <w:t>Copiar código</w:t>
-      </w:r>
-    </w:p>
-    <w:p>
-      <w:r>
-        <w:t>preparedStatement.clearParameters();</w:t>
-      </w:r>
-    </w:p>
-    <w:p>
-      <w:proofErr w:type="gramStart"/>
-      <w:r>
-        <w:t>Cuándo</w:t>
-      </w:r>
-      <w:proofErr w:type="gramEnd"/>
-      <w:r>
-        <w:t xml:space="preserve"> usar cada método</w:t>
-      </w:r>
-    </w:p>
-    <w:p>
-      <w:r>
-        <w:t>Método</w:t>
-      </w:r>
-      <w:r>
-        <w:tab/>
-        <w:t>Uso principal</w:t>
-      </w:r>
-    </w:p>
-    <w:p>
-      <w:r>
-        <w:t>executeQuery</w:t>
-      </w:r>
-      <w:r>
-        <w:tab/>
-        <w:t>Cuando se espera un conjunto de resultados (SELECT).</w:t>
-      </w:r>
-    </w:p>
-    <w:p>
-      <w:r>
-        <w:t>executeUpdate</w:t>
-      </w:r>
-      <w:r>
-        <w:tab/>
-        <w:t>Cuando se esperan cambios en la base de datos (INSERT, UPDATE, DELETE, DDL).</w:t>
-      </w:r>
-    </w:p>
-    <w:p>
-      <w:r>
-        <w:t>execute</w:t>
-      </w:r>
-      <w:r>
-        <w:tab/>
-        <w:t>Cuando no estás seguro si la instrucción devolverá un conjunto de resultados o un conteo.</w:t>
-      </w:r>
-    </w:p>
-    <w:p>
-      <w:r>
-        <w:t>addBatch / executeBatch</w:t>
-      </w:r>
-      <w:r>
-        <w:tab/>
-        <w:t>Cuando necesitas ejecutar varias instrucciones juntas para optimizar el rendimiento.</w:t>
-      </w:r>
-    </w:p>
-    <w:p>
-      <w:r>
-        <w:t>Métodos setX</w:t>
-      </w:r>
-      <w:r>
-        <w:tab/>
-        <w:t>Para asignar valores a parámetros en consultas preparadas con PreparedStatement.</w:t>
-      </w:r>
-    </w:p>
-    <w:p>
-      <w:r>
-        <w:t>Ejemplo combinando métodos</w:t>
-      </w:r>
-    </w:p>
-    <w:p>
-      <w:r>
-        <w:t>java</w:t>
-      </w:r>
-    </w:p>
-    <w:p>
-      <w:r>
-        <w:t>Copiar código</w:t>
-      </w:r>
-    </w:p>
-    <w:p>
-      <w:r>
-        <w:t>String sql = "INSERT INTO clientes (id, nombre, saldo) VALUES (?, ?, ?)";</w:t>
-      </w:r>
-    </w:p>
-    <w:p/>
-    <w:p>
-      <w:r>
-        <w:t>try (PreparedStatement ps = connection.prepareStatement(sql)) {</w:t>
-      </w:r>
-    </w:p>
-    <w:p>
-      <w:r>
-        <w:t xml:space="preserve">    ps.setInt(1, 1);</w:t>
-      </w:r>
-    </w:p>
-    <w:p>
-      <w:r>
-        <w:t xml:space="preserve">    ps.setString(2, "Juan");</w:t>
-      </w:r>
-    </w:p>
-    <w:p>
-      <w:r>
-        <w:t xml:space="preserve">    ps.setDouble(3, 100.50);</w:t>
-      </w:r>
-    </w:p>
-    <w:p>
-      <w:r>
-        <w:t xml:space="preserve">    ps.executeUpdate(); // Inserta el primer cliente</w:t>
-      </w:r>
-    </w:p>
-    <w:p/>
-    <w:p>
-      <w:r>
-        <w:t xml:space="preserve">    ps.setInt(1, 2);</w:t>
-      </w:r>
-    </w:p>
-    <w:p>
-      <w:r>
-        <w:t xml:space="preserve">    ps.setString(2, "María");</w:t>
-      </w:r>
-    </w:p>
-    <w:p>
-      <w:r>
-        <w:t xml:space="preserve">    ps.setDouble(3, 200.75);</w:t>
-      </w:r>
-    </w:p>
-    <w:p>
-      <w:r>
-        <w:t xml:space="preserve">    ps.executeUpdate(); // Inserta el segundo cliente</w:t>
-      </w:r>
-    </w:p>
-    <w:p>
-      <w:r>
-        <w:t>}</w:t>
-      </w:r>
-    </w:p>
-    <w:p>
-      <w:r>
-        <w:t>CCCCCCCCCCCCCCCCCCCCCCCCCCCCCCCCCCCCCCCCCCCCCCCCCCCCCCCC</w:t>
-      </w:r>
-    </w:p>
-    <w:p>
-      <w:r>
-        <w:t>El método clearParameters() en un PreparedStatement se usa cuando necesitas reutilizar el mismo objeto PreparedStatement para ejecutar múltiples consultas con diferentes parámetros, y deseas asegurarte de que no queden valores residuales en los parámetros definidos previamente.</w:t>
-      </w:r>
-    </w:p>
-    <w:p/>
-    <w:p>
-      <w:r>
-        <w:t>Esto es útil en escenarios donde el mismo PreparedStatement ejecuta varias consultas similares con parámetros diferentes y necesitas limpiar todos los valores asignados antes de reconfigurarlos.</w:t>
-      </w:r>
-    </w:p>
-    <w:p/>
-    <w:p>
-      <w:r>
-        <w:t>Escenario de uso</w:t>
-      </w:r>
-    </w:p>
-    <w:p>
-      <w:r>
-        <w:t>Supongamos que tienes una consulta preparada para insertar datos en una tabla, y quieres usar el mismo PreparedStatement para insertar múltiples filas. Si no llamas a clearParameters(), los valores anteriores se mantienen, lo que podría llevar a errores si cambias solo algunos parámetros y no otros.</w:t>
-      </w:r>
-    </w:p>
-    <w:p/>
-    <w:p>
-      <w:r>
-        <w:t>Ejemplo sin clearParameters()</w:t>
-      </w:r>
-    </w:p>
-    <w:p>
-      <w:r>
-        <w:t>java</w:t>
-      </w:r>
-    </w:p>
-    <w:p>
-      <w:r>
-        <w:t>Copiar código</w:t>
-      </w:r>
-    </w:p>
-    <w:p>
-      <w:r>
-        <w:t>String sql = "INSERT INTO clientes (id, nombre, saldo) VALUES (?, ?, ?)";</w:t>
-      </w:r>
-    </w:p>
-    <w:p/>
-    <w:p>
-      <w:r>
-        <w:t>try (PreparedStatement ps = connection.prepareStatement(sql)) {</w:t>
-      </w:r>
-    </w:p>
-    <w:p>
-      <w:r>
-        <w:t xml:space="preserve">    ps.setInt(1, 1);               // Primer cliente</w:t>
-      </w:r>
-    </w:p>
-    <w:p>
-      <w:r>
-        <w:t xml:space="preserve">    ps.setString(2, "Juan");</w:t>
-      </w:r>
-    </w:p>
-    <w:p>
-      <w:r>
-        <w:t xml:space="preserve">    ps.setDouble(3, 100.50);</w:t>
-      </w:r>
-    </w:p>
-    <w:p>
-      <w:r>
-        <w:t xml:space="preserve">    ps.executeUpdate();</w:t>
-      </w:r>
-    </w:p>
-    <w:p/>
-    <w:p>
-      <w:r>
-        <w:t xml:space="preserve">    ps.setInt(1, 2);               // Segundo cliente</w:t>
-      </w:r>
-    </w:p>
-    <w:p>
-      <w:r>
-        <w:lastRenderedPageBreak/>
-        <w:t xml:space="preserve">    ps.setString(2, "María");</w:t>
-      </w:r>
-    </w:p>
-    <w:p>
-      <w:r>
-        <w:t xml:space="preserve">    // ¡Error! Olvidaste cambiar el parámetro del saldo</w:t>
-      </w:r>
-    </w:p>
-    <w:p>
-      <w:r>
-        <w:t xml:space="preserve">    ps.executeUpdate(); // Esto usará el saldo de 100.50 del cliente anterior</w:t>
-      </w:r>
-    </w:p>
-    <w:p>
-      <w:r>
-        <w:t>}</w:t>
-      </w:r>
-    </w:p>
-    <w:p>
-      <w:r>
-        <w:t>Problema: En este caso, saldo seguirá siendo 100.50 porque no se cambió explícitamente para el segundo cliente.</w:t>
-      </w:r>
-    </w:p>
-    <w:p/>
-    <w:p>
-      <w:r>
-        <w:t>Ejemplo usando clearParameters()</w:t>
-      </w:r>
-    </w:p>
-    <w:p>
-      <w:r>
-        <w:t>Con clearParameters(), te aseguras de empezar "desde cero" al configurar los parámetros para la siguiente ejecución:</w:t>
-      </w:r>
-    </w:p>
-    <w:p/>
-    <w:p>
-      <w:r>
-        <w:t>java</w:t>
-      </w:r>
-    </w:p>
-    <w:p>
-      <w:r>
-        <w:t>Copiar código</w:t>
-      </w:r>
-    </w:p>
-    <w:p>
-      <w:r>
-        <w:t>String sql = "INSERT INTO clientes (id, nombre, saldo) VALUES (?, ?, ?)";</w:t>
-      </w:r>
-    </w:p>
-    <w:p/>
-    <w:p>
-      <w:r>
-        <w:t>try (PreparedStatement ps = connection.prepareStatement(sql)) {</w:t>
-      </w:r>
-    </w:p>
-    <w:p>
-      <w:r>
-        <w:t xml:space="preserve">    ps.setInt(1, 1);               // Primer cliente</w:t>
-      </w:r>
-    </w:p>
-    <w:p>
-      <w:r>
-        <w:t xml:space="preserve">    ps.setString(2, "Juan");</w:t>
-      </w:r>
-    </w:p>
-    <w:p>
-      <w:r>
-        <w:t xml:space="preserve">    ps.setDouble(3, 100.50);</w:t>
-      </w:r>
-    </w:p>
-    <w:p>
-      <w:r>
-        <w:t xml:space="preserve">    ps.executeUpdate();</w:t>
-      </w:r>
-    </w:p>
-    <w:p/>
-    <w:p>
-      <w:r>
-        <w:t xml:space="preserve">    ps.clearParameters();          // Limpia los parámetros previos</w:t>
-      </w:r>
-    </w:p>
-    <w:p/>
-    <w:p>
-      <w:r>
-        <w:t xml:space="preserve">    ps.setInt(1, 2);               // Segundo cliente</w:t>
-      </w:r>
-    </w:p>
-    <w:p>
-      <w:r>
-        <w:t xml:space="preserve">    ps.setString(2, "María");</w:t>
-      </w:r>
-    </w:p>
-    <w:p>
-      <w:r>
-        <w:t xml:space="preserve">    ps.setDouble(3, 200.75);       // Configura un nuevo saldo</w:t>
-      </w:r>
-    </w:p>
-    <w:p>
-      <w:r>
-        <w:t xml:space="preserve">    ps.executeUpdate();            // Inserta correctamente</w:t>
-      </w:r>
-    </w:p>
-    <w:p>
-      <w:r>
-        <w:t>}</w:t>
-      </w:r>
-    </w:p>
-    <w:p>
-      <w:r>
-        <w:t>Ventaja: Con clearParameters(), te aseguras de que todos los parámetros queden limpios y evitas usar valores residuales de consultas anteriores.</w:t>
-      </w:r>
-    </w:p>
-    <w:p/>
-    <w:p>
-      <w:r>
-        <w:t>¿Cuándo es especialmente útil?</w:t>
-      </w:r>
-    </w:p>
-    <w:p>
-      <w:r>
-        <w:lastRenderedPageBreak/>
-        <w:t>Reutilización intensiva: Si un PreparedStatement se reutiliza en bucles o para operaciones repetitivas, como en un sistema de lotes (batch).</w:t>
-      </w:r>
-    </w:p>
-    <w:p/>
-    <w:p>
-      <w:r>
-        <w:t>java</w:t>
-      </w:r>
-    </w:p>
-    <w:p>
-      <w:r>
-        <w:t>Copiar código</w:t>
-      </w:r>
-    </w:p>
-    <w:p>
-      <w:r>
-        <w:t>for (Cliente cliente : listaClientes) {</w:t>
-      </w:r>
-    </w:p>
-    <w:p>
-      <w:r>
-        <w:t xml:space="preserve">    ps.clearParameters();</w:t>
-      </w:r>
-    </w:p>
-    <w:p>
-      <w:r>
-        <w:t xml:space="preserve">    ps.setInt(1, cliente.getId());</w:t>
-      </w:r>
-    </w:p>
-    <w:p>
-      <w:r>
-        <w:t xml:space="preserve">    ps.setString(2, cliente.getNombre());</w:t>
-      </w:r>
-    </w:p>
-    <w:p>
-      <w:r>
-        <w:t xml:space="preserve">    ps.setDouble(3, cliente.getSaldo());</w:t>
-      </w:r>
-    </w:p>
-    <w:p>
-      <w:r>
-        <w:t xml:space="preserve">    ps.executeUpdate();</w:t>
-      </w:r>
-    </w:p>
-    <w:p>
-      <w:r>
-        <w:t>}</w:t>
-      </w:r>
-    </w:p>
-    <w:p>
-      <w:r>
         <w:t>Prevención de errores: Si los parámetros pueden variar significativamente entre ejecuciones y quieres asegurarte de que no queden valores antiguos.</w:t>
       </w:r>
     </w:p>
-    <w:p/>
-    <w:p>
-      <w:r>
-        <w:t>¿Siempre necesitas usarlo?</w:t>
-      </w:r>
-    </w:p>
-    <w:p>
-      <w:r>
-        <w:t>No necesariamente. Si estás configurando todos los parámetros de manera explícita para cada ejecución, no necesitas usar clearParameters(). Sin embargo, si hay posibilidad de que no configures todos los parámetros o si estás en un flujo de trabajo complejo, es una buena práctica utilizarlo para evitar errores.</w:t>
-      </w:r>
-    </w:p>
-    <w:p/>
-    <w:p>
-      <w:r>
-        <w:t xml:space="preserve">¿Te queda más claro su uso? </w:t>
+    <w:p>
+      <w:r>
+        <w:t xml:space="preserve"> </w:t>
       </w:r>
     </w:p>
     <w:sectPr>
